--- a/paper/paper anonymous.docx
+++ b/paper/paper anonymous.docx
@@ -1,6 +1,6 @@
 
 <file path=word/document.xml><?xml version="1.0" encoding="utf-8"?>
-<w:document xmlns:wpc="http://schemas.microsoft.com/office/word/2010/wordprocessingCanvas" xmlns:cx="http://schemas.microsoft.com/office/drawing/2014/chartex" xmlns:cx1="http://schemas.microsoft.com/office/drawing/2015/9/8/chartex" xmlns:cx2="http://schemas.microsoft.com/office/drawing/2015/10/21/chartex" xmlns:cx3="http://schemas.microsoft.com/office/drawing/2016/5/9/chartex" xmlns:cx4="http://schemas.microsoft.com/office/drawing/2016/5/10/chartex" xmlns:cx5="http://schemas.microsoft.com/office/drawing/2016/5/11/chartex" xmlns:cx6="http://schemas.microsoft.com/office/drawing/2016/5/12/chartex" xmlns:cx7="http://schemas.microsoft.com/office/drawing/2016/5/13/chartex" xmlns:cx8="http://schemas.microsoft.com/office/drawing/2016/5/14/chartex" xmlns:mc="http://schemas.openxmlformats.org/markup-compatibility/2006" xmlns:aink="http://schemas.microsoft.com/office/drawing/2016/ink" xmlns:am3d="http://schemas.microsoft.com/office/drawing/2017/model3d" xmlns:o="urn:schemas-microsoft-com:office:office" xmlns:oel="http://schemas.microsoft.com/office/2019/extlst" xmlns:r="http://schemas.openxmlformats.org/officeDocument/2006/relationships" xmlns:m="http://schemas.openxmlformats.org/officeDocument/2006/math" xmlns:v="urn:schemas-microsoft-com:vml" xmlns:wp14="http://schemas.microsoft.com/office/word/2010/wordprocessingDrawing" xmlns:wp="http://schemas.openxmlformats.org/drawingml/2006/wordprocessingDrawing" xmlns:w10="urn:schemas-microsoft-com:office:word" xmlns:w="http://schemas.openxmlformats.org/wordprocessingml/2006/main" xmlns:w14="http://schemas.microsoft.com/office/word/2010/wordml" xmlns:w15="http://schemas.microsoft.com/office/word/2012/wordml" xmlns:w16cex="http://schemas.microsoft.com/office/word/2018/wordml/cex" xmlns:w16cid="http://schemas.microsoft.com/office/word/2016/wordml/cid" xmlns:w16="http://schemas.microsoft.com/office/word/2018/wordml" xmlns:w16du="http://schemas.microsoft.com/office/word/2023/wordml/word16du" xmlns:w16sdtdh="http://schemas.microsoft.com/office/word/2020/wordml/sdtdatahash" xmlns:w16se="http://schemas.microsoft.com/office/word/2015/wordml/symex" xmlns:wpg="http://schemas.microsoft.com/office/word/2010/wordprocessingGroup" xmlns:wpi="http://schemas.microsoft.com/office/word/2010/wordprocessingInk" xmlns:wne="http://schemas.microsoft.com/office/word/2006/wordml" xmlns:wps="http://schemas.microsoft.com/office/word/2010/wordprocessingShape" mc:Ignorable="w14 w15 w16se w16cid w16 w16cex w16sdtdh w16du wp14">
+<w:document xmlns:ve="http://schemas.openxmlformats.org/markup-compatibility/2006" xmlns:o="urn:schemas-microsoft-com:office:office" xmlns:r="http://schemas.openxmlformats.org/officeDocument/2006/relationships" xmlns:m="http://schemas.openxmlformats.org/officeDocument/2006/math" xmlns:v="urn:schemas-microsoft-com:vml" xmlns:wp="http://schemas.openxmlformats.org/drawingml/2006/wordprocessingDrawing" xmlns:w10="urn:schemas-microsoft-com:office:word" xmlns:w="http://schemas.openxmlformats.org/wordprocessingml/2006/main" xmlns:wne="http://schemas.microsoft.com/office/word/2006/wordml">
   <w:body>
     <w:p>
       <w:pPr>
@@ -195,8 +195,9 @@
           <w:sz w:val="24"/>
           <w:szCs w:val="24"/>
         </w:rPr>
-        <w:t>, Decision making,</w:t>
-      </w:r>
+        <w:t>, Decision making</w:t>
+      </w:r>
+      <w:proofErr w:type="gramStart"/>
       <w:r>
         <w:rPr>
           <w:rFonts w:ascii="Times New Roman" w:hAnsi="Times New Roman" w:cs="Times New Roman"/>
@@ -204,15 +205,24 @@
           <w:sz w:val="24"/>
           <w:szCs w:val="24"/>
         </w:rPr>
-        <w:t xml:space="preserve"> </w:t>
-      </w:r>
-      <w:r>
-        <w:rPr>
-          <w:rFonts w:ascii="Times New Roman" w:hAnsi="Times New Roman" w:cs="Times New Roman"/>
-          <w:sz w:val="24"/>
-          <w:szCs w:val="24"/>
-        </w:rPr>
-        <w:t xml:space="preserve">Best Worst </w:t>
+        <w:t>,</w:t>
+      </w:r>
+      <w:r>
+        <w:rPr>
+          <w:rFonts w:ascii="Times New Roman" w:hAnsi="Times New Roman" w:cs="Times New Roman"/>
+          <w:sz w:val="24"/>
+          <w:szCs w:val="24"/>
+        </w:rPr>
+        <w:t>Best</w:t>
+      </w:r>
+      <w:proofErr w:type="gramEnd"/>
+      <w:r>
+        <w:rPr>
+          <w:rFonts w:ascii="Times New Roman" w:hAnsi="Times New Roman" w:cs="Times New Roman"/>
+          <w:sz w:val="24"/>
+          <w:szCs w:val="24"/>
+        </w:rPr>
+        <w:t xml:space="preserve"> Worst </w:t>
       </w:r>
       <w:r>
         <w:rPr>
@@ -322,13 +332,23 @@
         </w:rPr>
         <w:t xml:space="preserve"> (</w:t>
       </w:r>
-      <w:r>
-        <w:rPr>
-          <w:rFonts w:ascii="Times New Roman" w:hAnsi="Times New Roman" w:cs="Times New Roman"/>
-          <w:sz w:val="24"/>
-          <w:szCs w:val="24"/>
-        </w:rPr>
-        <w:t xml:space="preserve">Ravindran </w:t>
+      <w:proofErr w:type="spellStart"/>
+      <w:r>
+        <w:rPr>
+          <w:rFonts w:ascii="Times New Roman" w:hAnsi="Times New Roman" w:cs="Times New Roman"/>
+          <w:sz w:val="24"/>
+          <w:szCs w:val="24"/>
+        </w:rPr>
+        <w:t>Ravindran</w:t>
+      </w:r>
+      <w:proofErr w:type="spellEnd"/>
+      <w:r>
+        <w:rPr>
+          <w:rFonts w:ascii="Times New Roman" w:hAnsi="Times New Roman" w:cs="Times New Roman"/>
+          <w:sz w:val="24"/>
+          <w:szCs w:val="24"/>
+        </w:rPr>
+        <w:t xml:space="preserve"> </w:t>
       </w:r>
       <w:r>
         <w:rPr>
@@ -338,14 +358,6 @@
         </w:rPr>
         <w:t>&amp;</w:t>
       </w:r>
-      <w:r>
-        <w:rPr>
-          <w:rFonts w:ascii="Times New Roman" w:hAnsi="Times New Roman" w:cs="Times New Roman"/>
-          <w:sz w:val="24"/>
-          <w:szCs w:val="24"/>
-        </w:rPr>
-        <w:t xml:space="preserve"> </w:t>
-      </w:r>
       <w:proofErr w:type="spellStart"/>
       <w:r>
         <w:rPr>
@@ -410,14 +422,6 @@
           <w:sz w:val="24"/>
           <w:szCs w:val="24"/>
         </w:rPr>
-        <w:t xml:space="preserve"> </w:t>
-      </w:r>
-      <w:r>
-        <w:rPr>
-          <w:rFonts w:ascii="Times New Roman" w:hAnsi="Times New Roman" w:cs="Times New Roman"/>
-          <w:sz w:val="24"/>
-          <w:szCs w:val="24"/>
-        </w:rPr>
         <w:t>and economic volatility.</w:t>
       </w:r>
       <w:r>
@@ -516,14 +520,6 @@
           <w:szCs w:val="24"/>
         </w:rPr>
         <w:t>Kandiannan</w:t>
-      </w:r>
-      <w:r>
-        <w:rPr>
-          <w:rFonts w:ascii="Times New Roman" w:hAnsi="Times New Roman" w:cs="Times New Roman"/>
-          <w:sz w:val="24"/>
-          <w:szCs w:val="24"/>
-        </w:rPr>
-        <w:t xml:space="preserve"> </w:t>
       </w:r>
       <w:r>
         <w:rPr>
@@ -582,7 +578,7 @@
           <w:sz w:val="24"/>
           <w:szCs w:val="24"/>
         </w:rPr>
-        <w:t xml:space="preserve">. Furthermore, climatic anomalies, such as erratic rainfall patterns and rising </w:t>
+        <w:t xml:space="preserve">. Furthermore, climatic anomalies, such as erratic rainfall patterns </w:t>
       </w:r>
       <w:r>
         <w:rPr>
@@ -591,23 +587,33 @@
           <w:szCs w:val="24"/>
         </w:rPr>
         <w:lastRenderedPageBreak/>
-        <w:t>temperatures, have emerged as pivotal factors influencing black pepper cultivation. The delayed onset of the southeast monsoon disrupts critical phases of the plant's growth cycle, including flower initiation, ultimately hampering yield outcomes. Moreover, the reduction in post-blossom rain adversely affects pollination and berry development, exacerbating production challenges. Beyond local environmental factors, the global black pepper market grapples with pronounced price volatility, aggravated by economic variables like currency fluctuations, labour expenses, and weather-induced crop yield variations</w:t>
-      </w:r>
-      <w:r>
-        <w:rPr>
-          <w:rFonts w:ascii="Times New Roman" w:hAnsi="Times New Roman" w:cs="Times New Roman"/>
-          <w:sz w:val="24"/>
-          <w:szCs w:val="24"/>
-        </w:rPr>
-        <w:t xml:space="preserve"> </w:t>
-      </w:r>
-      <w:r>
-        <w:rPr>
-          <w:rFonts w:ascii="Times New Roman" w:hAnsi="Times New Roman" w:cs="Times New Roman"/>
-          <w:sz w:val="24"/>
-          <w:szCs w:val="24"/>
-        </w:rPr>
-        <w:t xml:space="preserve">(Hema </w:t>
+        <w:t xml:space="preserve">and rising temperatures, have emerged as pivotal factors influencing black pepper cultivation. The delayed onset of the southeast monsoon disrupts critical phases of the plant's growth cycle, including flower initiation, ultimately hampering yield outcomes. Moreover, the reduction in post-blossom rain adversely affects pollination and berry development, exacerbating production challenges. Beyond local environmental factors, the global black pepper market grapples with pronounced price volatility, aggravated by economic variables like currency fluctuations, labour expenses, and weather-induced crop yield </w:t>
+      </w:r>
+      <w:proofErr w:type="gramStart"/>
+      <w:r>
+        <w:rPr>
+          <w:rFonts w:ascii="Times New Roman" w:hAnsi="Times New Roman" w:cs="Times New Roman"/>
+          <w:sz w:val="24"/>
+          <w:szCs w:val="24"/>
+        </w:rPr>
+        <w:t>variations</w:t>
+      </w:r>
+      <w:r>
+        <w:rPr>
+          <w:rFonts w:ascii="Times New Roman" w:hAnsi="Times New Roman" w:cs="Times New Roman"/>
+          <w:sz w:val="24"/>
+          <w:szCs w:val="24"/>
+        </w:rPr>
+        <w:t>(</w:t>
+      </w:r>
+      <w:proofErr w:type="gramEnd"/>
+      <w:r>
+        <w:rPr>
+          <w:rFonts w:ascii="Times New Roman" w:hAnsi="Times New Roman" w:cs="Times New Roman"/>
+          <w:sz w:val="24"/>
+          <w:szCs w:val="24"/>
+        </w:rPr>
+        <w:t xml:space="preserve">Hema </w:t>
       </w:r>
       <w:r>
         <w:rPr>
@@ -948,7 +954,16 @@
           <w:sz w:val="24"/>
           <w:szCs w:val="24"/>
         </w:rPr>
-        <w:t xml:space="preserve"> (Smith </w:t>
+        <w:t xml:space="preserve"> </w:t>
+      </w:r>
+      <w:proofErr w:type="gramStart"/>
+      <w:r>
+        <w:rPr>
+          <w:rFonts w:ascii="Times New Roman" w:hAnsi="Times New Roman" w:cs="Times New Roman"/>
+          <w:sz w:val="24"/>
+          <w:szCs w:val="24"/>
+        </w:rPr>
+        <w:t xml:space="preserve">(Smith </w:t>
       </w:r>
       <w:r>
         <w:rPr>
@@ -966,15 +981,33 @@
           <w:sz w:val="24"/>
           <w:szCs w:val="24"/>
         </w:rPr>
-        <w:t xml:space="preserve">., 1999). </w:t>
-      </w:r>
-      <w:r>
-        <w:rPr>
-          <w:rFonts w:ascii="Times New Roman" w:hAnsi="Times New Roman" w:cs="Times New Roman"/>
-          <w:sz w:val="24"/>
-          <w:szCs w:val="24"/>
-        </w:rPr>
-        <w:t>We utilize Best-Worst Scaling (BWS) as a method to analyse the adaptive responses of smallholder black pepper farmers in Kerala to the challenges posed by climate change. BWS is a powerful technique that allows us to explore farmers' preferences by asking them to identify both the best and worst options within a set of adaptation strategies. This approach offers several advantages, including capturing the relative importance farmers assign to different strategies, reducing response bias by forcing respondents to make trade-offs, and creating a decision context that mirrors real-world scenarios</w:t>
+        <w:t>., 1999).</w:t>
+      </w:r>
+      <w:proofErr w:type="gramEnd"/>
+      <w:r>
+        <w:rPr>
+          <w:rFonts w:ascii="Times New Roman" w:hAnsi="Times New Roman" w:cs="Times New Roman"/>
+          <w:sz w:val="24"/>
+          <w:szCs w:val="24"/>
+        </w:rPr>
+        <w:t xml:space="preserve"> </w:t>
+      </w:r>
+      <w:r>
+        <w:rPr>
+          <w:rFonts w:ascii="Times New Roman" w:hAnsi="Times New Roman" w:cs="Times New Roman"/>
+          <w:sz w:val="24"/>
+          <w:szCs w:val="24"/>
+        </w:rPr>
+        <w:t xml:space="preserve">We utilize Best-Worst Scaling (BWS) as a method to analyse the adaptive responses of smallholder black pepper farmers in Kerala to the challenges posed by climate change. BWS is a powerful technique that allows us to explore farmers' preferences by asking them to identify both the best and worst options within a set of adaptation strategies. This approach offers several advantages, including capturing the relative importance farmers assign to different strategies, reducing response bias by forcing respondents to make trade-offs, and </w:t>
+      </w:r>
+      <w:r>
+        <w:rPr>
+          <w:rFonts w:ascii="Times New Roman" w:hAnsi="Times New Roman" w:cs="Times New Roman"/>
+          <w:sz w:val="24"/>
+          <w:szCs w:val="24"/>
+        </w:rPr>
+        <w:lastRenderedPageBreak/>
+        <w:t>creating a decision context that mirrors real-world scenarios</w:t>
       </w:r>
       <w:r>
         <w:rPr>
@@ -992,15 +1025,6 @@
           <w:szCs w:val="24"/>
         </w:rPr>
         <w:t>Ahoudu</w:t>
-      </w:r>
-      <w:proofErr w:type="spellEnd"/>
-      <w:r>
-        <w:rPr>
-          <w:rFonts w:ascii="Times New Roman" w:hAnsi="Times New Roman" w:cs="Times New Roman"/>
-          <w:sz w:val="24"/>
-          <w:szCs w:val="24"/>
-        </w:rPr>
-        <w:t xml:space="preserve"> </w:t>
       </w:r>
       <w:r>
         <w:rPr>
@@ -1010,7 +1034,18 @@
           <w:sz w:val="24"/>
           <w:szCs w:val="24"/>
         </w:rPr>
-        <w:t>et al.</w:t>
+        <w:t>et</w:t>
+      </w:r>
+      <w:proofErr w:type="spellEnd"/>
+      <w:r>
+        <w:rPr>
+          <w:rFonts w:ascii="Times New Roman" w:hAnsi="Times New Roman" w:cs="Times New Roman"/>
+          <w:i/>
+          <w:iCs/>
+          <w:sz w:val="24"/>
+          <w:szCs w:val="24"/>
+        </w:rPr>
+        <w:t xml:space="preserve"> al.</w:t>
       </w:r>
       <w:r>
         <w:rPr>
@@ -1069,7 +1104,7 @@
           <w:lang w:val="en-US"/>
         </w:rPr>
         <w:drawing>
-          <wp:inline distT="0" distB="0" distL="0" distR="0" wp14:anchorId="0A8B1780" wp14:editId="15114500">
+          <wp:inline distT="0" distB="0" distL="0" distR="0">
             <wp:extent cx="4191000" cy="3513549"/>
             <wp:effectExtent l="0" t="0" r="0" b="0"/>
             <wp:docPr id="1427822428" name="Picture 1"/>
@@ -1087,7 +1122,7 @@
                     <a:blip r:embed="rId6" cstate="print">
                       <a:extLst>
                         <a:ext uri="{28A0092B-C50C-407E-A947-70E740481C1C}">
-                          <a14:useLocalDpi xmlns:a14="http://schemas.microsoft.com/office/drawing/2010/main" val="0"/>
+                          <a14:useLocalDpi xmlns:a14="http://schemas.microsoft.com/office/drawing/2010/main" xmlns:wps="http://schemas.microsoft.com/office/word/2010/wordprocessingShape" xmlns:wpi="http://schemas.microsoft.com/office/word/2010/wordprocessingInk" xmlns:wpg="http://schemas.microsoft.com/office/word/2010/wordprocessingGroup" xmlns:w16se="http://schemas.microsoft.com/office/word/2015/wordml/symex" xmlns:w16sdtdh="http://schemas.microsoft.com/office/word/2020/wordml/sdtdatahash" xmlns:w16du="http://schemas.microsoft.com/office/word/2023/wordml/word16du" xmlns:w16="http://schemas.microsoft.com/office/word/2018/wordml" xmlns:w16cid="http://schemas.microsoft.com/office/word/2016/wordml/cid" xmlns:w16cex="http://schemas.microsoft.com/office/word/2018/wordml/cex" xmlns:w15="http://schemas.microsoft.com/office/word/2012/wordml" xmlns:w14="http://schemas.microsoft.com/office/word/2010/wordml" xmlns:w="http://schemas.openxmlformats.org/wordprocessingml/2006/main" xmlns:w10="urn:schemas-microsoft-com:office:word" xmlns:wp14="http://schemas.microsoft.com/office/word/2010/wordprocessingDrawing" xmlns:v="urn:schemas-microsoft-com:vml" xmlns:oel="http://schemas.microsoft.com/office/2019/extlst" xmlns:o="urn:schemas-microsoft-com:office:office" xmlns:am3d="http://schemas.microsoft.com/office/drawing/2017/model3d" xmlns:aink="http://schemas.microsoft.com/office/drawing/2016/ink" xmlns:mc="http://schemas.openxmlformats.org/markup-compatibility/2006" xmlns:cx8="http://schemas.microsoft.com/office/drawing/2016/5/14/chartex" xmlns:cx7="http://schemas.microsoft.com/office/drawing/2016/5/13/chartex" xmlns:cx6="http://schemas.microsoft.com/office/drawing/2016/5/12/chartex" xmlns:cx5="http://schemas.microsoft.com/office/drawing/2016/5/11/chartex" xmlns:cx4="http://schemas.microsoft.com/office/drawing/2016/5/10/chartex" xmlns:cx3="http://schemas.microsoft.com/office/drawing/2016/5/9/chartex" xmlns:cx2="http://schemas.microsoft.com/office/drawing/2015/10/21/chartex" xmlns:cx1="http://schemas.microsoft.com/office/drawing/2015/9/8/chartex" xmlns:cx="http://schemas.microsoft.com/office/drawing/2014/chartex" xmlns:wpc="http://schemas.microsoft.com/office/word/2010/wordprocessingCanvas" xmlns="" val="0"/>
                         </a:ext>
                       </a:extLst>
                     </a:blip>
@@ -1324,6 +1359,7 @@
           <w:sz w:val="24"/>
           <w:szCs w:val="24"/>
         </w:rPr>
+        <w:lastRenderedPageBreak/>
         <w:t>The Kerala state is divided into 23 agro-ecological units (AEUs) depending upon various factors such as topography, soil types, climate patterns, and vegetation cover. These AEUs acknowledges the heterogeneity of Kerala's terrain and the importance of considering local environmental conditions in agricultural decision-making. The five AEUs having higher area of cultivation under black pepper were purposively selected from the Idukki (3 AEUs) and Wayanad (2 AEUs) districts. Areas from these AEUs were selected purposively depending upon the prevalence of climate change related events as reported by the government agricultural office (</w:t>
       </w:r>
       <w:proofErr w:type="spellStart"/>
@@ -1387,7 +1423,27 @@
           <w:sz w:val="24"/>
           <w:szCs w:val="24"/>
         </w:rPr>
-        <w:t>The survey was conducted during the period 2022-23 and 2023-24. The best-worst scaling of climate change adaptation alternatives from 198 smallholder farmers of which 150 farmers provided valid responses. Therefore, the effective sample size became 150.</w:t>
+        <w:t xml:space="preserve">The survey was conducted during the period 2022-23 and 2023-24. </w:t>
+      </w:r>
+      <w:proofErr w:type="gramStart"/>
+      <w:r>
+        <w:rPr>
+          <w:rFonts w:ascii="Times New Roman" w:hAnsi="Times New Roman" w:cs="Times New Roman"/>
+          <w:color w:val="000000" w:themeColor="text1"/>
+          <w:sz w:val="24"/>
+          <w:szCs w:val="24"/>
+        </w:rPr>
+        <w:t>The best-worst scaling of climate change adaptation alternatives from 198 smallholder farmers of which 150 farmers provided valid responses.</w:t>
+      </w:r>
+      <w:proofErr w:type="gramEnd"/>
+      <w:r>
+        <w:rPr>
+          <w:rFonts w:ascii="Times New Roman" w:hAnsi="Times New Roman" w:cs="Times New Roman"/>
+          <w:color w:val="000000" w:themeColor="text1"/>
+          <w:sz w:val="24"/>
+          <w:szCs w:val="24"/>
+        </w:rPr>
+        <w:t xml:space="preserve"> Therefore, the effective sample size became 150.</w:t>
       </w:r>
     </w:p>
     <w:p>
@@ -1445,13 +1501,23 @@
         </w:rPr>
         <w:t xml:space="preserve"> by </w:t>
       </w:r>
-      <w:r>
-        <w:rPr>
-          <w:rFonts w:ascii="Times New Roman" w:hAnsi="Times New Roman" w:cs="Times New Roman"/>
-          <w:sz w:val="24"/>
-          <w:szCs w:val="24"/>
-        </w:rPr>
-        <w:t xml:space="preserve">Habtemariam </w:t>
+      <w:proofErr w:type="spellStart"/>
+      <w:r>
+        <w:rPr>
+          <w:rFonts w:ascii="Times New Roman" w:hAnsi="Times New Roman" w:cs="Times New Roman"/>
+          <w:sz w:val="24"/>
+          <w:szCs w:val="24"/>
+        </w:rPr>
+        <w:t>Habtemariam</w:t>
+      </w:r>
+      <w:proofErr w:type="spellEnd"/>
+      <w:r>
+        <w:rPr>
+          <w:rFonts w:ascii="Times New Roman" w:hAnsi="Times New Roman" w:cs="Times New Roman"/>
+          <w:sz w:val="24"/>
+          <w:szCs w:val="24"/>
+        </w:rPr>
+        <w:t xml:space="preserve"> </w:t>
       </w:r>
       <w:r>
         <w:rPr>
@@ -1492,31 +1558,7 @@
           <w:sz w:val="24"/>
           <w:szCs w:val="24"/>
         </w:rPr>
-        <w:t>So,</w:t>
-      </w:r>
-      <w:r>
-        <w:rPr>
-          <w:rFonts w:ascii="Times New Roman" w:hAnsi="Times New Roman" w:cs="Times New Roman"/>
-          <w:sz w:val="24"/>
-          <w:szCs w:val="24"/>
-        </w:rPr>
-        <w:t xml:space="preserve"> </w:t>
-      </w:r>
-      <w:r>
-        <w:rPr>
-          <w:rFonts w:ascii="Times New Roman" w:hAnsi="Times New Roman" w:cs="Times New Roman"/>
-          <w:sz w:val="24"/>
-          <w:szCs w:val="24"/>
-        </w:rPr>
-        <w:t>the</w:t>
-      </w:r>
-      <w:r>
-        <w:rPr>
-          <w:rFonts w:ascii="Times New Roman" w:hAnsi="Times New Roman" w:cs="Times New Roman"/>
-          <w:sz w:val="24"/>
-          <w:szCs w:val="24"/>
-        </w:rPr>
-        <w:t xml:space="preserve"> </w:t>
+        <w:t>So,the</w:t>
       </w:r>
       <w:r>
         <w:rPr>
@@ -1829,23 +1871,7 @@
           <w:sz w:val="24"/>
           <w:szCs w:val="24"/>
         </w:rPr>
-        <w:t>ies</w:t>
-      </w:r>
-      <w:r>
-        <w:rPr>
-          <w:rFonts w:ascii="Times New Roman" w:hAnsi="Times New Roman" w:cs="Times New Roman"/>
-          <w:sz w:val="24"/>
-          <w:szCs w:val="24"/>
-        </w:rPr>
-        <w:t xml:space="preserve"> </w:t>
-      </w:r>
-      <w:r>
-        <w:rPr>
-          <w:rFonts w:ascii="Times New Roman" w:hAnsi="Times New Roman" w:cs="Times New Roman"/>
-          <w:sz w:val="24"/>
-          <w:szCs w:val="24"/>
-        </w:rPr>
-        <w:t>put forward</w:t>
+        <w:t>iesput forward</w:t>
       </w:r>
       <w:r>
         <w:rPr>
@@ -1895,6 +1921,7 @@
         </w:rPr>
         <w:fldChar w:fldCharType="separate"/>
       </w:r>
+      <w:proofErr w:type="gramStart"/>
       <w:r>
         <w:rPr>
           <w:rFonts w:ascii="Times New Roman" w:hAnsi="Times New Roman" w:cs="Times New Roman"/>
@@ -1916,7 +1943,25 @@
           <w:sz w:val="24"/>
           <w:szCs w:val="24"/>
         </w:rPr>
-        <w:t xml:space="preserve">. The adaptation pathways emerging out of such organisational routines are poised to give future policy recommendations </w:t>
+        <w:t>.</w:t>
+      </w:r>
+      <w:proofErr w:type="gramEnd"/>
+      <w:r>
+        <w:rPr>
+          <w:rFonts w:ascii="Times New Roman" w:hAnsi="Times New Roman" w:cs="Times New Roman"/>
+          <w:sz w:val="24"/>
+          <w:szCs w:val="24"/>
+        </w:rPr>
+        <w:t xml:space="preserve"> The adaptation pathways emerging out of such </w:t>
+      </w:r>
+      <w:r>
+        <w:rPr>
+          <w:rFonts w:ascii="Times New Roman" w:hAnsi="Times New Roman" w:cs="Times New Roman"/>
+          <w:sz w:val="24"/>
+          <w:szCs w:val="24"/>
+        </w:rPr>
+        <w:lastRenderedPageBreak/>
+        <w:t xml:space="preserve">organisational routines are poised to give future policy recommendations </w:t>
       </w:r>
       <w:r>
         <w:rPr>
@@ -2071,14 +2116,6 @@
           <w:sz w:val="24"/>
           <w:szCs w:val="24"/>
         </w:rPr>
-        <w:t xml:space="preserve"> </w:t>
-      </w:r>
-      <w:r>
-        <w:rPr>
-          <w:rFonts w:ascii="Times New Roman" w:hAnsi="Times New Roman" w:cs="Times New Roman"/>
-          <w:sz w:val="24"/>
-          <w:szCs w:val="24"/>
-        </w:rPr>
         <w:t xml:space="preserve">choice </w:t>
       </w:r>
       <w:r>
@@ -2247,23 +2284,7 @@
           <w:sz w:val="24"/>
           <w:szCs w:val="24"/>
         </w:rPr>
-        <w:t>By employing this approach, we aim</w:t>
-      </w:r>
-      <w:r>
-        <w:rPr>
-          <w:rFonts w:ascii="Times New Roman" w:hAnsi="Times New Roman" w:cs="Times New Roman"/>
-          <w:sz w:val="24"/>
-          <w:szCs w:val="24"/>
-        </w:rPr>
-        <w:t xml:space="preserve"> </w:t>
-      </w:r>
-      <w:r>
-        <w:rPr>
-          <w:rFonts w:ascii="Times New Roman" w:hAnsi="Times New Roman" w:cs="Times New Roman"/>
-          <w:sz w:val="24"/>
-          <w:szCs w:val="24"/>
-        </w:rPr>
-        <w:t xml:space="preserve">to uncover the decision-making patterns followed by </w:t>
+        <w:t xml:space="preserve">By employing this approach, we aimto uncover the decision-making patterns followed by </w:t>
       </w:r>
       <w:r>
         <w:rPr>
@@ -2361,15 +2382,6 @@
           <w:szCs w:val="24"/>
           <w:shd w:val="clear" w:color="auto" w:fill="FFFFFF"/>
         </w:rPr>
-        <w:t xml:space="preserve"> </w:t>
-      </w:r>
-      <w:r>
-        <w:rPr>
-          <w:rFonts w:ascii="Times New Roman" w:hAnsi="Times New Roman" w:cs="Times New Roman"/>
-          <w:sz w:val="24"/>
-          <w:szCs w:val="24"/>
-          <w:shd w:val="clear" w:color="auto" w:fill="FFFFFF"/>
-        </w:rPr>
         <w:t>Attribute and level selection</w:t>
       </w:r>
     </w:p>
@@ -2436,34 +2448,7 @@
           <w:szCs w:val="24"/>
           <w:shd w:val="clear" w:color="auto" w:fill="FFFFFF"/>
         </w:rPr>
-        <w:t>involved a collaborative effort between researchers and subject matter experts, aiming to capture the decision-making processes of smallholder farmers regarding climate resilience strategies in the southern and northern hills of Kerala. Initially, pilot surveys</w:t>
-      </w:r>
-      <w:r>
-        <w:rPr>
-          <w:rFonts w:ascii="Times New Roman" w:hAnsi="Times New Roman" w:cs="Times New Roman"/>
-          <w:sz w:val="24"/>
-          <w:szCs w:val="24"/>
-          <w:shd w:val="clear" w:color="auto" w:fill="FFFFFF"/>
-        </w:rPr>
-        <w:t xml:space="preserve"> </w:t>
-      </w:r>
-      <w:r>
-        <w:rPr>
-          <w:rFonts w:ascii="Times New Roman" w:hAnsi="Times New Roman" w:cs="Times New Roman"/>
-          <w:sz w:val="24"/>
-          <w:szCs w:val="24"/>
-          <w:shd w:val="clear" w:color="auto" w:fill="FFFFFF"/>
-        </w:rPr>
-        <w:t>were conducted to identify relevant attributes that influence farmers' choices in this context. These attributes represent key factors or characteristics that farmers consider when making decisions related to climate resilience.</w:t>
-      </w:r>
-      <w:r>
-        <w:rPr>
-          <w:rFonts w:ascii="Times New Roman" w:hAnsi="Times New Roman" w:cs="Times New Roman"/>
-          <w:sz w:val="24"/>
-          <w:szCs w:val="24"/>
-          <w:shd w:val="clear" w:color="auto" w:fill="FFFFFF"/>
-        </w:rPr>
-        <w:t xml:space="preserve"> </w:t>
+        <w:t>involved a collaborative effort between researchers and subject matter experts, aiming to capture the decision-making processes of smallholder farmers regarding climate resilience strategies in the southern and northern hills of Kerala. Initially, pilot surveyswere conducted to identify relevant attributes that influence farmers' choices in this context. These attributes represent key factors or characteristics that farmers consider when making decisions related to climate resilience.</w:t>
       </w:r>
       <w:r>
         <w:rPr>
@@ -2755,12 +2740,12 @@
         <w:tblStyle w:val="TableGrid"/>
         <w:tblW w:w="0" w:type="auto"/>
         <w:jc w:val="center"/>
-        <w:tblLook w:val="04A0" w:firstRow="1" w:lastRow="0" w:firstColumn="1" w:lastColumn="0" w:noHBand="0" w:noVBand="1"/>
+        <w:tblLook w:val="04A0"/>
       </w:tblPr>
       <w:tblGrid>
-        <w:gridCol w:w="1923"/>
-        <w:gridCol w:w="2587"/>
-        <w:gridCol w:w="4394"/>
+        <w:gridCol w:w="2283"/>
+        <w:gridCol w:w="2583"/>
+        <w:gridCol w:w="4376"/>
       </w:tblGrid>
       <w:tr>
         <w:trPr>
@@ -2788,6 +2773,7 @@
                 <w:szCs w:val="24"/>
                 <w:lang w:val="en-GB"/>
               </w:rPr>
+              <w:lastRenderedPageBreak/>
               <w:t xml:space="preserve">Attribute </w:t>
             </w:r>
           </w:p>
@@ -3185,6 +3171,7 @@
               </w:rPr>
               <w:t xml:space="preserve">Grafting with </w:t>
             </w:r>
+            <w:proofErr w:type="spellStart"/>
             <w:r>
               <w:rPr>
                 <w:rFonts w:ascii="Times New Roman" w:eastAsia="Arial" w:hAnsi="Times New Roman" w:cs="Times New Roman"/>
@@ -3194,30 +3181,26 @@
                 <w:szCs w:val="24"/>
                 <w:lang w:val="en-GB"/>
               </w:rPr>
-              <w:t>Piper</w:t>
+              <w:t>Pipercolubrinum</w:t>
             </w:r>
             <w:r>
               <w:rPr>
                 <w:rFonts w:ascii="Times New Roman" w:eastAsia="Arial" w:hAnsi="Times New Roman" w:cs="Times New Roman"/>
-                <w:i/>
-                <w:iCs/>
                 <w:sz w:val="24"/>
                 <w:szCs w:val="24"/>
                 <w:lang w:val="en-GB"/>
               </w:rPr>
-              <w:t xml:space="preserve"> </w:t>
-            </w:r>
-            <w:proofErr w:type="spellStart"/>
+              <w:t>as</w:t>
+            </w:r>
+            <w:proofErr w:type="spellEnd"/>
             <w:r>
               <w:rPr>
                 <w:rFonts w:ascii="Times New Roman" w:eastAsia="Arial" w:hAnsi="Times New Roman" w:cs="Times New Roman"/>
-                <w:i/>
-                <w:iCs/>
                 <w:sz w:val="24"/>
                 <w:szCs w:val="24"/>
                 <w:lang w:val="en-GB"/>
               </w:rPr>
-              <w:t>colubrinum</w:t>
+              <w:t xml:space="preserve"> rootstock on </w:t>
             </w:r>
             <w:r>
               <w:rPr>
@@ -3226,35 +3209,7 @@
                 <w:szCs w:val="24"/>
                 <w:lang w:val="en-GB"/>
               </w:rPr>
-              <w:t>as</w:t>
-            </w:r>
-            <w:proofErr w:type="spellEnd"/>
-            <w:r>
-              <w:rPr>
-                <w:rFonts w:ascii="Times New Roman" w:eastAsia="Arial" w:hAnsi="Times New Roman" w:cs="Times New Roman"/>
-                <w:sz w:val="24"/>
-                <w:szCs w:val="24"/>
-                <w:lang w:val="en-GB"/>
-              </w:rPr>
-              <w:t xml:space="preserve"> rootstock on </w:t>
-            </w:r>
-            <w:r>
-              <w:rPr>
-                <w:rFonts w:ascii="Times New Roman" w:eastAsia="Arial" w:hAnsi="Times New Roman" w:cs="Times New Roman"/>
-                <w:sz w:val="24"/>
-                <w:szCs w:val="24"/>
-                <w:lang w:val="en-GB"/>
-              </w:rPr>
               <w:t>black pepper</w:t>
-            </w:r>
-            <w:r>
-              <w:rPr>
-                <w:rFonts w:ascii="Times New Roman" w:eastAsia="Arial" w:hAnsi="Times New Roman" w:cs="Times New Roman"/>
-                <w:sz w:val="24"/>
-                <w:szCs w:val="24"/>
-                <w:lang w:val="en-GB"/>
-              </w:rPr>
-              <w:t xml:space="preserve"> </w:t>
             </w:r>
             <w:r>
               <w:rPr>
@@ -4242,15 +4197,6 @@
           <w:szCs w:val="24"/>
           <w:shd w:val="clear" w:color="auto" w:fill="FFFFFF"/>
         </w:rPr>
-        <w:t xml:space="preserve"> </w:t>
-      </w:r>
-      <w:r>
-        <w:rPr>
-          <w:rFonts w:ascii="Times New Roman" w:hAnsi="Times New Roman" w:cs="Times New Roman"/>
-          <w:sz w:val="24"/>
-          <w:szCs w:val="24"/>
-          <w:shd w:val="clear" w:color="auto" w:fill="FFFFFF"/>
-        </w:rPr>
         <w:t xml:space="preserve">Best Worst Scaling </w:t>
       </w:r>
     </w:p>
@@ -4272,7 +4218,17 @@
           <w:szCs w:val="24"/>
           <w:shd w:val="clear" w:color="auto" w:fill="FFFFFF"/>
         </w:rPr>
-        <w:t xml:space="preserve">Best Worst Scaling (BWS) is a survey methodology used for evaluating preferences by asking respondents to select the best and worst items from a set of alternatives. It is particularly useful for capturing relative importance and preferences among multiple options. BWS has been described as "a method for capturing preference data in which respondents make a series of choices among subsets of items" (Louviere </w:t>
+        <w:t xml:space="preserve">Best Worst Scaling (BWS) is a survey methodology used for evaluating preferences by asking respondents to select the best and worst items from a set of alternatives. It is </w:t>
+      </w:r>
+      <w:r>
+        <w:rPr>
+          <w:rFonts w:ascii="Times New Roman" w:hAnsi="Times New Roman" w:cs="Times New Roman"/>
+          <w:sz w:val="24"/>
+          <w:szCs w:val="24"/>
+          <w:shd w:val="clear" w:color="auto" w:fill="FFFFFF"/>
+        </w:rPr>
+        <w:lastRenderedPageBreak/>
+        <w:t xml:space="preserve">particularly useful for capturing relative importance and preferences among multiple options. BWS has been described as "a method for capturing preference data in which respondents make a series of choices among subsets of items" (Louviere </w:t>
       </w:r>
       <w:r>
         <w:rPr>
@@ -4292,7 +4248,27 @@
           <w:szCs w:val="24"/>
           <w:shd w:val="clear" w:color="auto" w:fill="FFFFFF"/>
         </w:rPr>
-        <w:t xml:space="preserve">., 2015). This approach allows to elicit context-specific insights into decision-making processes. </w:t>
+        <w:t xml:space="preserve">., 2015). This approach allows </w:t>
+      </w:r>
+      <w:proofErr w:type="gramStart"/>
+      <w:r>
+        <w:rPr>
+          <w:rFonts w:ascii="Times New Roman" w:hAnsi="Times New Roman" w:cs="Times New Roman"/>
+          <w:sz w:val="24"/>
+          <w:szCs w:val="24"/>
+          <w:shd w:val="clear" w:color="auto" w:fill="FFFFFF"/>
+        </w:rPr>
+        <w:t>to elicit</w:t>
+      </w:r>
+      <w:proofErr w:type="gramEnd"/>
+      <w:r>
+        <w:rPr>
+          <w:rFonts w:ascii="Times New Roman" w:hAnsi="Times New Roman" w:cs="Times New Roman"/>
+          <w:sz w:val="24"/>
+          <w:szCs w:val="24"/>
+          <w:shd w:val="clear" w:color="auto" w:fill="FFFFFF"/>
+        </w:rPr>
+        <w:t xml:space="preserve"> context-specific insights into decision-making processes. </w:t>
       </w:r>
     </w:p>
     <w:p>
@@ -4396,14 +4372,6 @@
           <w:sz w:val="24"/>
           <w:szCs w:val="24"/>
         </w:rPr>
-        <w:t xml:space="preserve"> </w:t>
-      </w:r>
-      <w:r>
-        <w:rPr>
-          <w:rFonts w:ascii="Times New Roman" w:hAnsi="Times New Roman" w:cs="Times New Roman"/>
-          <w:sz w:val="24"/>
-          <w:szCs w:val="24"/>
-        </w:rPr>
         <w:t>Profile creation</w:t>
       </w:r>
     </w:p>
@@ -4487,18 +4455,10 @@
           <w:szCs w:val="24"/>
           <w:shd w:val="clear" w:color="auto" w:fill="FFFFFF"/>
         </w:rPr>
-        <w:t xml:space="preserve"> </w:t>
-      </w:r>
-      <w:r>
-        <w:rPr>
-          <w:rFonts w:ascii="Times New Roman" w:hAnsi="Times New Roman" w:cs="Times New Roman"/>
-          <w:sz w:val="24"/>
-          <w:szCs w:val="24"/>
-          <w:shd w:val="clear" w:color="auto" w:fill="FFFFFF"/>
-        </w:rPr>
         <w:t xml:space="preserve">OA was created using the function </w:t>
       </w:r>
       <w:proofErr w:type="spellStart"/>
+      <w:proofErr w:type="gramStart"/>
       <w:r>
         <w:rPr>
           <w:rFonts w:ascii="Times New Roman" w:hAnsi="Times New Roman" w:cs="Times New Roman"/>
@@ -4520,18 +4480,9 @@
           <w:szCs w:val="24"/>
           <w:shd w:val="clear" w:color="auto" w:fill="FFFFFF"/>
         </w:rPr>
-        <w:t>()</w:t>
-      </w:r>
-      <w:r>
-        <w:rPr>
-          <w:rFonts w:ascii="Times New Roman" w:hAnsi="Times New Roman" w:cs="Times New Roman"/>
-          <w:sz w:val="24"/>
-          <w:szCs w:val="24"/>
-          <w:shd w:val="clear" w:color="auto" w:fill="FFFFFF"/>
-        </w:rPr>
-        <w:t xml:space="preserve"> in </w:t>
-      </w:r>
-      <w:proofErr w:type="spellStart"/>
+        <w:t>(</w:t>
+      </w:r>
+      <w:proofErr w:type="gramEnd"/>
       <w:r>
         <w:rPr>
           <w:rFonts w:ascii="Times New Roman" w:hAnsi="Times New Roman" w:cs="Times New Roman"/>
@@ -4541,9 +4492,18 @@
           <w:szCs w:val="24"/>
           <w:shd w:val="clear" w:color="auto" w:fill="FFFFFF"/>
         </w:rPr>
-        <w:t>DoE.base</w:t>
-      </w:r>
-      <w:proofErr w:type="spellEnd"/>
+        <w:t>)</w:t>
+      </w:r>
+      <w:r>
+        <w:rPr>
+          <w:rFonts w:ascii="Times New Roman" w:hAnsi="Times New Roman" w:cs="Times New Roman"/>
+          <w:sz w:val="24"/>
+          <w:szCs w:val="24"/>
+          <w:shd w:val="clear" w:color="auto" w:fill="FFFFFF"/>
+        </w:rPr>
+        <w:t xml:space="preserve"> in </w:t>
+      </w:r>
+      <w:proofErr w:type="spellStart"/>
       <w:r>
         <w:rPr>
           <w:rFonts w:ascii="Times New Roman" w:hAnsi="Times New Roman" w:cs="Times New Roman"/>
@@ -4553,7 +4513,7 @@
           <w:szCs w:val="24"/>
           <w:shd w:val="clear" w:color="auto" w:fill="FFFFFF"/>
         </w:rPr>
-        <w:t xml:space="preserve"> </w:t>
+        <w:t>DoE.base</w:t>
       </w:r>
       <w:r>
         <w:rPr>
@@ -4564,6 +4524,7 @@
         </w:rPr>
         <w:t>package</w:t>
       </w:r>
+      <w:proofErr w:type="spellEnd"/>
       <w:r>
         <w:rPr>
           <w:rFonts w:ascii="Times New Roman" w:hAnsi="Times New Roman" w:cs="Times New Roman"/>
@@ -4707,7 +4668,7 @@
         <w:tblStyle w:val="TableGrid"/>
         <w:tblW w:w="3047" w:type="dxa"/>
         <w:jc w:val="center"/>
-        <w:tblLook w:val="04A0" w:firstRow="1" w:lastRow="0" w:firstColumn="1" w:lastColumn="0" w:noHBand="0" w:noVBand="1"/>
+        <w:tblLook w:val="04A0"/>
       </w:tblPr>
       <w:tblGrid>
         <w:gridCol w:w="1020"/>
@@ -4749,6 +4710,7 @@
                 <w:szCs w:val="24"/>
                 <w:lang w:eastAsia="en-IN"/>
               </w:rPr>
+              <w:lastRenderedPageBreak/>
               <w:t>Profile</w:t>
             </w:r>
           </w:p>
@@ -6411,7 +6373,7 @@
       <w:tblPr>
         <w:tblStyle w:val="TableGrid"/>
         <w:tblW w:w="0" w:type="auto"/>
-        <w:tblLook w:val="04A0" w:firstRow="1" w:lastRow="0" w:firstColumn="1" w:lastColumn="0" w:noHBand="0" w:noVBand="1"/>
+        <w:tblLook w:val="04A0"/>
       </w:tblPr>
       <w:tblGrid>
         <w:gridCol w:w="3005"/>
@@ -7388,6 +7350,7 @@
                 <w:szCs w:val="24"/>
                 <w:lang w:val="en-GB" w:eastAsia="en-IN"/>
               </w:rPr>
+              <w:lastRenderedPageBreak/>
               <w:t>Certified organic farming serves as an adaptation and mitigation strategy</w:t>
             </w:r>
           </w:p>
@@ -7851,14 +7814,6 @@
           <w:sz w:val="24"/>
           <w:szCs w:val="24"/>
         </w:rPr>
-        <w:t xml:space="preserve"> </w:t>
-      </w:r>
-      <w:r>
-        <w:rPr>
-          <w:rFonts w:ascii="Times New Roman" w:hAnsi="Times New Roman" w:cs="Times New Roman"/>
-          <w:sz w:val="24"/>
-          <w:szCs w:val="24"/>
-        </w:rPr>
         <w:t>Questionnaire</w:t>
       </w:r>
     </w:p>
@@ -7967,7 +7922,16 @@
           <w:sz w:val="24"/>
           <w:szCs w:val="24"/>
         </w:rPr>
-        <w:t>) 8 times. Where each pair of the profiles was repeated (</w:t>
+        <w:t xml:space="preserve">) 8 times. </w:t>
+      </w:r>
+      <w:proofErr w:type="gramStart"/>
+      <w:r>
+        <w:rPr>
+          <w:rFonts w:ascii="Times New Roman" w:hAnsi="Times New Roman" w:cs="Times New Roman"/>
+          <w:sz w:val="24"/>
+          <w:szCs w:val="24"/>
+        </w:rPr>
+        <w:t>Where each pair of the profiles was repeated (</w:t>
       </w:r>
       <w:r>
         <w:rPr>
@@ -7985,7 +7949,16 @@
           <w:sz w:val="24"/>
           <w:szCs w:val="24"/>
         </w:rPr>
-        <w:t>) 5 times. It resulted in a BIBD with parameters (</w:t>
+        <w:t>) 5 times.</w:t>
+      </w:r>
+      <w:proofErr w:type="gramEnd"/>
+      <w:r>
+        <w:rPr>
+          <w:rFonts w:ascii="Times New Roman" w:hAnsi="Times New Roman" w:cs="Times New Roman"/>
+          <w:sz w:val="24"/>
+          <w:szCs w:val="24"/>
+        </w:rPr>
+        <w:t xml:space="preserve"> It resulted in a BIBD with parameters (</w:t>
       </w:r>
       <w:r>
         <w:rPr>
@@ -8085,7 +8058,7 @@
         </w:rPr>
         <w:t xml:space="preserve">BIBD was created using the </w:t>
       </w:r>
-      <w:proofErr w:type="spellStart"/>
+      <w:proofErr w:type="gramStart"/>
       <w:r>
         <w:rPr>
           <w:rFonts w:ascii="Times New Roman" w:hAnsi="Times New Roman" w:cs="Times New Roman"/>
@@ -8094,9 +8067,9 @@
           <w:sz w:val="24"/>
           <w:szCs w:val="24"/>
         </w:rPr>
-        <w:t>find.BIB</w:t>
-      </w:r>
-      <w:proofErr w:type="spellEnd"/>
+        <w:t>find.BIB(</w:t>
+      </w:r>
+      <w:proofErr w:type="gramEnd"/>
       <w:r>
         <w:rPr>
           <w:rFonts w:ascii="Times New Roman" w:hAnsi="Times New Roman" w:cs="Times New Roman"/>
@@ -8105,7 +8078,7 @@
           <w:sz w:val="24"/>
           <w:szCs w:val="24"/>
         </w:rPr>
-        <w:t>()</w:t>
+        <w:t>)</w:t>
       </w:r>
       <w:r>
         <w:rPr>
@@ -8126,24 +8099,22 @@
         </w:rPr>
         <w:t>crossdes</w:t>
       </w:r>
+      <w:r>
+        <w:rPr>
+          <w:rFonts w:ascii="Times New Roman" w:hAnsi="Times New Roman" w:cs="Times New Roman"/>
+          <w:sz w:val="24"/>
+          <w:szCs w:val="24"/>
+        </w:rPr>
+        <w:t>package</w:t>
+      </w:r>
       <w:proofErr w:type="spellEnd"/>
       <w:r>
         <w:rPr>
           <w:rFonts w:ascii="Times New Roman" w:hAnsi="Times New Roman" w:cs="Times New Roman"/>
-          <w:i/>
-          <w:iCs/>
-          <w:sz w:val="24"/>
-          <w:szCs w:val="24"/>
-        </w:rPr>
-        <w:t xml:space="preserve"> </w:t>
-      </w:r>
-      <w:r>
-        <w:rPr>
-          <w:rFonts w:ascii="Times New Roman" w:hAnsi="Times New Roman" w:cs="Times New Roman"/>
-          <w:sz w:val="24"/>
-          <w:szCs w:val="24"/>
-        </w:rPr>
-        <w:t xml:space="preserve">package(Sailer,2022) in R </w:t>
+          <w:sz w:val="24"/>
+          <w:szCs w:val="24"/>
+        </w:rPr>
+        <w:t xml:space="preserve">(Sailer,2022) in R </w:t>
       </w:r>
       <w:r>
         <w:rPr>
@@ -8188,7 +8159,25 @@
           <w:sz w:val="24"/>
           <w:szCs w:val="24"/>
         </w:rPr>
-        <w:t xml:space="preserve">To create the questionnaire, the treatment numbers in the BIBD (1, 2, ..., 9) were replaced with the corresponding profiles (Profile 1, Profile 2, ..., Profile 9) generated earlier. Each block now represented a choice set, consisting of 6 profiles. In total, 12 choice sets were generated, each comprising 6 profiles. Respondents were instructed to evaluate each choice set and select the best and worst options based on their preferences. This design allowed for efficient data collection while ensuring that each profile was evaluated multiple times across different choice sets. For </w:t>
+        <w:t>To create the questionnaire, the treatment numbers in the BIBD (1, 2</w:t>
+      </w:r>
+      <w:proofErr w:type="gramStart"/>
+      <w:r>
+        <w:rPr>
+          <w:rFonts w:ascii="Times New Roman" w:hAnsi="Times New Roman" w:cs="Times New Roman"/>
+          <w:sz w:val="24"/>
+          <w:szCs w:val="24"/>
+        </w:rPr>
+        <w:t>, ...,</w:t>
+      </w:r>
+      <w:proofErr w:type="gramEnd"/>
+      <w:r>
+        <w:rPr>
+          <w:rFonts w:ascii="Times New Roman" w:hAnsi="Times New Roman" w:cs="Times New Roman"/>
+          <w:sz w:val="24"/>
+          <w:szCs w:val="24"/>
+        </w:rPr>
+        <w:t xml:space="preserve"> 9) were replaced with the corresponding profiles (Profile 1, Profile 2, ..., Profile 9) generated earlier. Each block now represented a choice set, consisting of 6 profiles. In total, 12 choice sets were generated, each comprising 6 profiles. Respondents were instructed to evaluate each choice set and select the best and worst options based on their preferences. This design allowed for efficient data collection while ensuring that each profile was evaluated multiple times across different choice sets. For </w:t>
       </w:r>
       <w:r>
         <w:rPr>
@@ -8220,71 +8209,7 @@
           <w:sz w:val="24"/>
           <w:szCs w:val="24"/>
         </w:rPr>
-        <w:t xml:space="preserve"> set consist of the profiles 3,</w:t>
-      </w:r>
-      <w:r>
-        <w:rPr>
-          <w:rFonts w:ascii="Times New Roman" w:hAnsi="Times New Roman" w:cs="Times New Roman"/>
-          <w:sz w:val="24"/>
-          <w:szCs w:val="24"/>
-        </w:rPr>
-        <w:t xml:space="preserve"> </w:t>
-      </w:r>
-      <w:r>
-        <w:rPr>
-          <w:rFonts w:ascii="Times New Roman" w:hAnsi="Times New Roman" w:cs="Times New Roman"/>
-          <w:sz w:val="24"/>
-          <w:szCs w:val="24"/>
-        </w:rPr>
-        <w:t>5,</w:t>
-      </w:r>
-      <w:r>
-        <w:rPr>
-          <w:rFonts w:ascii="Times New Roman" w:hAnsi="Times New Roman" w:cs="Times New Roman"/>
-          <w:sz w:val="24"/>
-          <w:szCs w:val="24"/>
-        </w:rPr>
-        <w:t xml:space="preserve"> </w:t>
-      </w:r>
-      <w:r>
-        <w:rPr>
-          <w:rFonts w:ascii="Times New Roman" w:hAnsi="Times New Roman" w:cs="Times New Roman"/>
-          <w:sz w:val="24"/>
-          <w:szCs w:val="24"/>
-        </w:rPr>
-        <w:t>6,</w:t>
-      </w:r>
-      <w:r>
-        <w:rPr>
-          <w:rFonts w:ascii="Times New Roman" w:hAnsi="Times New Roman" w:cs="Times New Roman"/>
-          <w:sz w:val="24"/>
-          <w:szCs w:val="24"/>
-        </w:rPr>
-        <w:t xml:space="preserve"> </w:t>
-      </w:r>
-      <w:r>
-        <w:rPr>
-          <w:rFonts w:ascii="Times New Roman" w:hAnsi="Times New Roman" w:cs="Times New Roman"/>
-          <w:sz w:val="24"/>
-          <w:szCs w:val="24"/>
-        </w:rPr>
-        <w:t>7,</w:t>
-      </w:r>
-      <w:r>
-        <w:rPr>
-          <w:rFonts w:ascii="Times New Roman" w:hAnsi="Times New Roman" w:cs="Times New Roman"/>
-          <w:sz w:val="24"/>
-          <w:szCs w:val="24"/>
-        </w:rPr>
-        <w:t xml:space="preserve"> </w:t>
-      </w:r>
-      <w:r>
-        <w:rPr>
-          <w:rFonts w:ascii="Times New Roman" w:hAnsi="Times New Roman" w:cs="Times New Roman"/>
-          <w:sz w:val="24"/>
-          <w:szCs w:val="24"/>
-        </w:rPr>
-        <w:t>8</w:t>
+        <w:t xml:space="preserve"> set consist of the profiles 3,5,6,7,8</w:t>
       </w:r>
       <w:r>
         <w:rPr>
@@ -8325,55 +8250,7 @@
           <w:sz w:val="24"/>
           <w:szCs w:val="24"/>
         </w:rPr>
-        <w:t xml:space="preserve"> choice set consist of the profiles 1,</w:t>
-      </w:r>
-      <w:r>
-        <w:rPr>
-          <w:rFonts w:ascii="Times New Roman" w:hAnsi="Times New Roman" w:cs="Times New Roman"/>
-          <w:sz w:val="24"/>
-          <w:szCs w:val="24"/>
-        </w:rPr>
-        <w:t xml:space="preserve"> </w:t>
-      </w:r>
-      <w:r>
-        <w:rPr>
-          <w:rFonts w:ascii="Times New Roman" w:hAnsi="Times New Roman" w:cs="Times New Roman"/>
-          <w:sz w:val="24"/>
-          <w:szCs w:val="24"/>
-        </w:rPr>
-        <w:t>2,</w:t>
-      </w:r>
-      <w:r>
-        <w:rPr>
-          <w:rFonts w:ascii="Times New Roman" w:hAnsi="Times New Roman" w:cs="Times New Roman"/>
-          <w:sz w:val="24"/>
-          <w:szCs w:val="24"/>
-        </w:rPr>
-        <w:t xml:space="preserve"> </w:t>
-      </w:r>
-      <w:r>
-        <w:rPr>
-          <w:rFonts w:ascii="Times New Roman" w:hAnsi="Times New Roman" w:cs="Times New Roman"/>
-          <w:sz w:val="24"/>
-          <w:szCs w:val="24"/>
-        </w:rPr>
-        <w:t>4,</w:t>
-      </w:r>
-      <w:r>
-        <w:rPr>
-          <w:rFonts w:ascii="Times New Roman" w:hAnsi="Times New Roman" w:cs="Times New Roman"/>
-          <w:sz w:val="24"/>
-          <w:szCs w:val="24"/>
-        </w:rPr>
-        <w:t xml:space="preserve"> </w:t>
-      </w:r>
-      <w:r>
-        <w:rPr>
-          <w:rFonts w:ascii="Times New Roman" w:hAnsi="Times New Roman" w:cs="Times New Roman"/>
-          <w:sz w:val="24"/>
-          <w:szCs w:val="24"/>
-        </w:rPr>
-        <w:t>5,</w:t>
+        <w:t xml:space="preserve"> choice set consist of the profiles 1,2,4,5,</w:t>
       </w:r>
       <w:r>
         <w:rPr>
@@ -8427,7 +8304,7 @@
         <w:tblBorders>
           <w:insideV w:val="none" w:sz="0" w:space="0" w:color="auto"/>
         </w:tblBorders>
-        <w:tblLook w:val="04A0" w:firstRow="1" w:lastRow="0" w:firstColumn="1" w:lastColumn="0" w:noHBand="0" w:noVBand="1"/>
+        <w:tblLook w:val="04A0"/>
       </w:tblPr>
       <w:tblGrid>
         <w:gridCol w:w="1020"/>
@@ -9627,6 +9504,7 @@
                 <w:szCs w:val="24"/>
                 <w:lang w:eastAsia="en-IN"/>
               </w:rPr>
+              <w:lastRenderedPageBreak/>
               <w:t>6</w:t>
             </w:r>
           </w:p>
@@ -11247,7 +11125,7 @@
           <w:lang w:val="en-US"/>
         </w:rPr>
         <w:drawing>
-          <wp:inline distT="0" distB="0" distL="0" distR="0" wp14:anchorId="5290BDA6" wp14:editId="15C85DCA">
+          <wp:inline distT="0" distB="0" distL="0" distR="0">
             <wp:extent cx="5731510" cy="2622550"/>
             <wp:effectExtent l="19050" t="0" r="2540" b="0"/>
             <wp:docPr id="4" name="Picture 3" descr="figure2.jpg"/>
@@ -11373,8 +11251,9 @@
           <w:sz w:val="24"/>
           <w:szCs w:val="24"/>
         </w:rPr>
-        <w:t xml:space="preserve"> A model choice set consisting of profiles 3,</w:t>
-      </w:r>
+        <w:t xml:space="preserve"> A model choice set consisting of profiles 3</w:t>
+      </w:r>
+      <w:proofErr w:type="gramStart"/>
       <w:r>
         <w:rPr>
           <w:rFonts w:ascii="Times New Roman" w:hAnsi="Times New Roman" w:cs="Times New Roman"/>
@@ -11384,8 +11263,9 @@
           <w:sz w:val="24"/>
           <w:szCs w:val="24"/>
         </w:rPr>
-        <w:t xml:space="preserve"> </w:t>
-      </w:r>
+        <w:t>,5,6,7,8</w:t>
+      </w:r>
+      <w:proofErr w:type="gramEnd"/>
       <w:r>
         <w:rPr>
           <w:rFonts w:ascii="Times New Roman" w:hAnsi="Times New Roman" w:cs="Times New Roman"/>
@@ -11395,73 +11275,7 @@
           <w:sz w:val="24"/>
           <w:szCs w:val="24"/>
         </w:rPr>
-        <w:t>5</w:t>
-      </w:r>
-      <w:r>
-        <w:rPr>
-          <w:rFonts w:ascii="Times New Roman" w:hAnsi="Times New Roman" w:cs="Times New Roman"/>
-          <w:i w:val="0"/>
-          <w:iCs w:val="0"/>
-          <w:color w:val="auto"/>
-          <w:sz w:val="24"/>
-          <w:szCs w:val="24"/>
-        </w:rPr>
-        <w:t xml:space="preserve"> </w:t>
-      </w:r>
-      <w:r>
-        <w:rPr>
-          <w:rFonts w:ascii="Times New Roman" w:hAnsi="Times New Roman" w:cs="Times New Roman"/>
-          <w:i w:val="0"/>
-          <w:iCs w:val="0"/>
-          <w:color w:val="auto"/>
-          <w:sz w:val="24"/>
-          <w:szCs w:val="24"/>
-        </w:rPr>
-        <w:t>,6,</w:t>
-      </w:r>
-      <w:r>
-        <w:rPr>
-          <w:rFonts w:ascii="Times New Roman" w:hAnsi="Times New Roman" w:cs="Times New Roman"/>
-          <w:i w:val="0"/>
-          <w:iCs w:val="0"/>
-          <w:color w:val="auto"/>
-          <w:sz w:val="24"/>
-          <w:szCs w:val="24"/>
-        </w:rPr>
-        <w:t xml:space="preserve"> </w:t>
-      </w:r>
-      <w:r>
-        <w:rPr>
-          <w:rFonts w:ascii="Times New Roman" w:hAnsi="Times New Roman" w:cs="Times New Roman"/>
-          <w:i w:val="0"/>
-          <w:iCs w:val="0"/>
-          <w:color w:val="auto"/>
-          <w:sz w:val="24"/>
-          <w:szCs w:val="24"/>
-        </w:rPr>
-        <w:t>7,</w:t>
-      </w:r>
-      <w:r>
-        <w:rPr>
-          <w:rFonts w:ascii="Times New Roman" w:hAnsi="Times New Roman" w:cs="Times New Roman"/>
-          <w:i w:val="0"/>
-          <w:iCs w:val="0"/>
-          <w:color w:val="auto"/>
-          <w:sz w:val="24"/>
-          <w:szCs w:val="24"/>
-        </w:rPr>
-        <w:t xml:space="preserve"> </w:t>
-      </w:r>
-      <w:r>
-        <w:rPr>
-          <w:rFonts w:ascii="Times New Roman" w:hAnsi="Times New Roman" w:cs="Times New Roman"/>
-          <w:i w:val="0"/>
-          <w:iCs w:val="0"/>
-          <w:color w:val="auto"/>
-          <w:sz w:val="24"/>
-          <w:szCs w:val="24"/>
-        </w:rPr>
-        <w:t>8 and 9</w:t>
+        <w:t xml:space="preserve"> and 9</w:t>
       </w:r>
     </w:p>
     <w:p>
@@ -11511,15 +11325,6 @@
           <w:sz w:val="24"/>
           <w:szCs w:val="24"/>
         </w:rPr>
-        <w:t xml:space="preserve"> </w:t>
-      </w:r>
-      <w:r>
-        <w:rPr>
-          <w:rFonts w:ascii="Times New Roman" w:hAnsi="Times New Roman" w:cs="Times New Roman"/>
-          <w:b/>
-          <w:sz w:val="24"/>
-          <w:szCs w:val="24"/>
-        </w:rPr>
         <w:t>Statistical Analysis</w:t>
       </w:r>
     </w:p>
@@ -11852,24 +11657,15 @@
         </w:rPr>
         <w:t>th</w:t>
       </w:r>
+      <w:r>
+        <w:rPr>
+          <w:rFonts w:ascii="Times New Roman" w:hAnsi="Times New Roman" w:cs="Times New Roman"/>
+          <w:sz w:val="24"/>
+          <w:szCs w:val="24"/>
+        </w:rPr>
+        <w:t>respondent</w:t>
+      </w:r>
       <w:proofErr w:type="spellEnd"/>
-      <w:r>
-        <w:rPr>
-          <w:rFonts w:ascii="Times New Roman" w:hAnsi="Times New Roman" w:cs="Times New Roman"/>
-          <w:sz w:val="24"/>
-          <w:szCs w:val="24"/>
-          <w:vertAlign w:val="superscript"/>
-        </w:rPr>
-        <w:t xml:space="preserve"> </w:t>
-      </w:r>
-      <w:r>
-        <w:rPr>
-          <w:rFonts w:ascii="Times New Roman" w:hAnsi="Times New Roman" w:cs="Times New Roman"/>
-          <w:sz w:val="24"/>
-          <w:szCs w:val="24"/>
-        </w:rPr>
-        <w:t>respondent</w:t>
-      </w:r>
       <w:r>
         <w:rPr>
           <w:rFonts w:ascii="Times New Roman" w:hAnsi="Times New Roman" w:cs="Times New Roman"/>
@@ -11896,7 +11692,25 @@
           <w:sz w:val="24"/>
           <w:szCs w:val="24"/>
         </w:rPr>
-        <w:t xml:space="preserve"> = 1,2,…, </w:t>
+        <w:t xml:space="preserve"> = 1</w:t>
+      </w:r>
+      <w:proofErr w:type="gramStart"/>
+      <w:r>
+        <w:rPr>
+          <w:rFonts w:ascii="Times New Roman" w:hAnsi="Times New Roman" w:cs="Times New Roman"/>
+          <w:sz w:val="24"/>
+          <w:szCs w:val="24"/>
+        </w:rPr>
+        <w:t>,2</w:t>
+      </w:r>
+      <w:proofErr w:type="gramEnd"/>
+      <w:r>
+        <w:rPr>
+          <w:rFonts w:ascii="Times New Roman" w:hAnsi="Times New Roman" w:cs="Times New Roman"/>
+          <w:sz w:val="24"/>
+          <w:szCs w:val="24"/>
+        </w:rPr>
+        <w:t xml:space="preserve">,…, </w:t>
       </w:r>
       <w:r>
         <w:rPr>
@@ -11929,36 +11743,10 @@
       <w:r>
         <w:rPr>
           <w:rFonts w:ascii="Times New Roman" w:hAnsi="Times New Roman" w:cs="Times New Roman"/>
-          <w:i/>
-          <w:iCs/>
-          <w:sz w:val="24"/>
-          <w:szCs w:val="24"/>
-        </w:rPr>
-        <w:t xml:space="preserve"> </w:t>
-      </w:r>
-      <w:r>
-        <w:rPr>
-          <w:rFonts w:ascii="Times New Roman" w:hAnsi="Times New Roman" w:cs="Times New Roman"/>
-          <w:sz w:val="24"/>
-          <w:szCs w:val="24"/>
-        </w:rPr>
-        <w:t>=</w:t>
-      </w:r>
-      <w:r>
-        <w:rPr>
-          <w:rFonts w:ascii="Times New Roman" w:hAnsi="Times New Roman" w:cs="Times New Roman"/>
-          <w:sz w:val="24"/>
-          <w:szCs w:val="24"/>
-        </w:rPr>
-        <w:t xml:space="preserve"> </w:t>
-      </w:r>
-      <w:r>
-        <w:rPr>
-          <w:rFonts w:ascii="Times New Roman" w:hAnsi="Times New Roman" w:cs="Times New Roman"/>
-          <w:sz w:val="24"/>
-          <w:szCs w:val="24"/>
-        </w:rPr>
-        <w:t xml:space="preserve">1,2,…, </w:t>
+          <w:sz w:val="24"/>
+          <w:szCs w:val="24"/>
+        </w:rPr>
+        <w:t xml:space="preserve">=1,2,…, </w:t>
       </w:r>
       <w:r>
         <w:rPr>
@@ -12014,23 +11802,22 @@
         </w:rPr>
         <w:t>th</w:t>
       </w:r>
+      <w:r>
+        <w:rPr>
+          <w:rFonts w:ascii="Times New Roman" w:eastAsiaTheme="minorEastAsia" w:hAnsi="Times New Roman" w:cs="Times New Roman"/>
+          <w:sz w:val="24"/>
+          <w:szCs w:val="24"/>
+        </w:rPr>
+        <w:t>profile</w:t>
+      </w:r>
       <w:proofErr w:type="spellEnd"/>
       <w:r>
         <w:rPr>
           <w:rFonts w:ascii="Times New Roman" w:eastAsiaTheme="minorEastAsia" w:hAnsi="Times New Roman" w:cs="Times New Roman"/>
           <w:sz w:val="24"/>
           <w:szCs w:val="24"/>
-          <w:vertAlign w:val="superscript"/>
-        </w:rPr>
-        <w:t xml:space="preserve"> </w:t>
-      </w:r>
-      <w:r>
-        <w:rPr>
-          <w:rFonts w:ascii="Times New Roman" w:eastAsiaTheme="minorEastAsia" w:hAnsi="Times New Roman" w:cs="Times New Roman"/>
-          <w:sz w:val="24"/>
-          <w:szCs w:val="24"/>
-        </w:rPr>
-        <w:t>profile (</w:t>
+        </w:rPr>
+        <w:t xml:space="preserve"> (</w:t>
       </w:r>
       <m:oMath>
         <m:sSub>
@@ -12110,27 +11897,7 @@
           <w:szCs w:val="24"/>
           <w:shd w:val="clear" w:color="auto" w:fill="FFFFFF"/>
         </w:rPr>
-        <w:t>ized</w:t>
-      </w:r>
-      <w:r>
-        <w:rPr>
-          <w:rFonts w:ascii="Times New Roman" w:eastAsiaTheme="minorEastAsia" w:hAnsi="Times New Roman" w:cs="Times New Roman"/>
-          <w:spacing w:val="3"/>
-          <w:sz w:val="24"/>
-          <w:szCs w:val="24"/>
-          <w:shd w:val="clear" w:color="auto" w:fill="FFFFFF"/>
-        </w:rPr>
-        <w:t xml:space="preserve"> </w:t>
-      </w:r>
-      <w:r>
-        <w:rPr>
-          <w:rFonts w:ascii="Times New Roman" w:eastAsiaTheme="minorEastAsia" w:hAnsi="Times New Roman" w:cs="Times New Roman"/>
-          <w:spacing w:val="3"/>
-          <w:sz w:val="24"/>
-          <w:szCs w:val="24"/>
-          <w:shd w:val="clear" w:color="auto" w:fill="FFFFFF"/>
-        </w:rPr>
-        <w:t xml:space="preserve">Best Worst score </w:t>
+        <w:t xml:space="preserve">izedBest Worst score </w:t>
       </w:r>
       <w:r>
         <w:rPr>
@@ -12252,7 +12019,7 @@
           <w:sz w:val="24"/>
           <w:szCs w:val="24"/>
         </w:rPr>
-        <w:t xml:space="preserve">&amp; Louviere 1992; Lee, Soutar &amp; </w:t>
+        <w:t>&amp; Louviere 1992; Lee, Soutar &amp;</w:t>
       </w:r>
       <w:r>
         <w:rPr>
@@ -12269,14 +12036,6 @@
           <w:szCs w:val="24"/>
         </w:rPr>
         <w:t>a; Cohen 2009; Mueller, Francis &amp;</w:t>
-      </w:r>
-      <w:r>
-        <w:rPr>
-          <w:rFonts w:ascii="Times New Roman" w:hAnsi="Times New Roman" w:cs="Times New Roman"/>
-          <w:sz w:val="24"/>
-          <w:szCs w:val="24"/>
-        </w:rPr>
-        <w:t xml:space="preserve"> </w:t>
       </w:r>
       <w:proofErr w:type="spellStart"/>
       <w:r>
@@ -12437,9 +12196,21 @@
           <w:szCs w:val="24"/>
           <w:shd w:val="clear" w:color="auto" w:fill="FFFFFF"/>
         </w:rPr>
-        <w:t xml:space="preserve"> is selected as the worst item is defined as </w:t>
+        <w:t xml:space="preserve"> is selected as the worst item is defined </w:t>
+      </w:r>
+      <w:proofErr w:type="gramStart"/>
+      <w:r>
+        <w:rPr>
+          <w:rFonts w:ascii="Times New Roman" w:hAnsi="Times New Roman" w:cs="Times New Roman"/>
+          <w:spacing w:val="3"/>
+          <w:sz w:val="24"/>
+          <w:szCs w:val="24"/>
+          <w:shd w:val="clear" w:color="auto" w:fill="FFFFFF"/>
+        </w:rPr>
+        <w:t>as </w:t>
       </w:r>
       <m:oMath>
+        <w:proofErr w:type="gramEnd"/>
         <m:sSub>
           <m:sSubPr>
             <m:ctrlPr>
@@ -12489,6 +12260,7 @@
         </w:rPr>
         <w:t>. </w:t>
       </w:r>
+      <w:proofErr w:type="gramStart"/>
       <w:r>
         <w:rPr>
           <w:rFonts w:ascii="Times New Roman" w:hAnsi="Times New Roman" w:cs="Times New Roman"/>
@@ -12498,16 +12270,6 @@
           <w:shd w:val="clear" w:color="auto" w:fill="FFFFFF"/>
         </w:rPr>
         <w:t>Where</w:t>
-      </w:r>
-      <w:r>
-        <w:rPr>
-          <w:rFonts w:ascii="Times New Roman" w:hAnsi="Times New Roman" w:cs="Times New Roman"/>
-          <w:spacing w:val="3"/>
-          <w:sz w:val="24"/>
-          <w:szCs w:val="24"/>
-          <w:shd w:val="clear" w:color="auto" w:fill="FFFFFF"/>
-        </w:rPr>
-        <w:t xml:space="preserve"> </w:t>
       </w:r>
       <m:oMath>
         <m:sSub>
@@ -12757,8 +12519,18 @@
           <w:sz w:val="24"/>
           <w:szCs w:val="24"/>
         </w:rPr>
-        <w:t xml:space="preserve">. </w:t>
-      </w:r>
+        <w:t>.</w:t>
+      </w:r>
+      <w:proofErr w:type="gramEnd"/>
+      <w:r>
+        <w:rPr>
+          <w:rFonts w:ascii="Times New Roman" w:eastAsiaTheme="minorEastAsia" w:hAnsi="Times New Roman" w:cs="Times New Roman"/>
+          <w:sz w:val="24"/>
+          <w:szCs w:val="24"/>
+        </w:rPr>
+        <w:t xml:space="preserve"> </w:t>
+      </w:r>
+      <w:proofErr w:type="gramStart"/>
       <w:r>
         <w:rPr>
           <w:rFonts w:ascii="Times New Roman" w:eastAsiaTheme="minorEastAsia" w:hAnsi="Times New Roman" w:cs="Times New Roman"/>
@@ -12769,6 +12541,7 @@
         </w:rPr>
         <w:t>r</w:t>
       </w:r>
+      <w:proofErr w:type="gramEnd"/>
       <w:r>
         <w:rPr>
           <w:rFonts w:ascii="Times New Roman" w:eastAsiaTheme="minorEastAsia" w:hAnsi="Times New Roman" w:cs="Times New Roman"/>
@@ -12788,16 +12561,22 @@
         </w:rPr>
         <w:t>i</w:t>
       </w:r>
+      <w:r>
+        <w:rPr>
+          <w:rFonts w:ascii="Times New Roman" w:eastAsiaTheme="minorEastAsia" w:hAnsi="Times New Roman" w:cs="Times New Roman"/>
+          <w:sz w:val="24"/>
+          <w:szCs w:val="24"/>
+        </w:rPr>
+        <w:t>appears</w:t>
+      </w:r>
       <w:proofErr w:type="spellEnd"/>
       <w:r>
         <w:rPr>
           <w:rFonts w:ascii="Times New Roman" w:eastAsiaTheme="minorEastAsia" w:hAnsi="Times New Roman" w:cs="Times New Roman"/>
-          <w:i/>
-          <w:iCs/>
-          <w:sz w:val="24"/>
-          <w:szCs w:val="24"/>
-        </w:rPr>
-        <w:t xml:space="preserve"> </w:t>
+          <w:sz w:val="24"/>
+          <w:szCs w:val="24"/>
+        </w:rPr>
+        <w:t xml:space="preserve"> across all choice sets.</w:t>
       </w:r>
       <w:r>
         <w:rPr>
@@ -12805,7 +12584,7 @@
           <w:sz w:val="24"/>
           <w:szCs w:val="24"/>
         </w:rPr>
-        <w:t>appears across all choice sets.</w:t>
+        <w:t xml:space="preserve">A </w:t>
       </w:r>
       <w:r>
         <w:rPr>
@@ -12813,31 +12592,7 @@
           <w:sz w:val="24"/>
           <w:szCs w:val="24"/>
         </w:rPr>
-        <w:t xml:space="preserve"> </w:t>
-      </w:r>
-      <w:r>
-        <w:rPr>
-          <w:rFonts w:ascii="Times New Roman" w:eastAsiaTheme="minorEastAsia" w:hAnsi="Times New Roman" w:cs="Times New Roman"/>
-          <w:sz w:val="24"/>
-          <w:szCs w:val="24"/>
-        </w:rPr>
-        <w:t xml:space="preserve">A </w:t>
-      </w:r>
-      <w:r>
-        <w:rPr>
-          <w:rFonts w:ascii="Times New Roman" w:eastAsiaTheme="minorEastAsia" w:hAnsi="Times New Roman" w:cs="Times New Roman"/>
-          <w:sz w:val="24"/>
-          <w:szCs w:val="24"/>
-        </w:rPr>
         <w:t>square root of the ratio of</w:t>
-      </w:r>
-      <w:r>
-        <w:rPr>
-          <w:rFonts w:ascii="Times New Roman" w:eastAsiaTheme="minorEastAsia" w:hAnsi="Times New Roman" w:cs="Times New Roman"/>
-          <w:sz w:val="24"/>
-          <w:szCs w:val="24"/>
-        </w:rPr>
-        <w:t xml:space="preserve"> </w:t>
       </w:r>
       <m:oMath>
         <m:sSub>
@@ -12927,16 +12682,6 @@
           </m:sub>
         </m:sSub>
       </m:oMath>
-      <w:r>
-        <w:rPr>
-          <w:rFonts w:ascii="Times New Roman" w:eastAsiaTheme="minorEastAsia" w:hAnsi="Times New Roman" w:cs="Times New Roman"/>
-          <w:spacing w:val="3"/>
-          <w:sz w:val="24"/>
-          <w:szCs w:val="24"/>
-          <w:shd w:val="clear" w:color="auto" w:fill="FFFFFF"/>
-        </w:rPr>
-        <w:t xml:space="preserve"> </w:t>
-      </w:r>
       <w:r>
         <w:rPr>
           <w:rFonts w:ascii="Times New Roman" w:eastAsiaTheme="minorEastAsia" w:hAnsi="Times New Roman" w:cs="Times New Roman"/>
@@ -13057,27 +12802,7 @@
           <w:szCs w:val="24"/>
           <w:shd w:val="clear" w:color="auto" w:fill="FFFFFF"/>
         </w:rPr>
-        <w:t>)</w:t>
-      </w:r>
-      <w:r>
-        <w:rPr>
-          <w:rFonts w:ascii="Times New Roman" w:eastAsiaTheme="minorEastAsia" w:hAnsi="Times New Roman" w:cs="Times New Roman"/>
-          <w:spacing w:val="3"/>
-          <w:sz w:val="24"/>
-          <w:szCs w:val="24"/>
-          <w:shd w:val="clear" w:color="auto" w:fill="FFFFFF"/>
-        </w:rPr>
-        <w:t xml:space="preserve"> </w:t>
-      </w:r>
-      <w:r>
-        <w:rPr>
-          <w:rFonts w:ascii="Times New Roman" w:eastAsiaTheme="minorEastAsia" w:hAnsi="Times New Roman" w:cs="Times New Roman"/>
-          <w:spacing w:val="3"/>
-          <w:sz w:val="24"/>
-          <w:szCs w:val="24"/>
-          <w:shd w:val="clear" w:color="auto" w:fill="FFFFFF"/>
-        </w:rPr>
-        <w:t xml:space="preserve">and </w:t>
+        <w:t xml:space="preserve">)and </w:t>
       </w:r>
       <w:r>
         <w:rPr>
@@ -13808,7 +13533,7 @@
           </m:r>
           <m:rad>
             <m:radPr>
-              <m:degHide m:val="1"/>
+              <m:degHide m:val="on"/>
               <m:ctrlPr>
                 <w:rPr>
                   <w:rFonts w:ascii="Cambria Math" w:hAnsi="Times New Roman" w:cs="Times New Roman"/>
@@ -14587,14 +14312,15 @@
       </m:oMath>
       <w:r>
         <w:rPr>
-          <w:rFonts w:ascii="Times New Roman" w:eastAsiaTheme="minorEastAsia" w:hAnsi="Times New Roman" w:cs="Times New Roman"/>
+          <w:rFonts w:ascii="Times New Roman" w:hAnsi="Times New Roman" w:cs="Times New Roman"/>
           <w:spacing w:val="3"/>
           <w:sz w:val="24"/>
           <w:szCs w:val="24"/>
           <w:shd w:val="clear" w:color="auto" w:fill="FFFFFF"/>
         </w:rPr>
-        <w:t xml:space="preserve"> </w:t>
-      </w:r>
+        <w:t xml:space="preserve">scores </w:t>
+      </w:r>
+      <w:proofErr w:type="gramStart"/>
       <w:r>
         <w:rPr>
           <w:rFonts w:ascii="Times New Roman" w:hAnsi="Times New Roman" w:cs="Times New Roman"/>
@@ -14603,9 +14329,10 @@
           <w:szCs w:val="24"/>
           <w:shd w:val="clear" w:color="auto" w:fill="FFFFFF"/>
         </w:rPr>
-        <w:t xml:space="preserve">scores and </w:t>
+        <w:t xml:space="preserve">and </w:t>
       </w:r>
       <m:oMath>
+        <w:proofErr w:type="gramEnd"/>
         <m:r>
           <w:rPr>
             <w:rFonts w:ascii="Cambria Math" w:eastAsiaTheme="minorEastAsia" w:hAnsi="Cambria Math" w:cs="Times New Roman"/>
@@ -14912,15 +14639,6 @@
         </w:rPr>
         <w:t>Lancsar</w:t>
       </w:r>
-      <w:proofErr w:type="spellEnd"/>
-      <w:r>
-        <w:rPr>
-          <w:rFonts w:ascii="Times New Roman" w:hAnsi="Times New Roman" w:cs="Times New Roman"/>
-          <w:sz w:val="24"/>
-          <w:szCs w:val="24"/>
-        </w:rPr>
-        <w:t xml:space="preserve"> </w:t>
-      </w:r>
       <w:r>
         <w:rPr>
           <w:rFonts w:ascii="Times New Roman" w:hAnsi="Times New Roman" w:cs="Times New Roman"/>
@@ -14929,69 +14647,9 @@
           <w:sz w:val="24"/>
           <w:szCs w:val="24"/>
         </w:rPr>
-        <w:t>et al</w:t>
-      </w:r>
-      <w:r>
-        <w:rPr>
-          <w:rFonts w:ascii="Times New Roman" w:hAnsi="Times New Roman" w:cs="Times New Roman"/>
-          <w:sz w:val="24"/>
-          <w:szCs w:val="24"/>
-        </w:rPr>
-        <w:t xml:space="preserve">. (2013) and Marley </w:t>
-      </w:r>
-      <w:r>
-        <w:rPr>
-          <w:rFonts w:ascii="Times New Roman" w:hAnsi="Times New Roman" w:cs="Times New Roman"/>
-          <w:sz w:val="24"/>
-          <w:szCs w:val="24"/>
-        </w:rPr>
-        <w:t>&amp;</w:t>
-      </w:r>
-      <w:r>
-        <w:rPr>
-          <w:rFonts w:ascii="Times New Roman" w:hAnsi="Times New Roman" w:cs="Times New Roman"/>
-          <w:sz w:val="24"/>
-          <w:szCs w:val="24"/>
-        </w:rPr>
-        <w:t xml:space="preserve"> </w:t>
-      </w:r>
-      <w:proofErr w:type="spellStart"/>
-      <w:r>
-        <w:rPr>
-          <w:rFonts w:ascii="Times New Roman" w:hAnsi="Times New Roman" w:cs="Times New Roman"/>
-          <w:sz w:val="24"/>
-          <w:szCs w:val="24"/>
-        </w:rPr>
-        <w:t>Pihlens</w:t>
+        <w:t>et</w:t>
       </w:r>
       <w:proofErr w:type="spellEnd"/>
-      <w:r>
-        <w:rPr>
-          <w:rFonts w:ascii="Times New Roman" w:hAnsi="Times New Roman" w:cs="Times New Roman"/>
-          <w:sz w:val="24"/>
-          <w:szCs w:val="24"/>
-        </w:rPr>
-        <w:t xml:space="preserve"> (2012), is utilized for the analysis. This model assumes that respondents derive utility from each profile within a choice set and select the best and worst profiles based on their subjective utilities. In the </w:t>
-      </w:r>
-      <w:proofErr w:type="spellStart"/>
-      <w:r>
-        <w:rPr>
-          <w:rFonts w:ascii="Times New Roman" w:hAnsi="Times New Roman" w:cs="Times New Roman"/>
-          <w:sz w:val="24"/>
-          <w:szCs w:val="24"/>
-        </w:rPr>
-        <w:t>maxdiff</w:t>
-      </w:r>
-      <w:proofErr w:type="spellEnd"/>
-      <w:r>
-        <w:rPr>
-          <w:rFonts w:ascii="Times New Roman" w:hAnsi="Times New Roman" w:cs="Times New Roman"/>
-          <w:sz w:val="24"/>
-          <w:szCs w:val="24"/>
-        </w:rPr>
-        <w:t xml:space="preserve"> model, respondents are assumed to select profile </w:t>
-      </w:r>
-      <w:proofErr w:type="spellStart"/>
       <w:r>
         <w:rPr>
           <w:rFonts w:ascii="Times New Roman" w:hAnsi="Times New Roman" w:cs="Times New Roman"/>
@@ -15000,9 +14658,62 @@
           <w:sz w:val="24"/>
           <w:szCs w:val="24"/>
         </w:rPr>
-        <w:t>i</w:t>
+        <w:t xml:space="preserve"> al</w:t>
+      </w:r>
+      <w:r>
+        <w:rPr>
+          <w:rFonts w:ascii="Times New Roman" w:hAnsi="Times New Roman" w:cs="Times New Roman"/>
+          <w:sz w:val="24"/>
+          <w:szCs w:val="24"/>
+        </w:rPr>
+        <w:t xml:space="preserve">. (2013) and Marley </w:t>
+      </w:r>
+      <w:r>
+        <w:rPr>
+          <w:rFonts w:ascii="Times New Roman" w:hAnsi="Times New Roman" w:cs="Times New Roman"/>
+          <w:sz w:val="24"/>
+          <w:szCs w:val="24"/>
+        </w:rPr>
+        <w:t>&amp;</w:t>
+      </w:r>
+      <w:proofErr w:type="spellStart"/>
+      <w:r>
+        <w:rPr>
+          <w:rFonts w:ascii="Times New Roman" w:hAnsi="Times New Roman" w:cs="Times New Roman"/>
+          <w:sz w:val="24"/>
+          <w:szCs w:val="24"/>
+        </w:rPr>
+        <w:t>Pihlens</w:t>
       </w:r>
       <w:proofErr w:type="spellEnd"/>
+      <w:r>
+        <w:rPr>
+          <w:rFonts w:ascii="Times New Roman" w:hAnsi="Times New Roman" w:cs="Times New Roman"/>
+          <w:sz w:val="24"/>
+          <w:szCs w:val="24"/>
+        </w:rPr>
+        <w:t xml:space="preserve"> (2012), is utilized for the analysis. This model assumes that respondents derive utility from each profile within a choice set and select the best and worst profiles based on their subjective utilities. In the </w:t>
+      </w:r>
+      <w:proofErr w:type="spellStart"/>
+      <w:r>
+        <w:rPr>
+          <w:rFonts w:ascii="Times New Roman" w:hAnsi="Times New Roman" w:cs="Times New Roman"/>
+          <w:sz w:val="24"/>
+          <w:szCs w:val="24"/>
+        </w:rPr>
+        <w:t>maxdiff</w:t>
+      </w:r>
+      <w:proofErr w:type="spellEnd"/>
+      <w:r>
+        <w:rPr>
+          <w:rFonts w:ascii="Times New Roman" w:hAnsi="Times New Roman" w:cs="Times New Roman"/>
+          <w:sz w:val="24"/>
+          <w:szCs w:val="24"/>
+        </w:rPr>
+        <w:t xml:space="preserve"> model, respondents are assumed to select profile </w:t>
+      </w:r>
+      <w:proofErr w:type="spellStart"/>
+      <w:proofErr w:type="gramStart"/>
       <w:r>
         <w:rPr>
           <w:rFonts w:ascii="Times New Roman" w:hAnsi="Times New Roman" w:cs="Times New Roman"/>
@@ -15011,15 +14722,25 @@
           <w:sz w:val="24"/>
           <w:szCs w:val="24"/>
         </w:rPr>
-        <w:t xml:space="preserve"> </w:t>
-      </w:r>
-      <w:r>
-        <w:rPr>
-          <w:rFonts w:ascii="Times New Roman" w:hAnsi="Times New Roman" w:cs="Times New Roman"/>
-          <w:sz w:val="24"/>
-          <w:szCs w:val="24"/>
-        </w:rPr>
-        <w:t xml:space="preserve">as the best and profile </w:t>
+        <w:t>i</w:t>
+      </w:r>
+      <w:r>
+        <w:rPr>
+          <w:rFonts w:ascii="Times New Roman" w:hAnsi="Times New Roman" w:cs="Times New Roman"/>
+          <w:sz w:val="24"/>
+          <w:szCs w:val="24"/>
+        </w:rPr>
+        <w:t>as</w:t>
+      </w:r>
+      <w:proofErr w:type="spellEnd"/>
+      <w:proofErr w:type="gramEnd"/>
+      <w:r>
+        <w:rPr>
+          <w:rFonts w:ascii="Times New Roman" w:hAnsi="Times New Roman" w:cs="Times New Roman"/>
+          <w:sz w:val="24"/>
+          <w:szCs w:val="24"/>
+        </w:rPr>
+        <w:t xml:space="preserve"> the best and profile </w:t>
       </w:r>
       <w:r>
         <w:rPr>
@@ -15085,7 +14806,16 @@
           <w:sz w:val="24"/>
           <w:szCs w:val="24"/>
         </w:rPr>
-        <w:t xml:space="preserve">as the worst because the difference in utility between these two profiles represents the greatest utility difference among all possible pairings. The number of utility differences in a pair is equal to the number of possible pairs in which profile </w:t>
+        <w:t xml:space="preserve">as the worst because the difference in utility between these two profiles represents the greatest utility difference among all possible pairings. The </w:t>
+      </w:r>
+      <w:r>
+        <w:rPr>
+          <w:rFonts w:ascii="Times New Roman" w:hAnsi="Times New Roman" w:cs="Times New Roman"/>
+          <w:sz w:val="24"/>
+          <w:szCs w:val="24"/>
+        </w:rPr>
+        <w:lastRenderedPageBreak/>
+        <w:t xml:space="preserve">number of utility differences in a pair is equal to the number of possible pairs in which profile </w:t>
       </w:r>
       <w:proofErr w:type="spellStart"/>
       <w:r>
@@ -15230,7 +14960,31 @@
           <w:bdr w:val="none" w:sz="0" w:space="0" w:color="auto" w:frame="1"/>
           <w:shd w:val="clear" w:color="auto" w:fill="FFFFFF"/>
         </w:rPr>
-        <w:t>S={1,2,3,…,9}</w:t>
+        <w:t>S</w:t>
+      </w:r>
+      <w:proofErr w:type="gramStart"/>
+      <w:r>
+        <w:rPr>
+          <w:rStyle w:val="mjx-char"/>
+          <w:rFonts w:ascii="Times New Roman" w:hAnsi="Times New Roman" w:cs="Times New Roman"/>
+          <w:sz w:val="24"/>
+          <w:szCs w:val="24"/>
+          <w:bdr w:val="none" w:sz="0" w:space="0" w:color="auto" w:frame="1"/>
+          <w:shd w:val="clear" w:color="auto" w:fill="FFFFFF"/>
+        </w:rPr>
+        <w:t>={</w:t>
+      </w:r>
+      <w:proofErr w:type="gramEnd"/>
+      <w:r>
+        <w:rPr>
+          <w:rStyle w:val="mjx-char"/>
+          <w:rFonts w:ascii="Times New Roman" w:hAnsi="Times New Roman" w:cs="Times New Roman"/>
+          <w:sz w:val="24"/>
+          <w:szCs w:val="24"/>
+          <w:bdr w:val="none" w:sz="0" w:space="0" w:color="auto" w:frame="1"/>
+          <w:shd w:val="clear" w:color="auto" w:fill="FFFFFF"/>
+        </w:rPr>
+        <w:t>1,2,3,…,9}</w:t>
       </w:r>
       <w:r>
         <w:rPr>
@@ -15325,7 +15079,25 @@
           <w:sz w:val="24"/>
           <w:szCs w:val="24"/>
         </w:rPr>
-        <w:t xml:space="preserve"> = 1,2,…, </w:t>
+        <w:t xml:space="preserve"> = 1</w:t>
+      </w:r>
+      <w:proofErr w:type="gramStart"/>
+      <w:r>
+        <w:rPr>
+          <w:rFonts w:ascii="Times New Roman" w:hAnsi="Times New Roman" w:cs="Times New Roman"/>
+          <w:sz w:val="24"/>
+          <w:szCs w:val="24"/>
+        </w:rPr>
+        <w:t>,2</w:t>
+      </w:r>
+      <w:proofErr w:type="gramEnd"/>
+      <w:r>
+        <w:rPr>
+          <w:rFonts w:ascii="Times New Roman" w:hAnsi="Times New Roman" w:cs="Times New Roman"/>
+          <w:sz w:val="24"/>
+          <w:szCs w:val="24"/>
+        </w:rPr>
+        <w:t xml:space="preserve">,…, </w:t>
       </w:r>
       <w:r>
         <w:rPr>
@@ -15603,7 +15375,7 @@
                 <m:naryPr>
                   <m:chr m:val="∑"/>
                   <m:limLoc m:val="subSup"/>
-                  <m:supHide m:val="1"/>
+                  <m:supHide m:val="on"/>
                   <m:ctrlPr>
                     <w:rPr>
                       <w:rFonts w:ascii="Cambria Math" w:hAnsi="Times New Roman" w:cs="Times New Roman"/>
@@ -15908,6 +15680,7 @@
           <w:szCs w:val="24"/>
         </w:rPr>
       </w:pPr>
+      <w:proofErr w:type="gramStart"/>
       <w:r>
         <w:rPr>
           <w:rFonts w:ascii="Times New Roman" w:hAnsi="Times New Roman" w:cs="Times New Roman"/>
@@ -15919,6 +15692,7 @@
         <w:t>where </w:t>
       </w:r>
       <m:oMath>
+        <w:proofErr w:type="gramEnd"/>
         <m:sSub>
           <m:sSubPr>
             <m:ctrlPr>
@@ -16440,7 +16214,7 @@
       <w:tblPr>
         <w:tblStyle w:val="TableGrid"/>
         <w:tblW w:w="9070" w:type="dxa"/>
-        <w:tblLook w:val="04A0" w:firstRow="1" w:lastRow="0" w:firstColumn="1" w:lastColumn="0" w:noHBand="0" w:noVBand="1"/>
+        <w:tblLook w:val="04A0"/>
       </w:tblPr>
       <w:tblGrid>
         <w:gridCol w:w="990"/>
@@ -19721,7 +19495,18 @@
           <w:szCs w:val="24"/>
           <w:shd w:val="clear" w:color="auto" w:fill="FFFFFF"/>
         </w:rPr>
-        <w:t>) against the standard deviation of respondents' preferences, offers insights into the variability of preferences for different climate resilience strategies represented by profiles. Profile 4 notably distinguishes itself with a substantially high mean BWS score of 2.307 and a comparatively low standard deviation. This suggests that Profile 4 embodies a climate resilience strategy that resonates strongly with respondents, eliciting consistently positive evaluations across the board. In contrast, the majority of other profiles received negative or near-zero scores, indicating greater variability and ambiguity in respondents' perceptions regarding their effectiveness in enhancing climate resilience. Therefore, Profile 4 emerges as a standout choice, signifying a robust and widely accepted climate resilience strategy among respondents, characterized by its effectiveness and consensus in addressing climate-related challenges.</w:t>
+        <w:t xml:space="preserve">) against the standard deviation of respondents' preferences, offers insights into the variability of preferences for different climate resilience strategies represented by profiles. Profile 4 notably distinguishes itself with a substantially high mean BWS score of 2.307 and a comparatively low standard deviation. This suggests that Profile 4 embodies a climate resilience strategy that resonates strongly with respondents, eliciting consistently positive evaluations across the board. In contrast, the majority of other profiles received negative or near-zero scores, indicating greater variability and ambiguity in respondents' perceptions regarding their effectiveness in enhancing climate resilience. Therefore, Profile 4 emerges as a standout choice, signifying a robust and widely accepted climate </w:t>
+      </w:r>
+      <w:r>
+        <w:rPr>
+          <w:rFonts w:ascii="Times New Roman" w:hAnsi="Times New Roman" w:cs="Times New Roman"/>
+          <w:spacing w:val="3"/>
+          <w:sz w:val="24"/>
+          <w:szCs w:val="24"/>
+          <w:shd w:val="clear" w:color="auto" w:fill="FFFFFF"/>
+        </w:rPr>
+        <w:lastRenderedPageBreak/>
+        <w:t>resilience strategy among respondents, characterized by its effectiveness and consensus in addressing climate-related challenges.</w:t>
       </w:r>
     </w:p>
     <w:p>
@@ -19932,7 +19717,7 @@
           <w:lang w:val="en-US"/>
         </w:rPr>
         <w:drawing>
-          <wp:inline distT="0" distB="0" distL="0" distR="0" wp14:anchorId="42C2CD53" wp14:editId="464BB2CF">
+          <wp:inline distT="0" distB="0" distL="0" distR="0">
             <wp:extent cx="4299857" cy="3040293"/>
             <wp:effectExtent l="0" t="0" r="5715" b="8255"/>
             <wp:docPr id="349077229" name="Picture 1"/>
@@ -19950,7 +19735,7 @@
                     <a:blip r:embed="rId8" cstate="print">
                       <a:extLst>
                         <a:ext uri="{28A0092B-C50C-407E-A947-70E740481C1C}">
-                          <a14:useLocalDpi xmlns:a14="http://schemas.microsoft.com/office/drawing/2010/main" val="0"/>
+                          <a14:useLocalDpi xmlns:a14="http://schemas.microsoft.com/office/drawing/2010/main" xmlns:wps="http://schemas.microsoft.com/office/word/2010/wordprocessingShape" xmlns:wpi="http://schemas.microsoft.com/office/word/2010/wordprocessingInk" xmlns:wpg="http://schemas.microsoft.com/office/word/2010/wordprocessingGroup" xmlns:w16se="http://schemas.microsoft.com/office/word/2015/wordml/symex" xmlns:w16sdtdh="http://schemas.microsoft.com/office/word/2020/wordml/sdtdatahash" xmlns:w16du="http://schemas.microsoft.com/office/word/2023/wordml/word16du" xmlns:w16="http://schemas.microsoft.com/office/word/2018/wordml" xmlns:w16cid="http://schemas.microsoft.com/office/word/2016/wordml/cid" xmlns:w16cex="http://schemas.microsoft.com/office/word/2018/wordml/cex" xmlns:w15="http://schemas.microsoft.com/office/word/2012/wordml" xmlns:w14="http://schemas.microsoft.com/office/word/2010/wordml" xmlns:w="http://schemas.openxmlformats.org/wordprocessingml/2006/main" xmlns:w10="urn:schemas-microsoft-com:office:word" xmlns:wp14="http://schemas.microsoft.com/office/word/2010/wordprocessingDrawing" xmlns:v="urn:schemas-microsoft-com:vml" xmlns:oel="http://schemas.microsoft.com/office/2019/extlst" xmlns:o="urn:schemas-microsoft-com:office:office" xmlns:am3d="http://schemas.microsoft.com/office/drawing/2017/model3d" xmlns:aink="http://schemas.microsoft.com/office/drawing/2016/ink" xmlns:mc="http://schemas.openxmlformats.org/markup-compatibility/2006" xmlns:cx8="http://schemas.microsoft.com/office/drawing/2016/5/14/chartex" xmlns:cx7="http://schemas.microsoft.com/office/drawing/2016/5/13/chartex" xmlns:cx6="http://schemas.microsoft.com/office/drawing/2016/5/12/chartex" xmlns:cx5="http://schemas.microsoft.com/office/drawing/2016/5/11/chartex" xmlns:cx4="http://schemas.microsoft.com/office/drawing/2016/5/10/chartex" xmlns:cx3="http://schemas.microsoft.com/office/drawing/2016/5/9/chartex" xmlns:cx2="http://schemas.microsoft.com/office/drawing/2015/10/21/chartex" xmlns:cx1="http://schemas.microsoft.com/office/drawing/2015/9/8/chartex" xmlns:cx="http://schemas.microsoft.com/office/drawing/2014/chartex" xmlns:wpc="http://schemas.microsoft.com/office/word/2010/wordprocessingCanvas" xmlns="" val="0"/>
                         </a:ext>
                       </a:extLst>
                     </a:blip>
@@ -20174,8 +19959,9 @@
           <w:szCs w:val="24"/>
           <w:lang w:val="en-US"/>
         </w:rPr>
+        <w:lastRenderedPageBreak/>
         <w:drawing>
-          <wp:inline distT="0" distB="0" distL="0" distR="0" wp14:anchorId="611777E1" wp14:editId="5C5ED3EB">
+          <wp:inline distT="0" distB="0" distL="0" distR="0">
             <wp:extent cx="2380567" cy="1683224"/>
             <wp:effectExtent l="19050" t="0" r="683" b="0"/>
             <wp:docPr id="1" name="Picture 0" descr="Bws scatter.JPG"/>
@@ -20264,6 +20050,7 @@
         </w:rPr>
         <w:fldChar w:fldCharType="separate"/>
       </w:r>
+      <w:proofErr w:type="gramStart"/>
       <w:r>
         <w:rPr>
           <w:rFonts w:ascii="Times New Roman" w:hAnsi="Times New Roman" w:cs="Times New Roman"/>
@@ -20293,8 +20080,9 @@
           <w:sz w:val="24"/>
           <w:szCs w:val="24"/>
         </w:rPr>
-        <w:t xml:space="preserve"> </w:t>
-      </w:r>
+        <w:t>Rank order arrangement</w:t>
+      </w:r>
+      <w:proofErr w:type="gramEnd"/>
       <w:r>
         <w:rPr>
           <w:rFonts w:ascii="Times New Roman" w:hAnsi="Times New Roman" w:cs="Times New Roman"/>
@@ -20303,7 +20091,7 @@
           <w:sz w:val="24"/>
           <w:szCs w:val="24"/>
         </w:rPr>
-        <w:t xml:space="preserve">Rank order arrangement of profiles along with </w:t>
+        <w:t xml:space="preserve"> of profiles along with </w:t>
       </w:r>
       <m:oMath>
         <m:sSub>
@@ -20402,7 +20190,7 @@
           <w:lang w:val="en-US"/>
         </w:rPr>
         <w:drawing>
-          <wp:inline distT="0" distB="0" distL="0" distR="0" wp14:anchorId="3CF4CEC4" wp14:editId="16ACFA5D">
+          <wp:inline distT="0" distB="0" distL="0" distR="0">
             <wp:extent cx="5731510" cy="4052570"/>
             <wp:effectExtent l="19050" t="0" r="2540" b="0"/>
             <wp:docPr id="2" name="Picture 1" descr="Bar plot bws.JPG"/>
@@ -20491,6 +20279,7 @@
         </w:rPr>
         <w:fldChar w:fldCharType="separate"/>
       </w:r>
+      <w:proofErr w:type="gramStart"/>
       <w:r>
         <w:rPr>
           <w:rFonts w:ascii="Times New Roman" w:hAnsi="Times New Roman" w:cs="Times New Roman"/>
@@ -20520,7 +20309,18 @@
           <w:sz w:val="24"/>
           <w:szCs w:val="24"/>
         </w:rPr>
-        <w:t xml:space="preserve">Frequency </w:t>
+        <w:t>Frequency</w:t>
+      </w:r>
+      <w:proofErr w:type="gramEnd"/>
+      <w:r>
+        <w:rPr>
+          <w:rFonts w:ascii="Times New Roman" w:hAnsi="Times New Roman" w:cs="Times New Roman"/>
+          <w:i w:val="0"/>
+          <w:color w:val="auto"/>
+          <w:sz w:val="24"/>
+          <w:szCs w:val="24"/>
+        </w:rPr>
+        <w:t xml:space="preserve"> </w:t>
       </w:r>
       <w:r>
         <w:rPr>
@@ -20750,8 +20550,36 @@
           <w:sz w:val="24"/>
           <w:szCs w:val="24"/>
         </w:rPr>
-        <w:t>.</w:t>
-      </w:r>
+        <w:t xml:space="preserve">.These attribute levels were considered as reference levels because farm products derived from a hybrid of chemical and organic </w:t>
+      </w:r>
+      <w:r>
+        <w:rPr>
+          <w:rFonts w:ascii="Times New Roman" w:hAnsi="Times New Roman" w:cs="Times New Roman"/>
+          <w:sz w:val="24"/>
+          <w:szCs w:val="24"/>
+        </w:rPr>
+        <w:lastRenderedPageBreak/>
+        <w:t xml:space="preserve">management lack the market attribute specificity in asset quality and do not promote long-term climate adaptation. Farmers gave a varied response towards grafting technology in black pepper attributed to its perennial nature, prompts this study to explore the spectrum of adoption, ranging from complete rejection to full integration. The analysis of secondary data on the adoption of black pepper varieties in Kerala revealed the predominance of </w:t>
+      </w:r>
+      <w:proofErr w:type="spellStart"/>
+      <w:r>
+        <w:rPr>
+          <w:rFonts w:ascii="Times New Roman" w:hAnsi="Times New Roman" w:cs="Times New Roman"/>
+          <w:i/>
+          <w:sz w:val="24"/>
+          <w:szCs w:val="24"/>
+        </w:rPr>
+        <w:t>Karimunda</w:t>
+      </w:r>
+      <w:r>
+        <w:rPr>
+          <w:rFonts w:ascii="Times New Roman" w:hAnsi="Times New Roman" w:cs="Times New Roman"/>
+          <w:sz w:val="24"/>
+          <w:szCs w:val="24"/>
+        </w:rPr>
+        <w:t>and</w:t>
+      </w:r>
+      <w:proofErr w:type="spellEnd"/>
       <w:r>
         <w:rPr>
           <w:rFonts w:ascii="Times New Roman" w:hAnsi="Times New Roman" w:cs="Times New Roman"/>
@@ -20763,59 +20591,12 @@
       <w:r>
         <w:rPr>
           <w:rFonts w:ascii="Times New Roman" w:hAnsi="Times New Roman" w:cs="Times New Roman"/>
-          <w:sz w:val="24"/>
-          <w:szCs w:val="24"/>
-        </w:rPr>
-        <w:t xml:space="preserve">These attribute levels were considered as reference levels because farm products derived from a hybrid of chemical and organic management lack the market attribute specificity in asset quality and do not promote long-term climate adaptation. Farmers gave a varied response towards grafting technology in black pepper attributed to its perennial nature, prompts this study to explore the spectrum of adoption, ranging from complete rejection to full integration. The analysis of secondary data on the adoption of black pepper varieties in Kerala revealed the predominance of </w:t>
-      </w:r>
-      <w:proofErr w:type="spellStart"/>
-      <w:r>
-        <w:rPr>
-          <w:rFonts w:ascii="Times New Roman" w:hAnsi="Times New Roman" w:cs="Times New Roman"/>
           <w:i/>
           <w:sz w:val="24"/>
           <w:szCs w:val="24"/>
         </w:rPr>
-        <w:t>Karimunda</w:t>
-      </w:r>
-      <w:proofErr w:type="spellEnd"/>
-      <w:r>
-        <w:rPr>
-          <w:rFonts w:ascii="Times New Roman" w:hAnsi="Times New Roman" w:cs="Times New Roman"/>
-          <w:i/>
-          <w:sz w:val="24"/>
-          <w:szCs w:val="24"/>
-        </w:rPr>
-        <w:t xml:space="preserve"> </w:t>
-      </w:r>
-      <w:r>
-        <w:rPr>
-          <w:rFonts w:ascii="Times New Roman" w:hAnsi="Times New Roman" w:cs="Times New Roman"/>
-          <w:sz w:val="24"/>
-          <w:szCs w:val="24"/>
-        </w:rPr>
-        <w:t xml:space="preserve">and </w:t>
-      </w:r>
-      <w:proofErr w:type="spellStart"/>
-      <w:r>
-        <w:rPr>
-          <w:rFonts w:ascii="Times New Roman" w:hAnsi="Times New Roman" w:cs="Times New Roman"/>
-          <w:i/>
-          <w:sz w:val="24"/>
-          <w:szCs w:val="24"/>
-        </w:rPr>
         <w:t>Panniyur</w:t>
       </w:r>
-      <w:proofErr w:type="spellEnd"/>
-      <w:r>
-        <w:rPr>
-          <w:rFonts w:ascii="Times New Roman" w:hAnsi="Times New Roman" w:cs="Times New Roman"/>
-          <w:i/>
-          <w:sz w:val="24"/>
-          <w:szCs w:val="24"/>
-        </w:rPr>
-        <w:t xml:space="preserve"> </w:t>
-      </w:r>
       <w:r>
         <w:rPr>
           <w:rFonts w:ascii="Times New Roman" w:hAnsi="Times New Roman" w:cs="Times New Roman"/>
@@ -20830,18 +20611,8 @@
           <w:sz w:val="24"/>
           <w:szCs w:val="24"/>
         </w:rPr>
-        <w:t xml:space="preserve"> </w:t>
-      </w:r>
-      <w:proofErr w:type="spellStart"/>
-      <w:r>
-        <w:rPr>
-          <w:rFonts w:ascii="Times New Roman" w:hAnsi="Times New Roman" w:cs="Times New Roman"/>
-          <w:sz w:val="24"/>
-          <w:szCs w:val="24"/>
-        </w:rPr>
         <w:t>varities</w:t>
       </w:r>
-      <w:proofErr w:type="spellEnd"/>
       <w:r>
         <w:rPr>
           <w:rFonts w:ascii="Times New Roman" w:hAnsi="Times New Roman" w:cs="Times New Roman"/>
@@ -20936,7 +20707,16 @@
           <w:sz w:val="24"/>
           <w:szCs w:val="24"/>
         </w:rPr>
-        <w:t>, D</w:t>
+        <w:t xml:space="preserve">, </w:t>
+      </w:r>
+      <w:proofErr w:type="gramStart"/>
+      <w:r>
+        <w:rPr>
+          <w:rFonts w:ascii="Times New Roman" w:hAnsi="Times New Roman" w:cs="Times New Roman"/>
+          <w:sz w:val="24"/>
+          <w:szCs w:val="24"/>
+        </w:rPr>
+        <w:t>D</w:t>
       </w:r>
       <w:r>
         <w:rPr>
@@ -20947,6 +20727,7 @@
         </w:rPr>
         <w:t>1</w:t>
       </w:r>
+      <w:proofErr w:type="gramEnd"/>
       <w:r>
         <w:rPr>
           <w:rFonts w:ascii="Times New Roman" w:hAnsi="Times New Roman" w:cs="Times New Roman"/>
@@ -21002,7 +20783,25 @@
           <w:sz w:val="24"/>
           <w:szCs w:val="24"/>
         </w:rPr>
-        <w:t xml:space="preserve"> = 1,2,…, </w:t>
+        <w:t xml:space="preserve"> = 1</w:t>
+      </w:r>
+      <w:proofErr w:type="gramStart"/>
+      <w:r>
+        <w:rPr>
+          <w:rFonts w:ascii="Times New Roman" w:hAnsi="Times New Roman" w:cs="Times New Roman"/>
+          <w:sz w:val="24"/>
+          <w:szCs w:val="24"/>
+        </w:rPr>
+        <w:t>,2</w:t>
+      </w:r>
+      <w:proofErr w:type="gramEnd"/>
+      <w:r>
+        <w:rPr>
+          <w:rFonts w:ascii="Times New Roman" w:hAnsi="Times New Roman" w:cs="Times New Roman"/>
+          <w:sz w:val="24"/>
+          <w:szCs w:val="24"/>
+        </w:rPr>
+        <w:t xml:space="preserve">,…, </w:t>
       </w:r>
       <w:r>
         <w:rPr>
@@ -21760,14 +21559,6 @@
         </w:rPr>
         <w:t>,</w:t>
       </w:r>
-      <w:r>
-        <w:rPr>
-          <w:rFonts w:ascii="Times New Roman" w:hAnsi="Times New Roman" w:cs="Times New Roman"/>
-          <w:sz w:val="24"/>
-          <w:szCs w:val="24"/>
-        </w:rPr>
-        <w:t xml:space="preserve"> </w:t>
-      </w:r>
       <m:oMath>
         <m:sSub>
           <m:sSubPr>
@@ -21813,14 +21604,6 @@
         </w:rPr>
         <w:t>,</w:t>
       </w:r>
-      <w:r>
-        <w:rPr>
-          <w:rFonts w:ascii="Times New Roman" w:hAnsi="Times New Roman" w:cs="Times New Roman"/>
-          <w:sz w:val="24"/>
-          <w:szCs w:val="24"/>
-        </w:rPr>
-        <w:t xml:space="preserve"> </w:t>
-      </w:r>
       <m:oMath>
         <m:sSub>
           <m:sSubPr>
@@ -21866,14 +21649,6 @@
         </w:rPr>
         <w:t>,</w:t>
       </w:r>
-      <w:r>
-        <w:rPr>
-          <w:rFonts w:ascii="Times New Roman" w:hAnsi="Times New Roman" w:cs="Times New Roman"/>
-          <w:sz w:val="24"/>
-          <w:szCs w:val="24"/>
-        </w:rPr>
-        <w:t xml:space="preserve"> </w:t>
-      </w:r>
       <m:oMath>
         <m:sSub>
           <m:sSubPr>
@@ -21919,14 +21694,6 @@
         </w:rPr>
         <w:t>,</w:t>
       </w:r>
-      <w:r>
-        <w:rPr>
-          <w:rFonts w:ascii="Times New Roman" w:hAnsi="Times New Roman" w:cs="Times New Roman"/>
-          <w:sz w:val="24"/>
-          <w:szCs w:val="24"/>
-        </w:rPr>
-        <w:t xml:space="preserve"> </w:t>
-      </w:r>
       <m:oMath>
         <m:sSub>
           <m:sSubPr>
@@ -21972,14 +21739,6 @@
         </w:rPr>
         <w:t>,</w:t>
       </w:r>
-      <w:r>
-        <w:rPr>
-          <w:rFonts w:ascii="Times New Roman" w:hAnsi="Times New Roman" w:cs="Times New Roman"/>
-          <w:sz w:val="24"/>
-          <w:szCs w:val="24"/>
-        </w:rPr>
-        <w:t xml:space="preserve"> </w:t>
-      </w:r>
       <m:oMath>
         <m:sSub>
           <m:sSubPr>
@@ -22025,14 +21784,6 @@
         </w:rPr>
         <w:t>,</w:t>
       </w:r>
-      <w:r>
-        <w:rPr>
-          <w:rFonts w:ascii="Times New Roman" w:hAnsi="Times New Roman" w:cs="Times New Roman"/>
-          <w:sz w:val="24"/>
-          <w:szCs w:val="24"/>
-        </w:rPr>
-        <w:t xml:space="preserve"> </w:t>
-      </w:r>
       <m:oMath>
         <m:sSub>
           <m:sSubPr>
@@ -22077,14 +21828,6 @@
           <w:szCs w:val="24"/>
         </w:rPr>
         <w:t>,</w:t>
-      </w:r>
-      <w:r>
-        <w:rPr>
-          <w:rFonts w:ascii="Times New Roman" w:hAnsi="Times New Roman" w:cs="Times New Roman"/>
-          <w:sz w:val="24"/>
-          <w:szCs w:val="24"/>
-        </w:rPr>
-        <w:t xml:space="preserve"> </w:t>
       </w:r>
       <m:oMath>
         <m:sSub>
@@ -22338,6 +22081,7 @@
           </w:rPr>
           <m:t>β</m:t>
         </m:r>
+        <w:proofErr w:type="gramStart"/>
       </m:oMath>
       <w:r>
         <w:rPr>
@@ -22345,9 +22089,19 @@
           <w:sz w:val="24"/>
           <w:szCs w:val="24"/>
         </w:rPr>
-        <w:t xml:space="preserve">s are coefficients (parameters) for these variables. Conditional logistic model is fitted using </w:t>
+        <w:t>s</w:t>
+      </w:r>
+      <w:proofErr w:type="gramEnd"/>
+      <w:r>
+        <w:rPr>
+          <w:rFonts w:ascii="Times New Roman" w:hAnsi="Times New Roman" w:cs="Times New Roman"/>
+          <w:sz w:val="24"/>
+          <w:szCs w:val="24"/>
+        </w:rPr>
+        <w:t xml:space="preserve"> are coefficients (parameters) for these variables. Conditional logistic model is fitted using </w:t>
       </w:r>
       <w:proofErr w:type="spellStart"/>
+      <w:proofErr w:type="gramStart"/>
       <w:r>
         <w:rPr>
           <w:rFonts w:ascii="Times New Roman" w:hAnsi="Times New Roman" w:cs="Times New Roman"/>
@@ -22365,15 +22119,34 @@
           <w:sz w:val="24"/>
           <w:szCs w:val="24"/>
         </w:rPr>
-        <w:t>()</w:t>
-      </w:r>
-      <w:r>
-        <w:rPr>
-          <w:rFonts w:ascii="Times New Roman" w:hAnsi="Times New Roman" w:cs="Times New Roman"/>
-          <w:sz w:val="24"/>
-          <w:szCs w:val="24"/>
-        </w:rPr>
-        <w:t xml:space="preserve"> function o</w:t>
+        <w:t>(</w:t>
+      </w:r>
+      <w:proofErr w:type="gramEnd"/>
+      <w:r>
+        <w:rPr>
+          <w:rFonts w:ascii="Times New Roman" w:hAnsi="Times New Roman" w:cs="Times New Roman"/>
+          <w:i/>
+          <w:sz w:val="24"/>
+          <w:szCs w:val="24"/>
+        </w:rPr>
+        <w:t>)</w:t>
+      </w:r>
+      <w:r>
+        <w:rPr>
+          <w:rFonts w:ascii="Times New Roman" w:hAnsi="Times New Roman" w:cs="Times New Roman"/>
+          <w:sz w:val="24"/>
+          <w:szCs w:val="24"/>
+        </w:rPr>
+        <w:t xml:space="preserve"> function </w:t>
+      </w:r>
+      <w:proofErr w:type="spellStart"/>
+      <w:r>
+        <w:rPr>
+          <w:rFonts w:ascii="Times New Roman" w:hAnsi="Times New Roman" w:cs="Times New Roman"/>
+          <w:sz w:val="24"/>
+          <w:szCs w:val="24"/>
+        </w:rPr>
+        <w:t>o</w:t>
       </w:r>
       <w:r>
         <w:rPr>
@@ -22386,20 +22159,13 @@
       <w:r>
         <w:rPr>
           <w:rFonts w:ascii="Times New Roman" w:hAnsi="Times New Roman" w:cs="Times New Roman"/>
-          <w:sz w:val="24"/>
-          <w:szCs w:val="24"/>
-        </w:rPr>
-        <w:t xml:space="preserve"> </w:t>
-      </w:r>
-      <w:r>
-        <w:rPr>
-          <w:rFonts w:ascii="Times New Roman" w:hAnsi="Times New Roman" w:cs="Times New Roman"/>
           <w:i/>
           <w:sz w:val="24"/>
           <w:szCs w:val="24"/>
         </w:rPr>
         <w:t>survival</w:t>
       </w:r>
+      <w:proofErr w:type="spellEnd"/>
       <w:r>
         <w:rPr>
           <w:rFonts w:ascii="Times New Roman" w:hAnsi="Times New Roman" w:cs="Times New Roman"/>
@@ -22474,7 +22240,7 @@
         <w:tblStyle w:val="TableGrid"/>
         <w:tblW w:w="5377" w:type="dxa"/>
         <w:jc w:val="center"/>
-        <w:tblLook w:val="04A0" w:firstRow="1" w:lastRow="0" w:firstColumn="1" w:lastColumn="0" w:noHBand="0" w:noVBand="1"/>
+        <w:tblLook w:val="04A0"/>
       </w:tblPr>
       <w:tblGrid>
         <w:gridCol w:w="1083"/>
@@ -24341,7 +24107,16 @@
           <w:sz w:val="24"/>
           <w:szCs w:val="24"/>
         </w:rPr>
-        <w:t xml:space="preserve"> Despite increase in weighted average maintenance cost (Table </w:t>
+        <w:t xml:space="preserve"> Despite increase in weighted average </w:t>
+      </w:r>
+      <w:r>
+        <w:rPr>
+          <w:rFonts w:ascii="Times New Roman" w:hAnsi="Times New Roman" w:cs="Times New Roman"/>
+          <w:sz w:val="24"/>
+          <w:szCs w:val="24"/>
+        </w:rPr>
+        <w:lastRenderedPageBreak/>
+        <w:t xml:space="preserve">maintenance cost (Table </w:t>
       </w:r>
       <w:r>
         <w:rPr>
@@ -24372,7 +24147,7 @@
       <w:tblPr>
         <w:tblW w:w="9731" w:type="dxa"/>
         <w:jc w:val="center"/>
-        <w:tblLook w:val="04A0" w:firstRow="1" w:lastRow="0" w:firstColumn="1" w:lastColumn="0" w:noHBand="0" w:noVBand="1"/>
+        <w:tblLook w:val="04A0"/>
       </w:tblPr>
       <w:tblGrid>
         <w:gridCol w:w="1510"/>
@@ -25475,14 +25250,6 @@
           <w:sz w:val="24"/>
           <w:szCs w:val="24"/>
         </w:rPr>
-        <w:t xml:space="preserve"> </w:t>
-      </w:r>
-      <w:r>
-        <w:rPr>
-          <w:rFonts w:ascii="Times New Roman" w:hAnsi="Times New Roman" w:cs="Times New Roman"/>
-          <w:sz w:val="24"/>
-          <w:szCs w:val="24"/>
-        </w:rPr>
         <w:t xml:space="preserve">and the practical challenges associated with irrigation may contribute to the reduced preference for this adaptation practice among the majority of farmers. </w:t>
       </w:r>
     </w:p>
@@ -25591,7 +25358,16 @@
           <w:sz w:val="24"/>
           <w:szCs w:val="24"/>
         </w:rPr>
-        <w:t xml:space="preserve">, and the landrace </w:t>
+        <w:t xml:space="preserve">, and the </w:t>
+      </w:r>
+      <w:r>
+        <w:rPr>
+          <w:rFonts w:ascii="Times New Roman" w:hAnsi="Times New Roman" w:cs="Times New Roman"/>
+          <w:sz w:val="24"/>
+          <w:szCs w:val="24"/>
+        </w:rPr>
+        <w:lastRenderedPageBreak/>
+        <w:t xml:space="preserve">landrace </w:t>
       </w:r>
       <w:proofErr w:type="spellStart"/>
       <w:r>
@@ -25667,6 +25443,14 @@
           <w:sz w:val="24"/>
           <w:szCs w:val="24"/>
         </w:rPr>
+        <w:t xml:space="preserve"> </w:t>
+      </w:r>
+      <w:r>
+        <w:rPr>
+          <w:rFonts w:ascii="Times New Roman" w:hAnsi="Times New Roman" w:cs="Times New Roman"/>
+          <w:sz w:val="24"/>
+          <w:szCs w:val="24"/>
+        </w:rPr>
         <w:fldChar w:fldCharType="begin"/>
       </w:r>
       <w:r>
@@ -25691,7 +25475,25 @@
           <w:sz w:val="24"/>
           <w:szCs w:val="24"/>
         </w:rPr>
-        <w:t xml:space="preserve">(Wertz-Kanounnikoff </w:t>
+        <w:t>(Wertz-</w:t>
+      </w:r>
+      <w:proofErr w:type="spellStart"/>
+      <w:r>
+        <w:rPr>
+          <w:rFonts w:ascii="Times New Roman" w:hAnsi="Times New Roman" w:cs="Times New Roman"/>
+          <w:sz w:val="24"/>
+          <w:szCs w:val="24"/>
+        </w:rPr>
+        <w:t>Kanounnikoff</w:t>
+      </w:r>
+      <w:proofErr w:type="spellEnd"/>
+      <w:r>
+        <w:rPr>
+          <w:rFonts w:ascii="Times New Roman" w:hAnsi="Times New Roman" w:cs="Times New Roman"/>
+          <w:sz w:val="24"/>
+          <w:szCs w:val="24"/>
+        </w:rPr>
+        <w:t xml:space="preserve"> </w:t>
       </w:r>
       <w:r>
         <w:rPr>
@@ -25895,23 +25697,33 @@
           <w:sz w:val="24"/>
           <w:szCs w:val="24"/>
         </w:rPr>
-        <w:t xml:space="preserve"> on cardamom cultivation.</w:t>
-      </w:r>
-      <w:r>
-        <w:rPr>
-          <w:rFonts w:ascii="Times New Roman" w:hAnsi="Times New Roman" w:cs="Times New Roman"/>
-          <w:sz w:val="24"/>
-          <w:szCs w:val="24"/>
-        </w:rPr>
-        <w:t xml:space="preserve"> </w:t>
-      </w:r>
-      <w:r>
-        <w:rPr>
-          <w:rFonts w:ascii="Times New Roman" w:hAnsi="Times New Roman" w:cs="Times New Roman"/>
-          <w:sz w:val="24"/>
-          <w:szCs w:val="24"/>
-        </w:rPr>
-        <w:t>Farmers frequently replace vines that are declining due to foot rot disease, senility, or other causes. The newly planted vines face challenges in flourishing, especially amidst cardamom intercropping. A gradual shift in the cropping system is underway.</w:t>
+        <w:t xml:space="preserve"> on cardamom </w:t>
+      </w:r>
+      <w:proofErr w:type="spellStart"/>
+      <w:r>
+        <w:rPr>
+          <w:rFonts w:ascii="Times New Roman" w:hAnsi="Times New Roman" w:cs="Times New Roman"/>
+          <w:sz w:val="24"/>
+          <w:szCs w:val="24"/>
+        </w:rPr>
+        <w:t>cultivation.</w:t>
+      </w:r>
+      <w:r>
+        <w:rPr>
+          <w:rFonts w:ascii="Times New Roman" w:hAnsi="Times New Roman" w:cs="Times New Roman"/>
+          <w:sz w:val="24"/>
+          <w:szCs w:val="24"/>
+        </w:rPr>
+        <w:t>Farmers</w:t>
+      </w:r>
+      <w:proofErr w:type="spellEnd"/>
+      <w:r>
+        <w:rPr>
+          <w:rFonts w:ascii="Times New Roman" w:hAnsi="Times New Roman" w:cs="Times New Roman"/>
+          <w:sz w:val="24"/>
+          <w:szCs w:val="24"/>
+        </w:rPr>
+        <w:t xml:space="preserve"> frequently replace vines that are declining due to foot rot disease, senility, or other causes. The newly planted vines face challenges in flourishing, especially amidst cardamom intercropping. A gradual shift in the cropping system is underway.</w:t>
       </w:r>
       <w:r>
         <w:rPr>
@@ -26054,7 +25866,7 @@
           <w:sz w:val="24"/>
           <w:szCs w:val="24"/>
         </w:rPr>
-        <w:t xml:space="preserve"> </w:t>
+        <w:fldChar w:fldCharType="begin"/>
       </w:r>
       <w:r>
         <w:rPr>
@@ -26063,7 +25875,7 @@
           <w:sz w:val="24"/>
           <w:szCs w:val="24"/>
         </w:rPr>
-        <w:fldChar w:fldCharType="begin"/>
+        <w:instrText xml:space="preserve"> ADDIN ZOTERO_ITEM CSL_CITATION {"citationID":"onX2KhGN","properties":{"formattedCitation":"(KANDIANNAN et al., 2014)","plainCitation":"(KANDIANNAN et al., 2014)","noteIndex":0},"citationItems":[{"id":142,"uris":["http://zotero.org/users/11737140/items/2Q2KGPYC"],"itemData":{"id":142,"type":"article-journal","abstract":"Black pepper - The King of Spices is a\nnative of Kerala and its diversified uses demands\nmore production. However, area expansion is not\npossible. Production bases are shrinking. Spatial\nand temporal variatio'n in weather particularly\nrainfall and temperature are a great concern in\naugmenting the productivity of this rainfed crop.\nClimate change is evident and it is a great\n·challenge for scientific community to find\nsolutions to mitigate the ill-effect. The work\nalready has been initiated on drought tolerance\nstudies and breeding programme to find better\nideotypes and crop management aspects such\nas water conservation, irrigation, mulching,\ncropping system etc., ' to modulate the weather\neffects. The climate change also would bring new\npests and pathogens apart from causing erosion\nto native gene banks and it is essential to gear up\nand set priorities to meet the challenges.","container-title":"Indian Journal of Arecanut, Spices and Medicinal Plants","journalAbbreviation":"Indian Journal of Arecanut, Spices and Medicinal Plants","page":"31-37","source":"ResearchGate","title":"CLIMATE CHANGE AND BLACK PEPPER PRODUCTION","volume":"16","author":[{"family":"KANDIANNAN","given":"K."},{"family":"Ks","given":"Krishnamurthy"},{"family":"Gowda","given":"S."},{"family":"Muthuswamy","given":"Anandaraj"}],"issued":{"date-parts":[["2014",1,1]]}}}],"schema":"https://github.com/citation-style-language/schema/raw/master/csl-citation.json"} </w:instrText>
       </w:r>
       <w:r>
         <w:rPr>
@@ -26072,7 +25884,36 @@
           <w:sz w:val="24"/>
           <w:szCs w:val="24"/>
         </w:rPr>
-        <w:instrText xml:space="preserve"> ADDIN ZOTERO_ITEM CSL_CITATION {"citationID":"onX2KhGN","properties":{"formattedCitation":"(KANDIANNAN et al., 2014)","plainCitation":"(KANDIANNAN et al., 2014)","noteIndex":0},"citationItems":[{"id":142,"uris":["http://zotero.org/users/11737140/items/2Q2KGPYC"],"itemData":{"id":142,"type":"article-journal","abstract":"Black pepper - The King of Spices is a\nnative of Kerala and its diversified uses demands\nmore production. However, area expansion is not\npossible. Production bases are shrinking. Spatial\nand temporal variatio'n in weather particularly\nrainfall and temperature are a great concern in\naugmenting the productivity of this rainfed crop.\nClimate change is evident and it is a great\n·challenge for scientific community to find\nsolutions to mitigate the ill-effect. The work\nalready has been initiated on drought tolerance\nstudies and breeding programme to find better\nideotypes and crop management aspects such\nas water conservation, irrigation, mulching,\ncropping system etc., ' to modulate the weather\neffects. The climate change also would bring new\npests and pathogens apart from causing erosion\nto native gene banks and it is essential to gear up\nand set priorities to meet the challenges.","container-title":"Indian Journal of Arecanut, Spices and Medicinal Plants","journalAbbreviation":"Indian Journal of Arecanut, Spices and Medicinal Plants","page":"31-37","source":"ResearchGate","title":"CLIMATE CHANGE AND BLACK PEPPER PRODUCTION","volume":"16","author":[{"family":"KANDIANNAN","given":"K."},{"family":"Ks","given":"Krishnamurthy"},{"family":"Gowda","given":"S."},{"family":"Muthuswamy","given":"Anandaraj"}],"issued":{"date-parts":[["2014",1,1]]}}}],"schema":"https://github.com/citation-style-language/schema/raw/master/csl-citation.json"} </w:instrText>
+        <w:fldChar w:fldCharType="separate"/>
+      </w:r>
+      <w:r>
+        <w:rPr>
+          <w:rFonts w:ascii="Times New Roman" w:hAnsi="Times New Roman" w:cs="Times New Roman"/>
+          <w:sz w:val="24"/>
+        </w:rPr>
+        <w:t>(</w:t>
+      </w:r>
+      <w:r>
+        <w:rPr>
+          <w:rFonts w:ascii="Times New Roman" w:hAnsi="Times New Roman" w:cs="Times New Roman"/>
+          <w:sz w:val="24"/>
+        </w:rPr>
+        <w:t>Kandiannan</w:t>
+      </w:r>
+      <w:r>
+        <w:rPr>
+          <w:rFonts w:ascii="Times New Roman" w:hAnsi="Times New Roman" w:cs="Times New Roman"/>
+          <w:i/>
+          <w:sz w:val="24"/>
+        </w:rPr>
+        <w:t>et al</w:t>
+      </w:r>
+      <w:r>
+        <w:rPr>
+          <w:rFonts w:ascii="Times New Roman" w:hAnsi="Times New Roman" w:cs="Times New Roman"/>
+          <w:sz w:val="24"/>
+        </w:rPr>
+        <w:t>., 2014)</w:t>
       </w:r>
       <w:r>
         <w:rPr>
@@ -26081,43 +25922,7 @@
           <w:sz w:val="24"/>
           <w:szCs w:val="24"/>
         </w:rPr>
-        <w:fldChar w:fldCharType="separate"/>
-      </w:r>
-      <w:r>
-        <w:rPr>
-          <w:rFonts w:ascii="Times New Roman" w:hAnsi="Times New Roman" w:cs="Times New Roman"/>
-          <w:sz w:val="24"/>
-        </w:rPr>
-        <w:t>(</w:t>
-      </w:r>
-      <w:r>
-        <w:rPr>
-          <w:rFonts w:ascii="Times New Roman" w:hAnsi="Times New Roman" w:cs="Times New Roman"/>
-          <w:sz w:val="24"/>
-        </w:rPr>
-        <w:t>Kandiannan</w:t>
-      </w:r>
-      <w:r>
-        <w:rPr>
-          <w:rFonts w:ascii="Times New Roman" w:hAnsi="Times New Roman" w:cs="Times New Roman"/>
-          <w:sz w:val="24"/>
-        </w:rPr>
-        <w:t xml:space="preserve"> </w:t>
-      </w:r>
-      <w:r>
-        <w:rPr>
-          <w:rFonts w:ascii="Times New Roman" w:hAnsi="Times New Roman" w:cs="Times New Roman"/>
-          <w:i/>
-          <w:sz w:val="24"/>
-        </w:rPr>
-        <w:t>et al</w:t>
-      </w:r>
-      <w:r>
-        <w:rPr>
-          <w:rFonts w:ascii="Times New Roman" w:hAnsi="Times New Roman" w:cs="Times New Roman"/>
-          <w:sz w:val="24"/>
-        </w:rPr>
-        <w:t>., 2014)</w:t>
+        <w:fldChar w:fldCharType="end"/>
       </w:r>
       <w:r>
         <w:rPr>
@@ -26126,7 +25931,7 @@
           <w:sz w:val="24"/>
           <w:szCs w:val="24"/>
         </w:rPr>
-        <w:fldChar w:fldCharType="end"/>
+        <w:t xml:space="preserve">. </w:t>
       </w:r>
       <w:r>
         <w:rPr>
@@ -26135,7 +25940,7 @@
           <w:sz w:val="24"/>
           <w:szCs w:val="24"/>
         </w:rPr>
-        <w:t xml:space="preserve">. </w:t>
+        <w:t xml:space="preserve">Discussions with experts on best agronomic practices for black pepper and previous studies </w:t>
       </w:r>
       <w:r>
         <w:rPr>
@@ -26144,8 +25949,9 @@
           <w:sz w:val="24"/>
           <w:szCs w:val="24"/>
         </w:rPr>
-        <w:t xml:space="preserve">Discussions with experts on best agronomic practices for black pepper and previous studies </w:t>
-      </w:r>
+        <w:t xml:space="preserve">like that of </w:t>
+      </w:r>
+      <w:proofErr w:type="spellStart"/>
       <w:r>
         <w:rPr>
           <w:rFonts w:ascii="Times New Roman" w:hAnsi="Times New Roman" w:cs="Times New Roman"/>
@@ -26153,27 +25959,7 @@
           <w:sz w:val="24"/>
           <w:szCs w:val="24"/>
         </w:rPr>
-        <w:t xml:space="preserve">like that of </w:t>
-      </w:r>
-      <w:proofErr w:type="spellStart"/>
-      <w:r>
-        <w:rPr>
-          <w:rFonts w:ascii="Times New Roman" w:hAnsi="Times New Roman" w:cs="Times New Roman"/>
-          <w:color w:val="000000" w:themeColor="text1"/>
-          <w:sz w:val="24"/>
-          <w:szCs w:val="24"/>
-        </w:rPr>
         <w:t>Chengappa</w:t>
-      </w:r>
-      <w:proofErr w:type="spellEnd"/>
-      <w:r>
-        <w:rPr>
-          <w:rFonts w:ascii="Times New Roman" w:hAnsi="Times New Roman" w:cs="Times New Roman"/>
-          <w:color w:val="000000" w:themeColor="text1"/>
-          <w:sz w:val="24"/>
-          <w:szCs w:val="24"/>
-        </w:rPr>
-        <w:t xml:space="preserve"> </w:t>
       </w:r>
       <w:r>
         <w:rPr>
@@ -26183,7 +25969,18 @@
           <w:sz w:val="24"/>
           <w:szCs w:val="24"/>
         </w:rPr>
-        <w:t>et al</w:t>
+        <w:t>et</w:t>
+      </w:r>
+      <w:proofErr w:type="spellEnd"/>
+      <w:r>
+        <w:rPr>
+          <w:rFonts w:ascii="Times New Roman" w:hAnsi="Times New Roman" w:cs="Times New Roman"/>
+          <w:i/>
+          <w:color w:val="000000" w:themeColor="text1"/>
+          <w:sz w:val="24"/>
+          <w:szCs w:val="24"/>
+        </w:rPr>
+        <w:t xml:space="preserve"> al</w:t>
       </w:r>
       <w:r>
         <w:rPr>
@@ -26349,7 +26146,16 @@
           <w:color w:val="000000" w:themeColor="text1"/>
           <w:sz w:val="24"/>
         </w:rPr>
-        <w:t xml:space="preserve">Through a comprehensive analysis of Best-Worst Scaling (BWS) scores, conditional logistic regression, and attribute level preferences, several key observations have emerged on complex dynamics underlying decision-making processes related to climate change resilience strategies among smallholder </w:t>
+        <w:t xml:space="preserve">Through a comprehensive analysis of Best-Worst Scaling (BWS) scores, conditional logistic regression, and attribute level preferences, several key observations have emerged on </w:t>
+      </w:r>
+      <w:r>
+        <w:rPr>
+          <w:rFonts w:ascii="Times New Roman" w:hAnsi="Times New Roman" w:cs="Times New Roman"/>
+          <w:color w:val="000000" w:themeColor="text1"/>
+          <w:sz w:val="24"/>
+        </w:rPr>
+        <w:lastRenderedPageBreak/>
+        <w:t xml:space="preserve">complex dynamics underlying decision-making processes related to climate change resilience strategies among smallholder </w:t>
       </w:r>
       <w:r>
         <w:rPr>
@@ -26375,8 +26181,9 @@
           <w:szCs w:val="24"/>
           <w:lang w:val="en-GB"/>
         </w:rPr>
-        <w:t>no affinity for grafted plants in the main field,</w:t>
-      </w:r>
+        <w:t>no affinity for grafted plants in the main field</w:t>
+      </w:r>
+      <w:proofErr w:type="gramStart"/>
       <w:r>
         <w:rPr>
           <w:rFonts w:ascii="Times New Roman" w:eastAsia="Arial" w:hAnsi="Times New Roman" w:cs="Times New Roman"/>
@@ -26385,8 +26192,9 @@
           <w:szCs w:val="24"/>
           <w:lang w:val="en-GB"/>
         </w:rPr>
-        <w:t xml:space="preserve"> </w:t>
-      </w:r>
+        <w:t>,three</w:t>
+      </w:r>
+      <w:proofErr w:type="gramEnd"/>
       <w:r>
         <w:rPr>
           <w:rFonts w:ascii="Times New Roman" w:eastAsia="Arial" w:hAnsi="Times New Roman" w:cs="Times New Roman"/>
@@ -26395,7 +26203,7 @@
           <w:szCs w:val="24"/>
           <w:lang w:val="en-GB"/>
         </w:rPr>
-        <w:t>three-tiered diversified cropping systems wit</w:t>
+        <w:t>-tiered diversified cropping systems wit</w:t>
       </w:r>
       <w:r>
         <w:rPr>
@@ -26719,8 +26527,9 @@
           <w:sz w:val="24"/>
           <w:szCs w:val="24"/>
         </w:rPr>
-        <w:t xml:space="preserve"> the study area.</w:t>
-      </w:r>
+        <w:t xml:space="preserve"> the study area.The analysis of adaptive pathways will shed light on the future implications of this transition</w:t>
+      </w:r>
+      <w:proofErr w:type="gramStart"/>
       <w:r>
         <w:rPr>
           <w:rFonts w:ascii="Times New Roman" w:hAnsi="Times New Roman" w:cs="Times New Roman"/>
@@ -26728,8 +26537,9 @@
           <w:sz w:val="24"/>
           <w:szCs w:val="24"/>
         </w:rPr>
-        <w:t xml:space="preserve"> </w:t>
-      </w:r>
+        <w:t>.(</w:t>
+      </w:r>
+      <w:proofErr w:type="gramEnd"/>
       <w:r>
         <w:rPr>
           <w:rFonts w:ascii="Times New Roman" w:hAnsi="Times New Roman" w:cs="Times New Roman"/>
@@ -26737,7 +26547,7 @@
           <w:sz w:val="24"/>
           <w:szCs w:val="24"/>
         </w:rPr>
-        <w:t xml:space="preserve">The analysis of adaptive pathways will shed light on the future implications of this transition.(Newsham </w:t>
+        <w:t xml:space="preserve">Newsham </w:t>
       </w:r>
       <w:r>
         <w:rPr>
@@ -26776,8 +26586,9 @@
           <w:sz w:val="24"/>
           <w:szCs w:val="24"/>
         </w:rPr>
-        <w:t>In conclusion, while our current study didn't incorporate gender-disaggregated choice analysis for climate adaptation at the farm and family level, it's an essential avenue for future research.</w:t>
-      </w:r>
+        <w:t xml:space="preserve">In conclusion, while our current study didn't incorporate gender-disaggregated choice analysis for climate adaptation at the farm and family level, it's an essential avenue for future </w:t>
+      </w:r>
+      <w:proofErr w:type="gramStart"/>
       <w:r>
         <w:rPr>
           <w:rFonts w:ascii="Times New Roman" w:hAnsi="Times New Roman" w:cs="Times New Roman"/>
@@ -26785,7 +26596,7 @@
           <w:sz w:val="24"/>
           <w:szCs w:val="24"/>
         </w:rPr>
-        <w:t xml:space="preserve"> </w:t>
+        <w:t>research.</w:t>
       </w:r>
       <w:r>
         <w:rPr>
@@ -26794,7 +26605,17 @@
           <w:sz w:val="24"/>
           <w:szCs w:val="24"/>
         </w:rPr>
-        <w:t>Overall, the choices are aligned with the global demand for black pepper in terms of its asset specificity and sustainability concerns of the market</w:t>
+        <w:t>Overall,</w:t>
+      </w:r>
+      <w:proofErr w:type="gramEnd"/>
+      <w:r>
+        <w:rPr>
+          <w:rFonts w:ascii="Times New Roman" w:hAnsi="Times New Roman" w:cs="Times New Roman"/>
+          <w:color w:val="000000" w:themeColor="text1"/>
+          <w:sz w:val="24"/>
+          <w:szCs w:val="24"/>
+        </w:rPr>
+        <w:t xml:space="preserve"> the choices are aligned with the global demand for black pepper in terms of its asset specificity and sustainability concerns of the market</w:t>
       </w:r>
       <w:r>
         <w:rPr>
@@ -26854,6 +26675,7 @@
           <w:sz w:val="24"/>
           <w:szCs w:val="24"/>
         </w:rPr>
+        <w:lastRenderedPageBreak/>
         <w:t>There is no any potential conflict of any interest to report</w:t>
       </w:r>
     </w:p>
@@ -26899,13 +26721,23 @@
           <w:szCs w:val="24"/>
         </w:rPr>
       </w:pPr>
-      <w:r>
-        <w:rPr>
-          <w:rFonts w:ascii="Times New Roman" w:hAnsi="Times New Roman" w:cs="Times New Roman"/>
-          <w:sz w:val="24"/>
-          <w:szCs w:val="24"/>
-        </w:rPr>
-        <w:t xml:space="preserve">Adhikari, B., &amp; Taylor, K. (2012). Vulnerability and adaptation to climate change: A review of local actions and national policy response. </w:t>
+      <w:proofErr w:type="gramStart"/>
+      <w:r>
+        <w:rPr>
+          <w:rFonts w:ascii="Times New Roman" w:hAnsi="Times New Roman" w:cs="Times New Roman"/>
+          <w:sz w:val="24"/>
+          <w:szCs w:val="24"/>
+        </w:rPr>
+        <w:t>Adhikari, B., &amp; Taylor, K. (2012).</w:t>
+      </w:r>
+      <w:proofErr w:type="gramEnd"/>
+      <w:r>
+        <w:rPr>
+          <w:rFonts w:ascii="Times New Roman" w:hAnsi="Times New Roman" w:cs="Times New Roman"/>
+          <w:sz w:val="24"/>
+          <w:szCs w:val="24"/>
+        </w:rPr>
+        <w:t xml:space="preserve"> Vulnerability and adaptation to climate change: A review of local actions and national policy response. </w:t>
       </w:r>
       <w:r>
         <w:rPr>
@@ -27045,7 +26877,7 @@
           <w:sz w:val="24"/>
           <w:szCs w:val="24"/>
         </w:rPr>
-        <w:t xml:space="preserve">Anith, K. N., Aswini, S., Varkey, S., Radhakrishnan, N. V., &amp; Nair, D. S. (2018). Root colonization by the endophytic fungus </w:t>
+        <w:t xml:space="preserve">Anith, K. N., Aswini, S., Varkey, S., Radhakrishnan, N. V., &amp; Nair, D. S. (2018). Root colonization by the </w:t>
       </w:r>
       <w:proofErr w:type="spellStart"/>
       <w:r>
@@ -27054,6 +26886,24 @@
           <w:sz w:val="24"/>
           <w:szCs w:val="24"/>
         </w:rPr>
+        <w:t>endophytic</w:t>
+      </w:r>
+      <w:proofErr w:type="spellEnd"/>
+      <w:r>
+        <w:rPr>
+          <w:rFonts w:ascii="Times New Roman" w:hAnsi="Times New Roman" w:cs="Times New Roman"/>
+          <w:sz w:val="24"/>
+          <w:szCs w:val="24"/>
+        </w:rPr>
+        <w:t xml:space="preserve"> fungus </w:t>
+      </w:r>
+      <w:proofErr w:type="spellStart"/>
+      <w:r>
+        <w:rPr>
+          <w:rFonts w:ascii="Times New Roman" w:hAnsi="Times New Roman" w:cs="Times New Roman"/>
+          <w:sz w:val="24"/>
+          <w:szCs w:val="24"/>
+        </w:rPr>
         <w:t>Piriformospora</w:t>
       </w:r>
       <w:proofErr w:type="spellEnd"/>
@@ -27063,7 +26913,7 @@
           <w:sz w:val="24"/>
           <w:szCs w:val="24"/>
         </w:rPr>
-        <w:t xml:space="preserve"> indica improves growth, yield and </w:t>
+        <w:t xml:space="preserve"> </w:t>
       </w:r>
       <w:proofErr w:type="spellStart"/>
       <w:r>
@@ -27072,6 +26922,24 @@
           <w:sz w:val="24"/>
           <w:szCs w:val="24"/>
         </w:rPr>
+        <w:t>indica</w:t>
+      </w:r>
+      <w:proofErr w:type="spellEnd"/>
+      <w:r>
+        <w:rPr>
+          <w:rFonts w:ascii="Times New Roman" w:hAnsi="Times New Roman" w:cs="Times New Roman"/>
+          <w:sz w:val="24"/>
+          <w:szCs w:val="24"/>
+        </w:rPr>
+        <w:t xml:space="preserve"> improves growth, yield and </w:t>
+      </w:r>
+      <w:proofErr w:type="spellStart"/>
+      <w:r>
+        <w:rPr>
+          <w:rFonts w:ascii="Times New Roman" w:hAnsi="Times New Roman" w:cs="Times New Roman"/>
+          <w:sz w:val="24"/>
+          <w:szCs w:val="24"/>
+        </w:rPr>
         <w:t>piperine</w:t>
       </w:r>
       <w:proofErr w:type="spellEnd"/>
@@ -27081,7 +26949,25 @@
           <w:sz w:val="24"/>
           <w:szCs w:val="24"/>
         </w:rPr>
-        <w:t xml:space="preserve"> content in black pepper ( Piper </w:t>
+        <w:t xml:space="preserve"> content in black pepper </w:t>
+      </w:r>
+      <w:proofErr w:type="gramStart"/>
+      <w:r>
+        <w:rPr>
+          <w:rFonts w:ascii="Times New Roman" w:hAnsi="Times New Roman" w:cs="Times New Roman"/>
+          <w:sz w:val="24"/>
+          <w:szCs w:val="24"/>
+        </w:rPr>
+        <w:t>( Piper</w:t>
+      </w:r>
+      <w:proofErr w:type="gramEnd"/>
+      <w:r>
+        <w:rPr>
+          <w:rFonts w:ascii="Times New Roman" w:hAnsi="Times New Roman" w:cs="Times New Roman"/>
+          <w:sz w:val="24"/>
+          <w:szCs w:val="24"/>
+        </w:rPr>
+        <w:t xml:space="preserve"> </w:t>
       </w:r>
       <w:proofErr w:type="spellStart"/>
       <w:r>
@@ -27116,15 +27002,34 @@
           <w:sz w:val="24"/>
           <w:szCs w:val="24"/>
         </w:rPr>
-        <w:t>Biocatalysis and Agricultural Biotechnology</w:t>
-      </w:r>
-      <w:r>
-        <w:rPr>
-          <w:rFonts w:ascii="Times New Roman" w:hAnsi="Times New Roman" w:cs="Times New Roman"/>
-          <w:sz w:val="24"/>
-          <w:szCs w:val="24"/>
-        </w:rPr>
-        <w:t xml:space="preserve">(Vol. 14, pp. 215–220). Elsevier BV. </w:t>
+        <w:t xml:space="preserve">Biocatalysis and Agricultural </w:t>
+      </w:r>
+      <w:proofErr w:type="gramStart"/>
+      <w:r>
+        <w:rPr>
+          <w:rFonts w:ascii="Times New Roman" w:hAnsi="Times New Roman" w:cs="Times New Roman"/>
+          <w:i/>
+          <w:sz w:val="24"/>
+          <w:szCs w:val="24"/>
+        </w:rPr>
+        <w:t>Biotechnology</w:t>
+      </w:r>
+      <w:r>
+        <w:rPr>
+          <w:rFonts w:ascii="Times New Roman" w:hAnsi="Times New Roman" w:cs="Times New Roman"/>
+          <w:sz w:val="24"/>
+          <w:szCs w:val="24"/>
+        </w:rPr>
+        <w:t>(</w:t>
+      </w:r>
+      <w:proofErr w:type="gramEnd"/>
+      <w:r>
+        <w:rPr>
+          <w:rFonts w:ascii="Times New Roman" w:hAnsi="Times New Roman" w:cs="Times New Roman"/>
+          <w:sz w:val="24"/>
+          <w:szCs w:val="24"/>
+        </w:rPr>
+        <w:t xml:space="preserve">Vol. 14, pp. 215–220). Elsevier BV. </w:t>
       </w:r>
       <w:hyperlink r:id="rId13" w:history="1">
         <w:r>
@@ -27154,7 +27059,25 @@
           <w:sz w:val="24"/>
           <w:szCs w:val="24"/>
         </w:rPr>
-        <w:t xml:space="preserve">Anju AB, Natarajan C, Preetha R, Rajan SA, Soumya VI, Anith KN. (2023). Bacterization with Endospore-forming Bacillus spp. Promotes Plant Growth and Suppresses Foot Rot Disease in Black Pepper (Piper nigrum L.) in the Nursery. </w:t>
+        <w:t xml:space="preserve">Anju AB, Natarajan C, Preetha R, Rajan SA, Soumya VI, Anith KN. (2023). </w:t>
+      </w:r>
+      <w:proofErr w:type="gramStart"/>
+      <w:r>
+        <w:rPr>
+          <w:rFonts w:ascii="Times New Roman" w:hAnsi="Times New Roman" w:cs="Times New Roman"/>
+          <w:sz w:val="24"/>
+          <w:szCs w:val="24"/>
+        </w:rPr>
+        <w:t>Bacterization with Endospore-forming Bacillus spp. Promotes Plant Growth and Suppresses Foot Rot Disease in Black Pepper (Piper nigrum L.) in the Nursery.</w:t>
+      </w:r>
+      <w:proofErr w:type="gramEnd"/>
+      <w:r>
+        <w:rPr>
+          <w:rFonts w:ascii="Times New Roman" w:hAnsi="Times New Roman" w:cs="Times New Roman"/>
+          <w:sz w:val="24"/>
+          <w:szCs w:val="24"/>
+        </w:rPr>
+        <w:t xml:space="preserve"> </w:t>
       </w:r>
       <w:r>
         <w:rPr>
@@ -27211,6 +27134,7 @@
         </w:rPr>
         <w:t xml:space="preserve">es: a review of the literature. </w:t>
       </w:r>
+      <w:proofErr w:type="gramStart"/>
       <w:r>
         <w:rPr>
           <w:rFonts w:ascii="Times New Roman" w:hAnsi="Times New Roman" w:cs="Times New Roman"/>
@@ -27226,7 +27150,16 @@
           <w:sz w:val="24"/>
           <w:szCs w:val="24"/>
         </w:rPr>
-        <w:t xml:space="preserve"> (Vol. 13, Issue 4, pp. 643–678). Oxford University Press (OUP). </w:t>
+        <w:t xml:space="preserve"> (Vol. 13, Issue 4, pp. 643–678).</w:t>
+      </w:r>
+      <w:proofErr w:type="gramEnd"/>
+      <w:r>
+        <w:rPr>
+          <w:rFonts w:ascii="Times New Roman" w:hAnsi="Times New Roman" w:cs="Times New Roman"/>
+          <w:sz w:val="24"/>
+          <w:szCs w:val="24"/>
+        </w:rPr>
+        <w:t xml:space="preserve"> Oxford University Press (OUP). </w:t>
       </w:r>
       <w:hyperlink r:id="rId15" w:history="1">
         <w:r>
@@ -27250,13 +27183,23 @@
           <w:szCs w:val="24"/>
         </w:rPr>
       </w:pPr>
-      <w:r>
-        <w:rPr>
-          <w:rFonts w:ascii="Times New Roman" w:hAnsi="Times New Roman" w:cs="Times New Roman"/>
-          <w:sz w:val="24"/>
-          <w:szCs w:val="24"/>
-        </w:rPr>
-        <w:t>Biggs, E. M., Tompkins, E. L., Allen, J., Moon, C., &amp; Allen, R. (2013). Agricultural adaptation to climate change: observations from the Mid-Hills of Ne</w:t>
+      <w:proofErr w:type="gramStart"/>
+      <w:r>
+        <w:rPr>
+          <w:rFonts w:ascii="Times New Roman" w:hAnsi="Times New Roman" w:cs="Times New Roman"/>
+          <w:sz w:val="24"/>
+          <w:szCs w:val="24"/>
+        </w:rPr>
+        <w:t>Biggs, E. M., Tompkins, E. L., Allen, J., Moon, C., &amp; Allen, R. (2013).</w:t>
+      </w:r>
+      <w:proofErr w:type="gramEnd"/>
+      <w:r>
+        <w:rPr>
+          <w:rFonts w:ascii="Times New Roman" w:hAnsi="Times New Roman" w:cs="Times New Roman"/>
+          <w:sz w:val="24"/>
+          <w:szCs w:val="24"/>
+        </w:rPr>
+        <w:t xml:space="preserve"> Agricultural adaptation to climate change: observations from the Mid-Hills of Ne</w:t>
       </w:r>
       <w:r>
         <w:rPr>
@@ -27297,7 +27240,25 @@
           <w:sz w:val="24"/>
           <w:szCs w:val="24"/>
         </w:rPr>
-        <w:t>),165–173</w:t>
+        <w:t>)</w:t>
+      </w:r>
+      <w:proofErr w:type="gramStart"/>
+      <w:r>
+        <w:rPr>
+          <w:rFonts w:ascii="Times New Roman" w:hAnsi="Times New Roman" w:cs="Times New Roman"/>
+          <w:sz w:val="24"/>
+          <w:szCs w:val="24"/>
+        </w:rPr>
+        <w:t>,165</w:t>
+      </w:r>
+      <w:proofErr w:type="gramEnd"/>
+      <w:r>
+        <w:rPr>
+          <w:rFonts w:ascii="Times New Roman" w:hAnsi="Times New Roman" w:cs="Times New Roman"/>
+          <w:sz w:val="24"/>
+          <w:szCs w:val="24"/>
+        </w:rPr>
+        <w:t>–173</w:t>
       </w:r>
       <w:r>
         <w:rPr>
@@ -27329,6 +27290,7 @@
           <w:szCs w:val="24"/>
         </w:rPr>
       </w:pPr>
+      <w:proofErr w:type="gramStart"/>
       <w:r>
         <w:rPr>
           <w:rFonts w:ascii="Times New Roman" w:hAnsi="Times New Roman" w:cs="Times New Roman"/>
@@ -27351,7 +27313,16 @@
           <w:sz w:val="24"/>
           <w:szCs w:val="24"/>
         </w:rPr>
-        <w:t xml:space="preserve">). Climate change adaptation: factors influencing Chinese smallholder farmers’ perceived self-efficacy and adaptation intent. Regional Environmental Change, 17(1), 171–186. </w:t>
+        <w:t>).</w:t>
+      </w:r>
+      <w:proofErr w:type="gramEnd"/>
+      <w:r>
+        <w:rPr>
+          <w:rFonts w:ascii="Times New Roman" w:hAnsi="Times New Roman" w:cs="Times New Roman"/>
+          <w:sz w:val="24"/>
+          <w:szCs w:val="24"/>
+        </w:rPr>
+        <w:t xml:space="preserve"> Climate change adaptation: factors influencing Chinese smallholder farmers’ perceived self-efficacy and adaptation intent. Regional Environmental Change, 17(1), 171–186. </w:t>
       </w:r>
       <w:hyperlink r:id="rId17" w:history="1">
         <w:r>
@@ -27376,6 +27347,7 @@
         </w:rPr>
       </w:pPr>
       <w:proofErr w:type="spellStart"/>
+      <w:proofErr w:type="gramStart"/>
       <w:r>
         <w:rPr>
           <w:rFonts w:ascii="Times New Roman" w:hAnsi="Times New Roman" w:cs="Times New Roman"/>
@@ -27409,7 +27381,16 @@
           <w:sz w:val="24"/>
           <w:szCs w:val="24"/>
         </w:rPr>
-        <w:t xml:space="preserve">, C. S. (2017). Climate variability and mitigation: perceptions and strategies adopted by traditional coffee growers in India. </w:t>
+        <w:t>, C. S. (2017).</w:t>
+      </w:r>
+      <w:proofErr w:type="gramEnd"/>
+      <w:r>
+        <w:rPr>
+          <w:rFonts w:ascii="Times New Roman" w:hAnsi="Times New Roman" w:cs="Times New Roman"/>
+          <w:sz w:val="24"/>
+          <w:szCs w:val="24"/>
+        </w:rPr>
+        <w:t xml:space="preserve"> Climate variability and mitigation: perceptions and strategies adopted by traditional coffee growers in India. </w:t>
       </w:r>
       <w:r>
         <w:rPr>
@@ -27456,7 +27437,7 @@
           <w:sz w:val="24"/>
           <w:szCs w:val="24"/>
         </w:rPr>
-        <w:t xml:space="preserve">Chethna A, Nagaraja N, </w:t>
+        <w:t xml:space="preserve">Chethna A, </w:t>
       </w:r>
       <w:proofErr w:type="spellStart"/>
       <w:r>
@@ -27465,6 +27446,24 @@
           <w:sz w:val="24"/>
           <w:szCs w:val="24"/>
         </w:rPr>
+        <w:t>Nagaraja</w:t>
+      </w:r>
+      <w:proofErr w:type="spellEnd"/>
+      <w:r>
+        <w:rPr>
+          <w:rFonts w:ascii="Times New Roman" w:hAnsi="Times New Roman" w:cs="Times New Roman"/>
+          <w:sz w:val="24"/>
+          <w:szCs w:val="24"/>
+        </w:rPr>
+        <w:t xml:space="preserve"> N, </w:t>
+      </w:r>
+      <w:proofErr w:type="spellStart"/>
+      <w:r>
+        <w:rPr>
+          <w:rFonts w:ascii="Times New Roman" w:hAnsi="Times New Roman" w:cs="Times New Roman"/>
+          <w:sz w:val="24"/>
+          <w:szCs w:val="24"/>
+        </w:rPr>
         <w:t>Chengappa</w:t>
       </w:r>
       <w:proofErr w:type="spellEnd"/>
@@ -27474,7 +27473,7 @@
           <w:sz w:val="24"/>
           <w:szCs w:val="24"/>
         </w:rPr>
-        <w:t xml:space="preserve"> P, Gracy C. (2010). Geographical Indications for </w:t>
+        <w:t xml:space="preserve"> P, </w:t>
       </w:r>
       <w:proofErr w:type="spellStart"/>
       <w:r>
@@ -27483,6 +27482,33 @@
           <w:sz w:val="24"/>
           <w:szCs w:val="24"/>
         </w:rPr>
+        <w:t>Gracy</w:t>
+      </w:r>
+      <w:proofErr w:type="spellEnd"/>
+      <w:r>
+        <w:rPr>
+          <w:rFonts w:ascii="Times New Roman" w:hAnsi="Times New Roman" w:cs="Times New Roman"/>
+          <w:sz w:val="24"/>
+          <w:szCs w:val="24"/>
+        </w:rPr>
+        <w:t xml:space="preserve"> C. (2010). </w:t>
+      </w:r>
+      <w:proofErr w:type="gramStart"/>
+      <w:r>
+        <w:rPr>
+          <w:rFonts w:ascii="Times New Roman" w:hAnsi="Times New Roman" w:cs="Times New Roman"/>
+          <w:sz w:val="24"/>
+          <w:szCs w:val="24"/>
+        </w:rPr>
+        <w:t xml:space="preserve">Geographical Indications for </w:t>
+      </w:r>
+      <w:proofErr w:type="spellStart"/>
+      <w:r>
+        <w:rPr>
+          <w:rFonts w:ascii="Times New Roman" w:hAnsi="Times New Roman" w:cs="Times New Roman"/>
+          <w:sz w:val="24"/>
+          <w:szCs w:val="24"/>
+        </w:rPr>
         <w:t>kodagu</w:t>
       </w:r>
       <w:proofErr w:type="spellEnd"/>
@@ -27492,7 +27518,16 @@
           <w:sz w:val="24"/>
           <w:szCs w:val="24"/>
         </w:rPr>
-        <w:t xml:space="preserve"> coffee a socio-economic feasibility analysis. </w:t>
+        <w:t xml:space="preserve"> coffee a socio-economic feasibility analysis.</w:t>
+      </w:r>
+      <w:proofErr w:type="gramEnd"/>
+      <w:r>
+        <w:rPr>
+          <w:rFonts w:ascii="Times New Roman" w:hAnsi="Times New Roman" w:cs="Times New Roman"/>
+          <w:sz w:val="24"/>
+          <w:szCs w:val="24"/>
+        </w:rPr>
+        <w:t xml:space="preserve"> </w:t>
       </w:r>
       <w:r>
         <w:rPr>
@@ -27570,6 +27605,7 @@
         </w:rPr>
       </w:pPr>
       <w:proofErr w:type="spellStart"/>
+      <w:proofErr w:type="gramStart"/>
       <w:r>
         <w:rPr>
           <w:rFonts w:ascii="Times New Roman" w:hAnsi="Times New Roman" w:cs="Times New Roman"/>
@@ -27603,7 +27639,16 @@
           <w:sz w:val="24"/>
           <w:szCs w:val="24"/>
         </w:rPr>
-        <w:t xml:space="preserve">, M., &amp; Yaghoubi, J. (2020). Farmers’ adaptation to drought risk through farm–level decisions: the case of farmers in </w:t>
+        <w:t>, M., &amp; Yaghoubi, J. (2020).</w:t>
+      </w:r>
+      <w:proofErr w:type="gramEnd"/>
+      <w:r>
+        <w:rPr>
+          <w:rFonts w:ascii="Times New Roman" w:hAnsi="Times New Roman" w:cs="Times New Roman"/>
+          <w:sz w:val="24"/>
+          <w:szCs w:val="24"/>
+        </w:rPr>
+        <w:t xml:space="preserve"> Farmers’ adaptation to drought risk through farm–level decisions: the case of farmers in </w:t>
       </w:r>
       <w:proofErr w:type="spellStart"/>
       <w:r>
@@ -27621,7 +27666,34 @@
           <w:sz w:val="24"/>
           <w:szCs w:val="24"/>
         </w:rPr>
-        <w:t xml:space="preserve"> county, Southwest of I</w:t>
+        <w:t xml:space="preserve"> </w:t>
+      </w:r>
+      <w:proofErr w:type="gramStart"/>
+      <w:r>
+        <w:rPr>
+          <w:rFonts w:ascii="Times New Roman" w:hAnsi="Times New Roman" w:cs="Times New Roman"/>
+          <w:sz w:val="24"/>
+          <w:szCs w:val="24"/>
+        </w:rPr>
+        <w:t>county</w:t>
+      </w:r>
+      <w:proofErr w:type="gramEnd"/>
+      <w:r>
+        <w:rPr>
+          <w:rFonts w:ascii="Times New Roman" w:hAnsi="Times New Roman" w:cs="Times New Roman"/>
+          <w:sz w:val="24"/>
+          <w:szCs w:val="24"/>
+        </w:rPr>
+        <w:t xml:space="preserve">, </w:t>
+      </w:r>
+      <w:r>
+        <w:rPr>
+          <w:rFonts w:ascii="Times New Roman" w:hAnsi="Times New Roman" w:cs="Times New Roman"/>
+          <w:sz w:val="24"/>
+          <w:szCs w:val="24"/>
+        </w:rPr>
+        <w:lastRenderedPageBreak/>
+        <w:t>Southwest of I</w:t>
       </w:r>
       <w:r>
         <w:rPr>
@@ -27711,6 +27783,7 @@
         </w:rPr>
       </w:pPr>
       <w:proofErr w:type="spellStart"/>
+      <w:proofErr w:type="gramStart"/>
       <w:r>
         <w:rPr>
           <w:rFonts w:ascii="Times New Roman" w:hAnsi="Times New Roman" w:cs="Times New Roman"/>
@@ -27744,7 +27817,34 @@
           <w:sz w:val="24"/>
           <w:szCs w:val="24"/>
         </w:rPr>
-        <w:t xml:space="preserve">, C., Moug, P., &amp; Davies, T. E. (2016). Past and future adaptation pathways. Climate and Development, 8(1), 26–44. </w:t>
+        <w:t>, C., Moug, P., &amp; Davies, T. E. (2016).</w:t>
+      </w:r>
+      <w:proofErr w:type="gramEnd"/>
+      <w:r>
+        <w:rPr>
+          <w:rFonts w:ascii="Times New Roman" w:hAnsi="Times New Roman" w:cs="Times New Roman"/>
+          <w:sz w:val="24"/>
+          <w:szCs w:val="24"/>
+        </w:rPr>
+        <w:t xml:space="preserve"> </w:t>
+      </w:r>
+      <w:proofErr w:type="gramStart"/>
+      <w:r>
+        <w:rPr>
+          <w:rFonts w:ascii="Times New Roman" w:hAnsi="Times New Roman" w:cs="Times New Roman"/>
+          <w:sz w:val="24"/>
+          <w:szCs w:val="24"/>
+        </w:rPr>
+        <w:t>Past and future adaptation pathways.</w:t>
+      </w:r>
+      <w:proofErr w:type="gramEnd"/>
+      <w:r>
+        <w:rPr>
+          <w:rFonts w:ascii="Times New Roman" w:hAnsi="Times New Roman" w:cs="Times New Roman"/>
+          <w:sz w:val="24"/>
+          <w:szCs w:val="24"/>
+        </w:rPr>
+        <w:t xml:space="preserve"> Climate and Development, 8(1), 26–44. </w:t>
       </w:r>
       <w:hyperlink r:id="rId21" w:history="1">
         <w:r>
@@ -27768,13 +27868,41 @@
           <w:szCs w:val="24"/>
         </w:rPr>
       </w:pPr>
-      <w:r>
-        <w:rPr>
-          <w:rFonts w:ascii="Times New Roman" w:hAnsi="Times New Roman" w:cs="Times New Roman"/>
-          <w:sz w:val="24"/>
-          <w:szCs w:val="24"/>
-        </w:rPr>
-        <w:t xml:space="preserve">Finn, A., &amp; Louviere, J. J. (1992). Determining the Appropriate Response to Evidence of Public Concern: The Case of Food Safety. </w:t>
+      <w:proofErr w:type="gramStart"/>
+      <w:r>
+        <w:rPr>
+          <w:rFonts w:ascii="Times New Roman" w:hAnsi="Times New Roman" w:cs="Times New Roman"/>
+          <w:sz w:val="24"/>
+          <w:szCs w:val="24"/>
+        </w:rPr>
+        <w:t>Finn, A., &amp; Louviere, J. J. (1992).</w:t>
+      </w:r>
+      <w:proofErr w:type="gramEnd"/>
+      <w:r>
+        <w:rPr>
+          <w:rFonts w:ascii="Times New Roman" w:hAnsi="Times New Roman" w:cs="Times New Roman"/>
+          <w:sz w:val="24"/>
+          <w:szCs w:val="24"/>
+        </w:rPr>
+        <w:t xml:space="preserve"> </w:t>
+      </w:r>
+      <w:proofErr w:type="gramStart"/>
+      <w:r>
+        <w:rPr>
+          <w:rFonts w:ascii="Times New Roman" w:hAnsi="Times New Roman" w:cs="Times New Roman"/>
+          <w:sz w:val="24"/>
+          <w:szCs w:val="24"/>
+        </w:rPr>
+        <w:t>Determining the Appropriate Response to Evidence of Public Concern: The Case of Food Safety.</w:t>
+      </w:r>
+      <w:proofErr w:type="gramEnd"/>
+      <w:r>
+        <w:rPr>
+          <w:rFonts w:ascii="Times New Roman" w:hAnsi="Times New Roman" w:cs="Times New Roman"/>
+          <w:sz w:val="24"/>
+          <w:szCs w:val="24"/>
+        </w:rPr>
+        <w:t xml:space="preserve"> </w:t>
       </w:r>
       <w:r>
         <w:rPr>
@@ -27815,13 +27943,23 @@
           <w:szCs w:val="24"/>
         </w:rPr>
       </w:pPr>
-      <w:r>
-        <w:rPr>
-          <w:rFonts w:ascii="Times New Roman" w:hAnsi="Times New Roman" w:cs="Times New Roman"/>
-          <w:sz w:val="24"/>
-          <w:szCs w:val="24"/>
-        </w:rPr>
-        <w:t xml:space="preserve">Fiori, S. (2011). Forms of Bounded Rationality: The Reception and Redefinition of Herbert A. Simon’s Perspective. </w:t>
+      <w:proofErr w:type="gramStart"/>
+      <w:r>
+        <w:rPr>
+          <w:rFonts w:ascii="Times New Roman" w:hAnsi="Times New Roman" w:cs="Times New Roman"/>
+          <w:sz w:val="24"/>
+          <w:szCs w:val="24"/>
+        </w:rPr>
+        <w:t>Fiori, S. (2011).</w:t>
+      </w:r>
+      <w:proofErr w:type="gramEnd"/>
+      <w:r>
+        <w:rPr>
+          <w:rFonts w:ascii="Times New Roman" w:hAnsi="Times New Roman" w:cs="Times New Roman"/>
+          <w:sz w:val="24"/>
+          <w:szCs w:val="24"/>
+        </w:rPr>
+        <w:t xml:space="preserve"> Forms of Bounded Rationality: The Reception and Redefinition of Herbert A. Simon’s Perspective. </w:t>
       </w:r>
       <w:r>
         <w:rPr>
@@ -27863,6 +28001,7 @@
         </w:rPr>
       </w:pPr>
       <w:proofErr w:type="spellStart"/>
+      <w:proofErr w:type="gramStart"/>
       <w:r>
         <w:rPr>
           <w:rFonts w:ascii="Times New Roman" w:hAnsi="Times New Roman" w:cs="Times New Roman"/>
@@ -27878,7 +28017,16 @@
           <w:sz w:val="24"/>
           <w:szCs w:val="24"/>
         </w:rPr>
-        <w:t xml:space="preserve">, G., &amp; Todd, P. M. (1999). </w:t>
+        <w:t>, G., &amp; Todd, P. M. (1999).</w:t>
+      </w:r>
+      <w:proofErr w:type="gramEnd"/>
+      <w:r>
+        <w:rPr>
+          <w:rFonts w:ascii="Times New Roman" w:hAnsi="Times New Roman" w:cs="Times New Roman"/>
+          <w:sz w:val="24"/>
+          <w:szCs w:val="24"/>
+        </w:rPr>
+        <w:t xml:space="preserve"> </w:t>
       </w:r>
       <w:r>
         <w:rPr>
@@ -27908,6 +28056,7 @@
           <w:szCs w:val="24"/>
         </w:rPr>
       </w:pPr>
+      <w:proofErr w:type="gramStart"/>
       <w:r>
         <w:rPr>
           <w:rFonts w:ascii="Times New Roman" w:hAnsi="Times New Roman" w:cs="Times New Roman"/>
@@ -27930,7 +28079,16 @@
           <w:sz w:val="24"/>
           <w:szCs w:val="24"/>
         </w:rPr>
-        <w:t xml:space="preserve">). Validating local meteorological forecast knowledge in the Bolivian Altiplano: moving toward the co-production of agricultural forecasts. Climate and Development, 15(4), 280–291. </w:t>
+        <w:t>).</w:t>
+      </w:r>
+      <w:proofErr w:type="gramEnd"/>
+      <w:r>
+        <w:rPr>
+          <w:rFonts w:ascii="Times New Roman" w:hAnsi="Times New Roman" w:cs="Times New Roman"/>
+          <w:sz w:val="24"/>
+          <w:szCs w:val="24"/>
+        </w:rPr>
+        <w:t xml:space="preserve"> Validating local meteorological forecast knowledge in the Bolivian Altiplano: moving toward the co-production of agricultural forecasts. Climate and Development, 15(4), 280–291. </w:t>
       </w:r>
       <w:hyperlink r:id="rId24" w:history="1">
         <w:r>
@@ -27954,13 +28112,32 @@
           <w:szCs w:val="24"/>
         </w:rPr>
       </w:pPr>
-      <w:r>
-        <w:rPr>
-          <w:rFonts w:ascii="Times New Roman" w:hAnsi="Times New Roman" w:cs="Times New Roman"/>
-          <w:sz w:val="24"/>
-          <w:szCs w:val="24"/>
-        </w:rPr>
-        <w:t xml:space="preserve">Government of Kerala [GOK]. (2018). </w:t>
+      <w:proofErr w:type="gramStart"/>
+      <w:r>
+        <w:rPr>
+          <w:rFonts w:ascii="Times New Roman" w:hAnsi="Times New Roman" w:cs="Times New Roman"/>
+          <w:sz w:val="24"/>
+          <w:szCs w:val="24"/>
+        </w:rPr>
+        <w:t>Government of Kerala [GOK].</w:t>
+      </w:r>
+      <w:proofErr w:type="gramEnd"/>
+      <w:r>
+        <w:rPr>
+          <w:rFonts w:ascii="Times New Roman" w:hAnsi="Times New Roman" w:cs="Times New Roman"/>
+          <w:sz w:val="24"/>
+          <w:szCs w:val="24"/>
+        </w:rPr>
+        <w:t xml:space="preserve"> </w:t>
+      </w:r>
+      <w:proofErr w:type="gramStart"/>
+      <w:r>
+        <w:rPr>
+          <w:rFonts w:ascii="Times New Roman" w:hAnsi="Times New Roman" w:cs="Times New Roman"/>
+          <w:sz w:val="24"/>
+          <w:szCs w:val="24"/>
+        </w:rPr>
+        <w:t xml:space="preserve">(2018). </w:t>
       </w:r>
       <w:r>
         <w:rPr>
@@ -27977,7 +28154,16 @@
           <w:sz w:val="24"/>
           <w:szCs w:val="24"/>
         </w:rPr>
-        <w:t xml:space="preserve">. Department of Soil Survey and Soil Conservation, Trivandrum. Retrieved from </w:t>
+        <w:t>.</w:t>
+      </w:r>
+      <w:proofErr w:type="gramEnd"/>
+      <w:r>
+        <w:rPr>
+          <w:rFonts w:ascii="Times New Roman" w:hAnsi="Times New Roman" w:cs="Times New Roman"/>
+          <w:sz w:val="24"/>
+          <w:szCs w:val="24"/>
+        </w:rPr>
+        <w:t xml:space="preserve"> Department of Soil Survey and Soil Conservation, Trivandrum. Retrieved from </w:t>
       </w:r>
       <w:hyperlink r:id="rId25" w:history="1">
         <w:r>
@@ -28017,7 +28203,16 @@
           <w:sz w:val="24"/>
           <w:szCs w:val="24"/>
         </w:rPr>
-        <w:t xml:space="preserve">, U. (2018). R Package </w:t>
+        <w:t xml:space="preserve">, U. (2018). </w:t>
+      </w:r>
+      <w:proofErr w:type="gramStart"/>
+      <w:r>
+        <w:rPr>
+          <w:rFonts w:ascii="Times New Roman" w:hAnsi="Times New Roman" w:cs="Times New Roman"/>
+          <w:sz w:val="24"/>
+          <w:szCs w:val="24"/>
+        </w:rPr>
+        <w:t xml:space="preserve">R Package </w:t>
       </w:r>
       <w:proofErr w:type="spellStart"/>
       <w:r>
@@ -28035,7 +28230,16 @@
           <w:sz w:val="24"/>
           <w:szCs w:val="24"/>
         </w:rPr>
-        <w:t xml:space="preserve"> for Factorial Experiments. </w:t>
+        <w:t xml:space="preserve"> for Factorial Experiments.</w:t>
+      </w:r>
+      <w:proofErr w:type="gramEnd"/>
+      <w:r>
+        <w:rPr>
+          <w:rFonts w:ascii="Times New Roman" w:hAnsi="Times New Roman" w:cs="Times New Roman"/>
+          <w:sz w:val="24"/>
+          <w:szCs w:val="24"/>
+        </w:rPr>
+        <w:t xml:space="preserve"> </w:t>
       </w:r>
       <w:r>
         <w:rPr>
@@ -28076,13 +28280,23 @@
           <w:szCs w:val="24"/>
         </w:rPr>
       </w:pPr>
-      <w:r>
-        <w:rPr>
-          <w:rFonts w:ascii="Times New Roman" w:hAnsi="Times New Roman" w:cs="Times New Roman"/>
-          <w:sz w:val="24"/>
-          <w:szCs w:val="24"/>
-        </w:rPr>
-        <w:t>Grothmann, T., &amp; Patt, A. (2005). Adaptive capacity and human cognition: The process of individual adaptation to climate change. Global Environmental Change, 15, 199–213. https://doi.org/10.1016/j.gloenvcha.2005.01.002</w:t>
+      <w:proofErr w:type="gramStart"/>
+      <w:r>
+        <w:rPr>
+          <w:rFonts w:ascii="Times New Roman" w:hAnsi="Times New Roman" w:cs="Times New Roman"/>
+          <w:sz w:val="24"/>
+          <w:szCs w:val="24"/>
+        </w:rPr>
+        <w:t>Grothmann, T., &amp; Patt, A. (2005).</w:t>
+      </w:r>
+      <w:proofErr w:type="gramEnd"/>
+      <w:r>
+        <w:rPr>
+          <w:rFonts w:ascii="Times New Roman" w:hAnsi="Times New Roman" w:cs="Times New Roman"/>
+          <w:sz w:val="24"/>
+          <w:szCs w:val="24"/>
+        </w:rPr>
+        <w:t xml:space="preserve"> Adaptive capacity and human cognition: The process of individual adaptation to climate change. Global Environmental Change, 15, 199–213. https://doi.org/10.1016/j.gloenvcha.2005.01.002</w:t>
       </w:r>
     </w:p>
     <w:p>
@@ -28239,15 +28453,42 @@
           <w:sz w:val="24"/>
           <w:szCs w:val="24"/>
         </w:rPr>
-        <w:t>, K.,</w:t>
-      </w:r>
-      <w:r>
-        <w:rPr>
-          <w:rFonts w:ascii="Times New Roman" w:hAnsi="Times New Roman" w:cs="Times New Roman"/>
-          <w:sz w:val="24"/>
-          <w:szCs w:val="24"/>
-        </w:rPr>
-        <w:t xml:space="preserve">&amp; Gowda, S. &amp; Muthuswamy, Anandaraj. (2014). </w:t>
+        <w:t>, K.</w:t>
+      </w:r>
+      <w:proofErr w:type="gramStart"/>
+      <w:r>
+        <w:rPr>
+          <w:rFonts w:ascii="Times New Roman" w:hAnsi="Times New Roman" w:cs="Times New Roman"/>
+          <w:sz w:val="24"/>
+          <w:szCs w:val="24"/>
+        </w:rPr>
+        <w:t>,</w:t>
+      </w:r>
+      <w:r>
+        <w:rPr>
+          <w:rFonts w:ascii="Times New Roman" w:hAnsi="Times New Roman" w:cs="Times New Roman"/>
+          <w:sz w:val="24"/>
+          <w:szCs w:val="24"/>
+        </w:rPr>
+        <w:t>&amp;</w:t>
+      </w:r>
+      <w:proofErr w:type="gramEnd"/>
+      <w:r>
+        <w:rPr>
+          <w:rFonts w:ascii="Times New Roman" w:hAnsi="Times New Roman" w:cs="Times New Roman"/>
+          <w:sz w:val="24"/>
+          <w:szCs w:val="24"/>
+        </w:rPr>
+        <w:t xml:space="preserve"> Gowda, S. &amp; Muthuswamy, Anandaraj. </w:t>
+      </w:r>
+      <w:proofErr w:type="gramStart"/>
+      <w:r>
+        <w:rPr>
+          <w:rFonts w:ascii="Times New Roman" w:hAnsi="Times New Roman" w:cs="Times New Roman"/>
+          <w:sz w:val="24"/>
+          <w:szCs w:val="24"/>
+        </w:rPr>
+        <w:t xml:space="preserve">(2014). </w:t>
       </w:r>
       <w:r>
         <w:rPr>
@@ -28327,7 +28568,34 @@
           <w:sz w:val="24"/>
           <w:szCs w:val="24"/>
         </w:rPr>
-        <w:t>. Indian Journal of Arecanut, Spices and Medicinal Plants. 16. 31-3</w:t>
+        <w:t>.</w:t>
+      </w:r>
+      <w:proofErr w:type="gramEnd"/>
+      <w:r>
+        <w:rPr>
+          <w:rFonts w:ascii="Times New Roman" w:hAnsi="Times New Roman" w:cs="Times New Roman"/>
+          <w:sz w:val="24"/>
+          <w:szCs w:val="24"/>
+        </w:rPr>
+        <w:t xml:space="preserve"> </w:t>
+      </w:r>
+      <w:proofErr w:type="gramStart"/>
+      <w:r>
+        <w:rPr>
+          <w:rFonts w:ascii="Times New Roman" w:hAnsi="Times New Roman" w:cs="Times New Roman"/>
+          <w:sz w:val="24"/>
+          <w:szCs w:val="24"/>
+        </w:rPr>
+        <w:t>Indian Journal of Arecanut, Spices and Medicinal Plants.</w:t>
+      </w:r>
+      <w:proofErr w:type="gramEnd"/>
+      <w:r>
+        <w:rPr>
+          <w:rFonts w:ascii="Times New Roman" w:hAnsi="Times New Roman" w:cs="Times New Roman"/>
+          <w:sz w:val="24"/>
+          <w:szCs w:val="24"/>
+        </w:rPr>
+        <w:t xml:space="preserve"> 16. 31-3</w:t>
       </w:r>
       <w:r>
         <w:rPr>
@@ -28350,6 +28618,7 @@
         </w:rPr>
       </w:pPr>
       <w:proofErr w:type="spellStart"/>
+      <w:proofErr w:type="gramStart"/>
       <w:r>
         <w:rPr>
           <w:rFonts w:ascii="Times New Roman" w:hAnsi="Times New Roman" w:cs="Times New Roman"/>
@@ -28365,7 +28634,16 @@
           <w:sz w:val="24"/>
           <w:szCs w:val="24"/>
         </w:rPr>
-        <w:t xml:space="preserve">, E., Louviere, J., Donaldson, C., Currie, G., &amp; Burgess, L. (2013). Best Worst Discrete Choice Experiments in Health: Methods and an Application. </w:t>
+        <w:t>, E., Louviere, J., Donaldson, C., Currie, G., &amp; Burgess, L. (2013).</w:t>
+      </w:r>
+      <w:proofErr w:type="gramEnd"/>
+      <w:r>
+        <w:rPr>
+          <w:rFonts w:ascii="Times New Roman" w:hAnsi="Times New Roman" w:cs="Times New Roman"/>
+          <w:sz w:val="24"/>
+          <w:szCs w:val="24"/>
+        </w:rPr>
+        <w:t xml:space="preserve"> Best Worst Discrete Choice Experiments in Health: Methods and an Application. </w:t>
       </w:r>
       <w:r>
         <w:rPr>
@@ -28406,13 +28684,42 @@
           <w:szCs w:val="24"/>
         </w:rPr>
       </w:pPr>
-      <w:r>
-        <w:rPr>
-          <w:rFonts w:ascii="Times New Roman" w:hAnsi="Times New Roman" w:cs="Times New Roman"/>
-          <w:sz w:val="24"/>
-          <w:szCs w:val="24"/>
-        </w:rPr>
-        <w:t xml:space="preserve">Lee, J. A., Soutar, G. N., &amp; Louviere, J. (2007). Measuring Values Using Best-Worst Scaling: The Lov Example. </w:t>
+      <w:proofErr w:type="gramStart"/>
+      <w:r>
+        <w:rPr>
+          <w:rFonts w:ascii="Times New Roman" w:hAnsi="Times New Roman" w:cs="Times New Roman"/>
+          <w:sz w:val="24"/>
+          <w:szCs w:val="24"/>
+        </w:rPr>
+        <w:lastRenderedPageBreak/>
+        <w:t>Lee, J. A., Soutar, G. N., &amp; Louviere, J. (2007).</w:t>
+      </w:r>
+      <w:proofErr w:type="gramEnd"/>
+      <w:r>
+        <w:rPr>
+          <w:rFonts w:ascii="Times New Roman" w:hAnsi="Times New Roman" w:cs="Times New Roman"/>
+          <w:sz w:val="24"/>
+          <w:szCs w:val="24"/>
+        </w:rPr>
+        <w:t xml:space="preserve"> </w:t>
+      </w:r>
+      <w:proofErr w:type="gramStart"/>
+      <w:r>
+        <w:rPr>
+          <w:rFonts w:ascii="Times New Roman" w:hAnsi="Times New Roman" w:cs="Times New Roman"/>
+          <w:sz w:val="24"/>
+          <w:szCs w:val="24"/>
+        </w:rPr>
+        <w:t>Measuring Values Using Best-Worst Scaling: The Lov Example.</w:t>
+      </w:r>
+      <w:proofErr w:type="gramEnd"/>
+      <w:r>
+        <w:rPr>
+          <w:rFonts w:ascii="Times New Roman" w:hAnsi="Times New Roman" w:cs="Times New Roman"/>
+          <w:sz w:val="24"/>
+          <w:szCs w:val="24"/>
+        </w:rPr>
+        <w:t xml:space="preserve"> </w:t>
       </w:r>
       <w:r>
         <w:rPr>
@@ -28453,13 +28760,23 @@
           <w:szCs w:val="24"/>
         </w:rPr>
       </w:pPr>
-      <w:r>
-        <w:rPr>
-          <w:rFonts w:ascii="Times New Roman" w:hAnsi="Times New Roman" w:cs="Times New Roman"/>
-          <w:sz w:val="24"/>
-          <w:szCs w:val="24"/>
-        </w:rPr>
-        <w:t xml:space="preserve">Louviere, J. J., Flynn, T. N., &amp; Marley, A. A. J. (2015). </w:t>
+      <w:proofErr w:type="gramStart"/>
+      <w:r>
+        <w:rPr>
+          <w:rFonts w:ascii="Times New Roman" w:hAnsi="Times New Roman" w:cs="Times New Roman"/>
+          <w:sz w:val="24"/>
+          <w:szCs w:val="24"/>
+        </w:rPr>
+        <w:t>Louviere, J. J., Flynn, T. N., &amp; Marley, A. A. J. (2015).</w:t>
+      </w:r>
+      <w:proofErr w:type="gramEnd"/>
+      <w:r>
+        <w:rPr>
+          <w:rFonts w:ascii="Times New Roman" w:hAnsi="Times New Roman" w:cs="Times New Roman"/>
+          <w:sz w:val="24"/>
+          <w:szCs w:val="24"/>
+        </w:rPr>
+        <w:t xml:space="preserve"> </w:t>
       </w:r>
       <w:r>
         <w:rPr>
@@ -28497,13 +28814,41 @@
           <w:szCs w:val="24"/>
         </w:rPr>
       </w:pPr>
-      <w:r>
-        <w:rPr>
-          <w:rFonts w:ascii="Times New Roman" w:hAnsi="Times New Roman" w:cs="Times New Roman"/>
-          <w:sz w:val="24"/>
-          <w:szCs w:val="24"/>
-        </w:rPr>
-        <w:t xml:space="preserve">March, J. G. (1978). Bounded rationality, ambiguity, and the engineering of choice. </w:t>
+      <w:proofErr w:type="gramStart"/>
+      <w:r>
+        <w:rPr>
+          <w:rFonts w:ascii="Times New Roman" w:hAnsi="Times New Roman" w:cs="Times New Roman"/>
+          <w:sz w:val="24"/>
+          <w:szCs w:val="24"/>
+        </w:rPr>
+        <w:t>March, J. G. (1978).</w:t>
+      </w:r>
+      <w:proofErr w:type="gramEnd"/>
+      <w:r>
+        <w:rPr>
+          <w:rFonts w:ascii="Times New Roman" w:hAnsi="Times New Roman" w:cs="Times New Roman"/>
+          <w:sz w:val="24"/>
+          <w:szCs w:val="24"/>
+        </w:rPr>
+        <w:t xml:space="preserve"> </w:t>
+      </w:r>
+      <w:proofErr w:type="gramStart"/>
+      <w:r>
+        <w:rPr>
+          <w:rFonts w:ascii="Times New Roman" w:hAnsi="Times New Roman" w:cs="Times New Roman"/>
+          <w:sz w:val="24"/>
+          <w:szCs w:val="24"/>
+        </w:rPr>
+        <w:t>Bounded rationality, ambiguity, and the engineering of choice.</w:t>
+      </w:r>
+      <w:proofErr w:type="gramEnd"/>
+      <w:r>
+        <w:rPr>
+          <w:rFonts w:ascii="Times New Roman" w:hAnsi="Times New Roman" w:cs="Times New Roman"/>
+          <w:sz w:val="24"/>
+          <w:szCs w:val="24"/>
+        </w:rPr>
+        <w:t xml:space="preserve"> </w:t>
       </w:r>
       <w:r>
         <w:rPr>
@@ -28533,6 +28878,7 @@
           <w:szCs w:val="24"/>
         </w:rPr>
       </w:pPr>
+      <w:proofErr w:type="gramStart"/>
       <w:r>
         <w:rPr>
           <w:rFonts w:ascii="Times New Roman" w:hAnsi="Times New Roman" w:cs="Times New Roman"/>
@@ -28541,6 +28887,43 @@
         </w:rPr>
         <w:t>Marley, A. A. J., &amp;</w:t>
       </w:r>
+      <w:proofErr w:type="spellStart"/>
+      <w:r>
+        <w:rPr>
+          <w:rFonts w:ascii="Times New Roman" w:hAnsi="Times New Roman" w:cs="Times New Roman"/>
+          <w:sz w:val="24"/>
+          <w:szCs w:val="24"/>
+        </w:rPr>
+        <w:t>Pihlens</w:t>
+      </w:r>
+      <w:proofErr w:type="spellEnd"/>
+      <w:r>
+        <w:rPr>
+          <w:rFonts w:ascii="Times New Roman" w:hAnsi="Times New Roman" w:cs="Times New Roman"/>
+          <w:sz w:val="24"/>
+          <w:szCs w:val="24"/>
+        </w:rPr>
+        <w:t>, D. (2012).</w:t>
+      </w:r>
+      <w:proofErr w:type="gramEnd"/>
+      <w:r>
+        <w:rPr>
+          <w:rFonts w:ascii="Times New Roman" w:hAnsi="Times New Roman" w:cs="Times New Roman"/>
+          <w:sz w:val="24"/>
+          <w:szCs w:val="24"/>
+        </w:rPr>
+        <w:t xml:space="preserve"> Models of Best-Worst Choice and Ranking </w:t>
+      </w:r>
+      <w:proofErr w:type="gramStart"/>
+      <w:r>
+        <w:rPr>
+          <w:rFonts w:ascii="Times New Roman" w:hAnsi="Times New Roman" w:cs="Times New Roman"/>
+          <w:sz w:val="24"/>
+          <w:szCs w:val="24"/>
+        </w:rPr>
+        <w:t>Among</w:t>
+      </w:r>
+      <w:proofErr w:type="gramEnd"/>
       <w:r>
         <w:rPr>
           <w:rFonts w:ascii="Times New Roman" w:hAnsi="Times New Roman" w:cs="Times New Roman"/>
@@ -28548,24 +28931,6 @@
           <w:szCs w:val="24"/>
         </w:rPr>
         <w:t xml:space="preserve"> </w:t>
-      </w:r>
-      <w:proofErr w:type="spellStart"/>
-      <w:r>
-        <w:rPr>
-          <w:rFonts w:ascii="Times New Roman" w:hAnsi="Times New Roman" w:cs="Times New Roman"/>
-          <w:sz w:val="24"/>
-          <w:szCs w:val="24"/>
-        </w:rPr>
-        <w:t>Pihlens</w:t>
-      </w:r>
-      <w:proofErr w:type="spellEnd"/>
-      <w:r>
-        <w:rPr>
-          <w:rFonts w:ascii="Times New Roman" w:hAnsi="Times New Roman" w:cs="Times New Roman"/>
-          <w:sz w:val="24"/>
-          <w:szCs w:val="24"/>
-        </w:rPr>
-        <w:t xml:space="preserve">, D. (2012). Models of Best-Worst Choice and Ranking Among </w:t>
       </w:r>
       <w:proofErr w:type="spellStart"/>
       <w:r>
@@ -28656,7 +29021,25 @@
           <w:sz w:val="24"/>
           <w:szCs w:val="24"/>
         </w:rPr>
-        <w:t xml:space="preserve">). Extended Peer Communities: Appraising the contributions of tacit knowledges in climate change decision-making. Futures, 135, 102868. </w:t>
+        <w:t xml:space="preserve">). Extended Peer Communities: Appraising the contributions of tacit knowledges in climate change decision-making. </w:t>
+      </w:r>
+      <w:proofErr w:type="gramStart"/>
+      <w:r>
+        <w:rPr>
+          <w:rFonts w:ascii="Times New Roman" w:hAnsi="Times New Roman" w:cs="Times New Roman"/>
+          <w:sz w:val="24"/>
+          <w:szCs w:val="24"/>
+        </w:rPr>
+        <w:t>Futures, 135, 102868.</w:t>
+      </w:r>
+      <w:proofErr w:type="gramEnd"/>
+      <w:r>
+        <w:rPr>
+          <w:rFonts w:ascii="Times New Roman" w:hAnsi="Times New Roman" w:cs="Times New Roman"/>
+          <w:sz w:val="24"/>
+          <w:szCs w:val="24"/>
+        </w:rPr>
+        <w:t xml:space="preserve"> </w:t>
       </w:r>
       <w:hyperlink r:id="rId32" w:history="1">
         <w:r>
@@ -28680,6 +29063,7 @@
           <w:szCs w:val="24"/>
         </w:rPr>
       </w:pPr>
+      <w:proofErr w:type="gramStart"/>
       <w:r>
         <w:rPr>
           <w:rFonts w:ascii="Times New Roman" w:hAnsi="Times New Roman" w:cs="Times New Roman"/>
@@ -28704,7 +29088,34 @@
           <w:sz w:val="24"/>
           <w:szCs w:val="24"/>
         </w:rPr>
-        <w:t xml:space="preserve">, L. (2009). Comparison of Best–Worst and Hedonic Scaling for the Measurement of Consumer Wine Preferences. </w:t>
+        <w:t>, L. (2009).</w:t>
+      </w:r>
+      <w:proofErr w:type="gramEnd"/>
+      <w:r>
+        <w:rPr>
+          <w:rFonts w:ascii="Times New Roman" w:hAnsi="Times New Roman" w:cs="Times New Roman"/>
+          <w:sz w:val="24"/>
+          <w:szCs w:val="24"/>
+        </w:rPr>
+        <w:t xml:space="preserve"> </w:t>
+      </w:r>
+      <w:proofErr w:type="gramStart"/>
+      <w:r>
+        <w:rPr>
+          <w:rFonts w:ascii="Times New Roman" w:hAnsi="Times New Roman" w:cs="Times New Roman"/>
+          <w:sz w:val="24"/>
+          <w:szCs w:val="24"/>
+        </w:rPr>
+        <w:t>Comparison of Best–Worst and Hedonic Scaling for the Measurement of Consumer Wine Preferences.</w:t>
+      </w:r>
+      <w:proofErr w:type="gramEnd"/>
+      <w:r>
+        <w:rPr>
+          <w:rFonts w:ascii="Times New Roman" w:hAnsi="Times New Roman" w:cs="Times New Roman"/>
+          <w:sz w:val="24"/>
+          <w:szCs w:val="24"/>
+        </w:rPr>
+        <w:t xml:space="preserve"> </w:t>
       </w:r>
       <w:r>
         <w:rPr>
@@ -28751,8 +29162,27 @@
           <w:sz w:val="24"/>
           <w:szCs w:val="24"/>
         </w:rPr>
-        <w:t xml:space="preserve">Nelson, R. R., &amp; Winter, S. G. (1982). </w:t>
-      </w:r>
+        <w:t xml:space="preserve">Nelson, R. R., &amp; </w:t>
+      </w:r>
+      <w:proofErr w:type="gramStart"/>
+      <w:r>
+        <w:rPr>
+          <w:rFonts w:ascii="Times New Roman" w:hAnsi="Times New Roman" w:cs="Times New Roman"/>
+          <w:sz w:val="24"/>
+          <w:szCs w:val="24"/>
+        </w:rPr>
+        <w:t>Winter</w:t>
+      </w:r>
+      <w:proofErr w:type="gramEnd"/>
+      <w:r>
+        <w:rPr>
+          <w:rFonts w:ascii="Times New Roman" w:hAnsi="Times New Roman" w:cs="Times New Roman"/>
+          <w:sz w:val="24"/>
+          <w:szCs w:val="24"/>
+        </w:rPr>
+        <w:t xml:space="preserve">, S. G. (1982). </w:t>
+      </w:r>
+      <w:proofErr w:type="gramStart"/>
       <w:r>
         <w:rPr>
           <w:rFonts w:ascii="Times New Roman" w:hAnsi="Times New Roman" w:cs="Times New Roman"/>
@@ -28768,8 +29198,27 @@
           <w:sz w:val="24"/>
           <w:szCs w:val="24"/>
         </w:rPr>
-        <w:t>. Belknap press of Harvard University Press.</w:t>
-      </w:r>
+        <w:t>.</w:t>
+      </w:r>
+      <w:proofErr w:type="gramEnd"/>
+      <w:r>
+        <w:rPr>
+          <w:rFonts w:ascii="Times New Roman" w:hAnsi="Times New Roman" w:cs="Times New Roman"/>
+          <w:sz w:val="24"/>
+          <w:szCs w:val="24"/>
+        </w:rPr>
+        <w:t xml:space="preserve"> </w:t>
+      </w:r>
+      <w:proofErr w:type="gramStart"/>
+      <w:r>
+        <w:rPr>
+          <w:rFonts w:ascii="Times New Roman" w:hAnsi="Times New Roman" w:cs="Times New Roman"/>
+          <w:sz w:val="24"/>
+          <w:szCs w:val="24"/>
+        </w:rPr>
+        <w:t>Belknap press of Harvard University Press.</w:t>
+      </w:r>
+      <w:proofErr w:type="gramEnd"/>
     </w:p>
     <w:p>
       <w:pPr>
@@ -28781,6 +29230,7 @@
           <w:szCs w:val="24"/>
         </w:rPr>
       </w:pPr>
+      <w:proofErr w:type="gramStart"/>
       <w:r>
         <w:rPr>
           <w:rFonts w:ascii="Times New Roman" w:hAnsi="Times New Roman" w:cs="Times New Roman"/>
@@ -28823,7 +29273,52 @@
           <w:sz w:val="24"/>
           <w:szCs w:val="24"/>
         </w:rPr>
-        <w:t xml:space="preserve">, T. (2023). Precarious prospects? Exploring climate resilience of agricultural commercialization pathways in Tanzania and Zimbabwe. </w:t>
+        <w:t>, T. (2023).</w:t>
+      </w:r>
+      <w:proofErr w:type="gramEnd"/>
+      <w:r>
+        <w:rPr>
+          <w:rFonts w:ascii="Times New Roman" w:hAnsi="Times New Roman" w:cs="Times New Roman"/>
+          <w:sz w:val="24"/>
+          <w:szCs w:val="24"/>
+        </w:rPr>
+        <w:t xml:space="preserve"> </w:t>
+      </w:r>
+      <w:proofErr w:type="gramStart"/>
+      <w:r>
+        <w:rPr>
+          <w:rFonts w:ascii="Times New Roman" w:hAnsi="Times New Roman" w:cs="Times New Roman"/>
+          <w:sz w:val="24"/>
+          <w:szCs w:val="24"/>
+        </w:rPr>
+        <w:t>Precarious prospects?</w:t>
+      </w:r>
+      <w:proofErr w:type="gramEnd"/>
+      <w:r>
+        <w:rPr>
+          <w:rFonts w:ascii="Times New Roman" w:hAnsi="Times New Roman" w:cs="Times New Roman"/>
+          <w:sz w:val="24"/>
+          <w:szCs w:val="24"/>
+        </w:rPr>
+        <w:t xml:space="preserve"> </w:t>
+      </w:r>
+      <w:proofErr w:type="gramStart"/>
+      <w:r>
+        <w:rPr>
+          <w:rFonts w:ascii="Times New Roman" w:hAnsi="Times New Roman" w:cs="Times New Roman"/>
+          <w:sz w:val="24"/>
+          <w:szCs w:val="24"/>
+        </w:rPr>
+        <w:t>Exploring climate resilience of agricultural commercialization pathways in Tanzania and Zimbabwe.</w:t>
+      </w:r>
+      <w:proofErr w:type="gramEnd"/>
+      <w:r>
+        <w:rPr>
+          <w:rFonts w:ascii="Times New Roman" w:hAnsi="Times New Roman" w:cs="Times New Roman"/>
+          <w:sz w:val="24"/>
+          <w:szCs w:val="24"/>
+        </w:rPr>
+        <w:t xml:space="preserve"> </w:t>
       </w:r>
       <w:r>
         <w:rPr>
@@ -28864,6 +29359,7 @@
           <w:szCs w:val="24"/>
         </w:rPr>
       </w:pPr>
+      <w:proofErr w:type="gramStart"/>
       <w:r>
         <w:rPr>
           <w:rFonts w:ascii="Times New Roman" w:hAnsi="Times New Roman" w:cs="Times New Roman"/>
@@ -28886,7 +29382,52 @@
           <w:sz w:val="24"/>
           <w:szCs w:val="24"/>
         </w:rPr>
-        <w:t xml:space="preserve">). Smallholders’ perceptions and preferences for market attributes promoting sustained participation in modern agricultural value chains. Food Policy, 97, 101962. </w:t>
+        <w:t>).</w:t>
+      </w:r>
+      <w:proofErr w:type="gramEnd"/>
+      <w:r>
+        <w:rPr>
+          <w:rFonts w:ascii="Times New Roman" w:hAnsi="Times New Roman" w:cs="Times New Roman"/>
+          <w:sz w:val="24"/>
+          <w:szCs w:val="24"/>
+        </w:rPr>
+        <w:t xml:space="preserve"> Smallholders’ perceptions and preferences for market </w:t>
+      </w:r>
+      <w:proofErr w:type="gramStart"/>
+      <w:r>
+        <w:rPr>
+          <w:rFonts w:ascii="Times New Roman" w:hAnsi="Times New Roman" w:cs="Times New Roman"/>
+          <w:sz w:val="24"/>
+          <w:szCs w:val="24"/>
+        </w:rPr>
+        <w:t>attributes</w:t>
+      </w:r>
+      <w:proofErr w:type="gramEnd"/>
+      <w:r>
+        <w:rPr>
+          <w:rFonts w:ascii="Times New Roman" w:hAnsi="Times New Roman" w:cs="Times New Roman"/>
+          <w:sz w:val="24"/>
+          <w:szCs w:val="24"/>
+        </w:rPr>
+        <w:t xml:space="preserve"> promoting sustained participation in modern agricultural value chains. </w:t>
+      </w:r>
+      <w:proofErr w:type="gramStart"/>
+      <w:r>
+        <w:rPr>
+          <w:rFonts w:ascii="Times New Roman" w:hAnsi="Times New Roman" w:cs="Times New Roman"/>
+          <w:sz w:val="24"/>
+          <w:szCs w:val="24"/>
+        </w:rPr>
+        <w:t>Food Policy, 97, 101962.</w:t>
+      </w:r>
+      <w:proofErr w:type="gramEnd"/>
+      <w:r>
+        <w:rPr>
+          <w:rFonts w:ascii="Times New Roman" w:hAnsi="Times New Roman" w:cs="Times New Roman"/>
+          <w:sz w:val="24"/>
+          <w:szCs w:val="24"/>
+        </w:rPr>
+        <w:t xml:space="preserve"> </w:t>
       </w:r>
       <w:hyperlink r:id="rId35" w:history="1">
         <w:r>
@@ -28910,6 +29451,7 @@
           <w:szCs w:val="24"/>
         </w:rPr>
       </w:pPr>
+      <w:proofErr w:type="gramStart"/>
       <w:r>
         <w:rPr>
           <w:rFonts w:ascii="Times New Roman" w:hAnsi="Times New Roman" w:cs="Times New Roman"/>
@@ -28970,8 +29512,36 @@
           <w:sz w:val="24"/>
           <w:szCs w:val="24"/>
         </w:rPr>
-        <w:t xml:space="preserve">, G. (2024). An overview of spice production, promotion, and economic benefits in Malawi. </w:t>
-      </w:r>
+        <w:t>, G. (2024).</w:t>
+      </w:r>
+      <w:proofErr w:type="gramEnd"/>
+      <w:r>
+        <w:rPr>
+          <w:rFonts w:ascii="Times New Roman" w:hAnsi="Times New Roman" w:cs="Times New Roman"/>
+          <w:sz w:val="24"/>
+          <w:szCs w:val="24"/>
+        </w:rPr>
+        <w:t xml:space="preserve"> </w:t>
+      </w:r>
+      <w:proofErr w:type="gramStart"/>
+      <w:r>
+        <w:rPr>
+          <w:rFonts w:ascii="Times New Roman" w:hAnsi="Times New Roman" w:cs="Times New Roman"/>
+          <w:sz w:val="24"/>
+          <w:szCs w:val="24"/>
+        </w:rPr>
+        <w:t>An overview of spice production, promotion, and economic benefits in Malawi.</w:t>
+      </w:r>
+      <w:proofErr w:type="gramEnd"/>
+      <w:r>
+        <w:rPr>
+          <w:rFonts w:ascii="Times New Roman" w:hAnsi="Times New Roman" w:cs="Times New Roman"/>
+          <w:sz w:val="24"/>
+          <w:szCs w:val="24"/>
+        </w:rPr>
+        <w:t xml:space="preserve"> </w:t>
+      </w:r>
+      <w:proofErr w:type="gramStart"/>
       <w:r>
         <w:rPr>
           <w:rFonts w:ascii="Times New Roman" w:hAnsi="Times New Roman" w:cs="Times New Roman"/>
@@ -28987,7 +29557,16 @@
           <w:sz w:val="24"/>
           <w:szCs w:val="24"/>
         </w:rPr>
-        <w:t xml:space="preserve">22(1), 1542-7528. </w:t>
+        <w:t>22(1), 1542-7528.</w:t>
+      </w:r>
+      <w:proofErr w:type="gramEnd"/>
+      <w:r>
+        <w:rPr>
+          <w:rFonts w:ascii="Times New Roman" w:hAnsi="Times New Roman" w:cs="Times New Roman"/>
+          <w:sz w:val="24"/>
+          <w:szCs w:val="24"/>
+        </w:rPr>
+        <w:t xml:space="preserve"> </w:t>
       </w:r>
       <w:hyperlink r:id="rId36" w:history="1">
         <w:r>
@@ -29011,13 +29590,23 @@
           <w:szCs w:val="24"/>
         </w:rPr>
       </w:pPr>
-      <w:r>
-        <w:rPr>
-          <w:rFonts w:ascii="Times New Roman" w:hAnsi="Times New Roman" w:cs="Times New Roman"/>
-          <w:sz w:val="24"/>
-          <w:szCs w:val="24"/>
-        </w:rPr>
-        <w:t xml:space="preserve">R Core Team. (2021). </w:t>
+      <w:proofErr w:type="gramStart"/>
+      <w:r>
+        <w:rPr>
+          <w:rFonts w:ascii="Times New Roman" w:hAnsi="Times New Roman" w:cs="Times New Roman"/>
+          <w:sz w:val="24"/>
+          <w:szCs w:val="24"/>
+        </w:rPr>
+        <w:t>R Core Team.</w:t>
+      </w:r>
+      <w:proofErr w:type="gramEnd"/>
+      <w:r>
+        <w:rPr>
+          <w:rFonts w:ascii="Times New Roman" w:hAnsi="Times New Roman" w:cs="Times New Roman"/>
+          <w:sz w:val="24"/>
+          <w:szCs w:val="24"/>
+        </w:rPr>
+        <w:t xml:space="preserve"> (2021). </w:t>
       </w:r>
       <w:r>
         <w:rPr>
@@ -29034,7 +29623,25 @@
           <w:sz w:val="24"/>
           <w:szCs w:val="24"/>
         </w:rPr>
-        <w:t>. R Foundation for Statistical Computing, Vienna, Austria. https://www.R-project.org/</w:t>
+        <w:t xml:space="preserve">. </w:t>
+      </w:r>
+      <w:proofErr w:type="gramStart"/>
+      <w:r>
+        <w:rPr>
+          <w:rFonts w:ascii="Times New Roman" w:hAnsi="Times New Roman" w:cs="Times New Roman"/>
+          <w:sz w:val="24"/>
+          <w:szCs w:val="24"/>
+        </w:rPr>
+        <w:t>R Foundation for Statistical Computing, Vienna, Austria.</w:t>
+      </w:r>
+      <w:proofErr w:type="gramEnd"/>
+      <w:r>
+        <w:rPr>
+          <w:rFonts w:ascii="Times New Roman" w:hAnsi="Times New Roman" w:cs="Times New Roman"/>
+          <w:sz w:val="24"/>
+          <w:szCs w:val="24"/>
+        </w:rPr>
+        <w:t xml:space="preserve"> https://www.R-project.org/</w:t>
       </w:r>
     </w:p>
     <w:p>
@@ -29047,6 +29654,7 @@
           <w:szCs w:val="24"/>
         </w:rPr>
       </w:pPr>
+      <w:proofErr w:type="gramStart"/>
       <w:r>
         <w:rPr>
           <w:rFonts w:ascii="Times New Roman" w:hAnsi="Times New Roman" w:cs="Times New Roman"/>
@@ -29079,7 +29687,34 @@
           <w:sz w:val="24"/>
           <w:szCs w:val="24"/>
         </w:rPr>
-        <w:t xml:space="preserve"> J. A. (2012). Black pepper. </w:t>
+        <w:t xml:space="preserve"> J. A. (2012).</w:t>
+      </w:r>
+      <w:proofErr w:type="gramEnd"/>
+      <w:r>
+        <w:rPr>
+          <w:rFonts w:ascii="Times New Roman" w:hAnsi="Times New Roman" w:cs="Times New Roman"/>
+          <w:sz w:val="24"/>
+          <w:szCs w:val="24"/>
+        </w:rPr>
+        <w:t xml:space="preserve"> </w:t>
+      </w:r>
+      <w:proofErr w:type="gramStart"/>
+      <w:r>
+        <w:rPr>
+          <w:rFonts w:ascii="Times New Roman" w:hAnsi="Times New Roman" w:cs="Times New Roman"/>
+          <w:sz w:val="24"/>
+          <w:szCs w:val="24"/>
+        </w:rPr>
+        <w:t>Black pepper.</w:t>
+      </w:r>
+      <w:proofErr w:type="gramEnd"/>
+      <w:r>
+        <w:rPr>
+          <w:rFonts w:ascii="Times New Roman" w:hAnsi="Times New Roman" w:cs="Times New Roman"/>
+          <w:sz w:val="24"/>
+          <w:szCs w:val="24"/>
+        </w:rPr>
+        <w:t xml:space="preserve"> </w:t>
       </w:r>
       <w:r>
         <w:rPr>
@@ -29147,13 +29782,23 @@
           <w:szCs w:val="24"/>
         </w:rPr>
       </w:pPr>
-      <w:r>
-        <w:rPr>
-          <w:rFonts w:ascii="Times New Roman" w:hAnsi="Times New Roman" w:cs="Times New Roman"/>
-          <w:sz w:val="24"/>
-          <w:szCs w:val="24"/>
-        </w:rPr>
-        <w:t xml:space="preserve">Schneider, R. C., Zaval, L., &amp; Markowitz, E. M. (2021). Positive emotions and climate change. </w:t>
+      <w:proofErr w:type="gramStart"/>
+      <w:r>
+        <w:rPr>
+          <w:rFonts w:ascii="Times New Roman" w:hAnsi="Times New Roman" w:cs="Times New Roman"/>
+          <w:sz w:val="24"/>
+          <w:szCs w:val="24"/>
+        </w:rPr>
+        <w:t>Schneider, R. C., Zaval, L., &amp; Markowitz, E. M. (2021).</w:t>
+      </w:r>
+      <w:proofErr w:type="gramEnd"/>
+      <w:r>
+        <w:rPr>
+          <w:rFonts w:ascii="Times New Roman" w:hAnsi="Times New Roman" w:cs="Times New Roman"/>
+          <w:sz w:val="24"/>
+          <w:szCs w:val="24"/>
+        </w:rPr>
+        <w:t xml:space="preserve"> Positive emotions and climate change. </w:t>
       </w:r>
       <w:r>
         <w:rPr>
@@ -29214,15 +29859,27 @@
           <w:szCs w:val="24"/>
         </w:rPr>
       </w:pPr>
-      <w:r>
-        <w:rPr>
-          <w:rFonts w:ascii="Times New Roman" w:hAnsi="Times New Roman" w:cs="Times New Roman"/>
-          <w:sz w:val="24"/>
-          <w:szCs w:val="24"/>
-        </w:rPr>
-        <w:t xml:space="preserve">Sailer, M. O. (2022). </w:t>
+      <w:proofErr w:type="gramStart"/>
+      <w:r>
+        <w:rPr>
+          <w:rFonts w:ascii="Times New Roman" w:hAnsi="Times New Roman" w:cs="Times New Roman"/>
+          <w:sz w:val="24"/>
+          <w:szCs w:val="24"/>
+        </w:rPr>
+        <w:lastRenderedPageBreak/>
+        <w:t>Sailer, M. O. (2022).</w:t>
+      </w:r>
+      <w:proofErr w:type="gramEnd"/>
+      <w:r>
+        <w:rPr>
+          <w:rFonts w:ascii="Times New Roman" w:hAnsi="Times New Roman" w:cs="Times New Roman"/>
+          <w:sz w:val="24"/>
+          <w:szCs w:val="24"/>
+        </w:rPr>
+        <w:t xml:space="preserve"> </w:t>
       </w:r>
       <w:proofErr w:type="spellStart"/>
+      <w:proofErr w:type="gramStart"/>
       <w:r>
         <w:rPr>
           <w:rFonts w:ascii="Times New Roman" w:hAnsi="Times New Roman" w:cs="Times New Roman"/>
@@ -29233,6 +29890,7 @@
         <w:t>crossdes</w:t>
       </w:r>
       <w:proofErr w:type="spellEnd"/>
+      <w:proofErr w:type="gramEnd"/>
       <w:r>
         <w:rPr>
           <w:rFonts w:ascii="Times New Roman" w:hAnsi="Times New Roman" w:cs="Times New Roman"/>
@@ -29248,7 +29906,25 @@
           <w:sz w:val="24"/>
           <w:szCs w:val="24"/>
         </w:rPr>
-        <w:t xml:space="preserve">. R package version 1.1-2. </w:t>
+        <w:t xml:space="preserve">. </w:t>
+      </w:r>
+      <w:proofErr w:type="gramStart"/>
+      <w:r>
+        <w:rPr>
+          <w:rFonts w:ascii="Times New Roman" w:hAnsi="Times New Roman" w:cs="Times New Roman"/>
+          <w:sz w:val="24"/>
+          <w:szCs w:val="24"/>
+        </w:rPr>
+        <w:t>R package version 1.1-2.</w:t>
+      </w:r>
+      <w:proofErr w:type="gramEnd"/>
+      <w:r>
+        <w:rPr>
+          <w:rFonts w:ascii="Times New Roman" w:hAnsi="Times New Roman" w:cs="Times New Roman"/>
+          <w:sz w:val="24"/>
+          <w:szCs w:val="24"/>
+        </w:rPr>
+        <w:t xml:space="preserve"> </w:t>
       </w:r>
       <w:hyperlink r:id="rId39" w:history="1">
         <w:r>
@@ -29272,13 +29948,59 @@
           <w:szCs w:val="24"/>
         </w:rPr>
       </w:pPr>
-      <w:r>
-        <w:rPr>
-          <w:rFonts w:ascii="Times New Roman" w:hAnsi="Times New Roman" w:cs="Times New Roman"/>
-          <w:sz w:val="24"/>
-          <w:szCs w:val="24"/>
-        </w:rPr>
-        <w:t xml:space="preserve">Sgroi, F., &amp; Sciancalepore, V. D. (2022). Dynamics of structural change in agriculture, transaction cost theory and market efficiency: The case of cultivation contracts between agricultural enterprises and the food industry. Journal of Agriculture and Food Research, 10, 100396. </w:t>
+      <w:proofErr w:type="gramStart"/>
+      <w:r>
+        <w:rPr>
+          <w:rFonts w:ascii="Times New Roman" w:hAnsi="Times New Roman" w:cs="Times New Roman"/>
+          <w:sz w:val="24"/>
+          <w:szCs w:val="24"/>
+        </w:rPr>
+        <w:t>Sgroi, F., &amp; Sciancalepore, V. D. (2022).</w:t>
+      </w:r>
+      <w:proofErr w:type="gramEnd"/>
+      <w:r>
+        <w:rPr>
+          <w:rFonts w:ascii="Times New Roman" w:hAnsi="Times New Roman" w:cs="Times New Roman"/>
+          <w:sz w:val="24"/>
+          <w:szCs w:val="24"/>
+        </w:rPr>
+        <w:t xml:space="preserve"> </w:t>
+      </w:r>
+      <w:proofErr w:type="gramStart"/>
+      <w:r>
+        <w:rPr>
+          <w:rFonts w:ascii="Times New Roman" w:hAnsi="Times New Roman" w:cs="Times New Roman"/>
+          <w:sz w:val="24"/>
+          <w:szCs w:val="24"/>
+        </w:rPr>
+        <w:t>Dynamics of structural change in agriculture, transaction cost theory and market efficiency: The case of cultivation contracts between agricultural enterprises and the food industry.</w:t>
+      </w:r>
+      <w:proofErr w:type="gramEnd"/>
+      <w:r>
+        <w:rPr>
+          <w:rFonts w:ascii="Times New Roman" w:hAnsi="Times New Roman" w:cs="Times New Roman"/>
+          <w:sz w:val="24"/>
+          <w:szCs w:val="24"/>
+        </w:rPr>
+        <w:t xml:space="preserve"> </w:t>
+      </w:r>
+      <w:proofErr w:type="gramStart"/>
+      <w:r>
+        <w:rPr>
+          <w:rFonts w:ascii="Times New Roman" w:hAnsi="Times New Roman" w:cs="Times New Roman"/>
+          <w:sz w:val="24"/>
+          <w:szCs w:val="24"/>
+        </w:rPr>
+        <w:t>Journal of Agriculture and Food Research, 10, 100396.</w:t>
+      </w:r>
+      <w:proofErr w:type="gramEnd"/>
+      <w:r>
+        <w:rPr>
+          <w:rFonts w:ascii="Times New Roman" w:hAnsi="Times New Roman" w:cs="Times New Roman"/>
+          <w:sz w:val="24"/>
+          <w:szCs w:val="24"/>
+        </w:rPr>
+        <w:t xml:space="preserve"> </w:t>
       </w:r>
       <w:hyperlink r:id="rId40" w:history="1">
         <w:r>
@@ -29302,6 +30024,7 @@
           <w:szCs w:val="24"/>
         </w:rPr>
       </w:pPr>
+      <w:proofErr w:type="gramStart"/>
       <w:r>
         <w:rPr>
           <w:rFonts w:ascii="Times New Roman" w:hAnsi="Times New Roman" w:cs="Times New Roman"/>
@@ -29326,7 +30049,34 @@
           <w:sz w:val="24"/>
           <w:szCs w:val="24"/>
         </w:rPr>
-        <w:t xml:space="preserve">, A. G., &amp; Ojo, O. T. (2021). Willingness to accept incentives for a shift to climate-smart agriculture among smallholder farmers in Nigeria. </w:t>
+        <w:t>, A. G., &amp; Ojo, O. T. (2021).</w:t>
+      </w:r>
+      <w:proofErr w:type="gramEnd"/>
+      <w:r>
+        <w:rPr>
+          <w:rFonts w:ascii="Times New Roman" w:hAnsi="Times New Roman" w:cs="Times New Roman"/>
+          <w:sz w:val="24"/>
+          <w:szCs w:val="24"/>
+        </w:rPr>
+        <w:t xml:space="preserve"> </w:t>
+      </w:r>
+      <w:proofErr w:type="gramStart"/>
+      <w:r>
+        <w:rPr>
+          <w:rFonts w:ascii="Times New Roman" w:hAnsi="Times New Roman" w:cs="Times New Roman"/>
+          <w:sz w:val="24"/>
+          <w:szCs w:val="24"/>
+        </w:rPr>
+        <w:t>Willingness to accept incentives for a shift to climate-smart agriculture among smallholder farmers in Nigeria.</w:t>
+      </w:r>
+      <w:proofErr w:type="gramEnd"/>
+      <w:r>
+        <w:rPr>
+          <w:rFonts w:ascii="Times New Roman" w:hAnsi="Times New Roman" w:cs="Times New Roman"/>
+          <w:sz w:val="24"/>
+          <w:szCs w:val="24"/>
+        </w:rPr>
+        <w:t xml:space="preserve"> </w:t>
       </w:r>
       <w:r>
         <w:rPr>
@@ -29373,7 +30123,16 @@
           <w:sz w:val="24"/>
           <w:szCs w:val="24"/>
         </w:rPr>
-        <w:t xml:space="preserve">Simon, H. A. (1955). A </w:t>
+        <w:t xml:space="preserve">Simon, H. A. (1955). </w:t>
+      </w:r>
+      <w:proofErr w:type="gramStart"/>
+      <w:r>
+        <w:rPr>
+          <w:rFonts w:ascii="Times New Roman" w:hAnsi="Times New Roman" w:cs="Times New Roman"/>
+          <w:sz w:val="24"/>
+          <w:szCs w:val="24"/>
+        </w:rPr>
+        <w:t xml:space="preserve">A </w:t>
       </w:r>
       <w:proofErr w:type="spellStart"/>
       <w:r>
@@ -29391,7 +30150,16 @@
           <w:sz w:val="24"/>
           <w:szCs w:val="24"/>
         </w:rPr>
-        <w:t xml:space="preserve"> Model of Rational Choice. </w:t>
+        <w:t xml:space="preserve"> Model of Rational Choice.</w:t>
+      </w:r>
+      <w:proofErr w:type="gramEnd"/>
+      <w:r>
+        <w:rPr>
+          <w:rFonts w:ascii="Times New Roman" w:hAnsi="Times New Roman" w:cs="Times New Roman"/>
+          <w:sz w:val="24"/>
+          <w:szCs w:val="24"/>
+        </w:rPr>
+        <w:t xml:space="preserve"> </w:t>
       </w:r>
       <w:r>
         <w:rPr>
@@ -29496,6 +30264,7 @@
         </w:rPr>
       </w:pPr>
       <w:proofErr w:type="spellStart"/>
+      <w:proofErr w:type="gramStart"/>
       <w:r>
         <w:rPr>
           <w:rFonts w:ascii="Times New Roman" w:hAnsi="Times New Roman" w:cs="Times New Roman"/>
@@ -29511,7 +30280,34 @@
           <w:sz w:val="24"/>
           <w:szCs w:val="24"/>
         </w:rPr>
-        <w:t xml:space="preserve">, T. (2023). A Package for Survival Analysis in R. R package version 3.5-7. </w:t>
+        <w:t>, T. (2023).</w:t>
+      </w:r>
+      <w:proofErr w:type="gramEnd"/>
+      <w:r>
+        <w:rPr>
+          <w:rFonts w:ascii="Times New Roman" w:hAnsi="Times New Roman" w:cs="Times New Roman"/>
+          <w:sz w:val="24"/>
+          <w:szCs w:val="24"/>
+        </w:rPr>
+        <w:t xml:space="preserve"> </w:t>
+      </w:r>
+      <w:proofErr w:type="gramStart"/>
+      <w:r>
+        <w:rPr>
+          <w:rFonts w:ascii="Times New Roman" w:hAnsi="Times New Roman" w:cs="Times New Roman"/>
+          <w:sz w:val="24"/>
+          <w:szCs w:val="24"/>
+        </w:rPr>
+        <w:t>A Package for Survival Analysis in R. R package version 3.5-7.</w:t>
+      </w:r>
+      <w:proofErr w:type="gramEnd"/>
+      <w:r>
+        <w:rPr>
+          <w:rFonts w:ascii="Times New Roman" w:hAnsi="Times New Roman" w:cs="Times New Roman"/>
+          <w:sz w:val="24"/>
+          <w:szCs w:val="24"/>
+        </w:rPr>
+        <w:t xml:space="preserve"> </w:t>
       </w:r>
       <w:hyperlink r:id="rId44" w:history="1">
         <w:r>
@@ -29535,13 +30331,41 @@
           <w:szCs w:val="24"/>
         </w:rPr>
       </w:pPr>
-      <w:r>
-        <w:rPr>
-          <w:rFonts w:ascii="Times New Roman" w:hAnsi="Times New Roman" w:cs="Times New Roman"/>
-          <w:sz w:val="24"/>
-          <w:szCs w:val="24"/>
-        </w:rPr>
-        <w:t xml:space="preserve">Tversky, A., &amp; Kahneman, D. (1974). Judgment Under Uncertainty: Heuristics and Biases. </w:t>
+      <w:proofErr w:type="gramStart"/>
+      <w:r>
+        <w:rPr>
+          <w:rFonts w:ascii="Times New Roman" w:hAnsi="Times New Roman" w:cs="Times New Roman"/>
+          <w:sz w:val="24"/>
+          <w:szCs w:val="24"/>
+        </w:rPr>
+        <w:t>Tversky, A., &amp; Kahneman, D. (1974).</w:t>
+      </w:r>
+      <w:proofErr w:type="gramEnd"/>
+      <w:r>
+        <w:rPr>
+          <w:rFonts w:ascii="Times New Roman" w:hAnsi="Times New Roman" w:cs="Times New Roman"/>
+          <w:sz w:val="24"/>
+          <w:szCs w:val="24"/>
+        </w:rPr>
+        <w:t xml:space="preserve"> Judgment </w:t>
+      </w:r>
+      <w:proofErr w:type="gramStart"/>
+      <w:r>
+        <w:rPr>
+          <w:rFonts w:ascii="Times New Roman" w:hAnsi="Times New Roman" w:cs="Times New Roman"/>
+          <w:sz w:val="24"/>
+          <w:szCs w:val="24"/>
+        </w:rPr>
+        <w:t>Under</w:t>
+      </w:r>
+      <w:proofErr w:type="gramEnd"/>
+      <w:r>
+        <w:rPr>
+          <w:rFonts w:ascii="Times New Roman" w:hAnsi="Times New Roman" w:cs="Times New Roman"/>
+          <w:sz w:val="24"/>
+          <w:szCs w:val="24"/>
+        </w:rPr>
+        <w:t xml:space="preserve"> Uncertainty: Heuristics and Biases. </w:t>
       </w:r>
       <w:r>
         <w:rPr>
@@ -29582,13 +30406,23 @@
           <w:szCs w:val="24"/>
         </w:rPr>
       </w:pPr>
-      <w:r>
-        <w:rPr>
-          <w:rFonts w:ascii="Times New Roman" w:hAnsi="Times New Roman" w:cs="Times New Roman"/>
-          <w:sz w:val="24"/>
-          <w:szCs w:val="24"/>
-        </w:rPr>
-        <w:t>Varghese, R., &amp; Ray, J. G. (2024). Sustainability of black pepper production: A critical analysis of physicochemical soil parameters concerning variables in pepper fields of South India.</w:t>
+      <w:proofErr w:type="gramStart"/>
+      <w:r>
+        <w:rPr>
+          <w:rFonts w:ascii="Times New Roman" w:hAnsi="Times New Roman" w:cs="Times New Roman"/>
+          <w:sz w:val="24"/>
+          <w:szCs w:val="24"/>
+        </w:rPr>
+        <w:t>Varghese, R., &amp; Ray, J. G. (2024).</w:t>
+      </w:r>
+      <w:proofErr w:type="gramEnd"/>
+      <w:r>
+        <w:rPr>
+          <w:rFonts w:ascii="Times New Roman" w:hAnsi="Times New Roman" w:cs="Times New Roman"/>
+          <w:sz w:val="24"/>
+          <w:szCs w:val="24"/>
+        </w:rPr>
+        <w:t xml:space="preserve"> Sustainability of black pepper production: A critical analysis of physicochemical soil parameters concerning variables in pepper fields of South India.</w:t>
       </w:r>
       <w:r>
         <w:rPr>
@@ -29597,7 +30431,17 @@
           <w:sz w:val="24"/>
           <w:szCs w:val="24"/>
         </w:rPr>
-        <w:t xml:space="preserve"> Ecological </w:t>
+        <w:t xml:space="preserve"> </w:t>
+      </w:r>
+      <w:proofErr w:type="gramStart"/>
+      <w:r>
+        <w:rPr>
+          <w:rFonts w:ascii="Times New Roman" w:hAnsi="Times New Roman" w:cs="Times New Roman"/>
+          <w:i/>
+          <w:sz w:val="24"/>
+          <w:szCs w:val="24"/>
+        </w:rPr>
+        <w:t xml:space="preserve">Ecological </w:t>
       </w:r>
       <w:proofErr w:type="spellStart"/>
       <w:r>
@@ -29617,27 +30461,38 @@
         </w:rPr>
         <w:t>.</w:t>
       </w:r>
-      <w:hyperlink r:id="rId46" w:history="1">
-        <w:r>
-          <w:rPr>
-            <w:rStyle w:val="Hyperlink"/>
-            <w:rFonts w:ascii="Times New Roman" w:hAnsi="Times New Roman" w:cs="Times New Roman"/>
-            <w:sz w:val="24"/>
-            <w:szCs w:val="24"/>
-          </w:rPr>
-          <w:t>https</w:t>
-        </w:r>
-        <w:proofErr w:type="spellEnd"/>
-        <w:r>
-          <w:rPr>
-            <w:rStyle w:val="Hyperlink"/>
-            <w:rFonts w:ascii="Times New Roman" w:hAnsi="Times New Roman" w:cs="Times New Roman"/>
-            <w:sz w:val="24"/>
-            <w:szCs w:val="24"/>
-          </w:rPr>
-          <w:t>://doi.org/10.1016/j.ecofro.2024.01.005</w:t>
-        </w:r>
-      </w:hyperlink>
+      <w:proofErr w:type="gramEnd"/>
+      <w:r>
+        <w:fldChar w:fldCharType="begin"/>
+      </w:r>
+      <w:r>
+        <w:instrText>HYPERLINK "https://doi.org/10.1016/j.ecofro.2024.01.005"</w:instrText>
+      </w:r>
+      <w:r>
+        <w:fldChar w:fldCharType="separate"/>
+      </w:r>
+      <w:r>
+        <w:rPr>
+          <w:rStyle w:val="Hyperlink"/>
+          <w:rFonts w:ascii="Times New Roman" w:hAnsi="Times New Roman" w:cs="Times New Roman"/>
+          <w:sz w:val="24"/>
+          <w:szCs w:val="24"/>
+        </w:rPr>
+        <w:t>https</w:t>
+      </w:r>
+      <w:proofErr w:type="spellEnd"/>
+      <w:r>
+        <w:rPr>
+          <w:rStyle w:val="Hyperlink"/>
+          <w:rFonts w:ascii="Times New Roman" w:hAnsi="Times New Roman" w:cs="Times New Roman"/>
+          <w:sz w:val="24"/>
+          <w:szCs w:val="24"/>
+        </w:rPr>
+        <w:t>://doi.org/10.1016/j.ecofro.2024.01.005</w:t>
+      </w:r>
+      <w:r>
+        <w:fldChar w:fldCharType="end"/>
+      </w:r>
     </w:p>
     <w:p>
       <w:pPr>
@@ -29649,6 +30504,7 @@
           <w:szCs w:val="24"/>
         </w:rPr>
       </w:pPr>
+      <w:proofErr w:type="gramStart"/>
       <w:r>
         <w:rPr>
           <w:rFonts w:ascii="Times New Roman" w:hAnsi="Times New Roman" w:cs="Times New Roman"/>
@@ -29689,9 +30545,18 @@
           <w:sz w:val="24"/>
           <w:szCs w:val="24"/>
         </w:rPr>
-        <w:t xml:space="preserve">). Ecosystem-based adaptation to climate change: What scope for payments for environmental services? Climate and Development, 3(2), 143–158. </w:t>
-      </w:r>
-      <w:hyperlink r:id="rId47" w:history="1">
+        <w:t>).</w:t>
+      </w:r>
+      <w:proofErr w:type="gramEnd"/>
+      <w:r>
+        <w:rPr>
+          <w:rFonts w:ascii="Times New Roman" w:hAnsi="Times New Roman" w:cs="Times New Roman"/>
+          <w:sz w:val="24"/>
+          <w:szCs w:val="24"/>
+        </w:rPr>
+        <w:t xml:space="preserve"> Ecosystem-based adaptation to climate change: What scope for payments for environmental services? Climate and Development, 3(2), 143–158. </w:t>
+      </w:r>
+      <w:hyperlink r:id="rId46" w:history="1">
         <w:r>
           <w:rPr>
             <w:rStyle w:val="Hyperlink"/>
@@ -29726,8 +30591,8 @@
 </file>
 
 <file path=word/numbering.xml><?xml version="1.0" encoding="utf-8"?>
-<w:numbering xmlns:wpc="http://schemas.microsoft.com/office/word/2010/wordprocessingCanvas" xmlns:cx="http://schemas.microsoft.com/office/drawing/2014/chartex" xmlns:cx1="http://schemas.microsoft.com/office/drawing/2015/9/8/chartex" xmlns:cx2="http://schemas.microsoft.com/office/drawing/2015/10/21/chartex" xmlns:cx3="http://schemas.microsoft.com/office/drawing/2016/5/9/chartex" xmlns:cx4="http://schemas.microsoft.com/office/drawing/2016/5/10/chartex" xmlns:cx5="http://schemas.microsoft.com/office/drawing/2016/5/11/chartex" xmlns:cx6="http://schemas.microsoft.com/office/drawing/2016/5/12/chartex" xmlns:cx7="http://schemas.microsoft.com/office/drawing/2016/5/13/chartex" xmlns:cx8="http://schemas.microsoft.com/office/drawing/2016/5/14/chartex" xmlns:mc="http://schemas.openxmlformats.org/markup-compatibility/2006" xmlns:aink="http://schemas.microsoft.com/office/drawing/2016/ink" xmlns:am3d="http://schemas.microsoft.com/office/drawing/2017/model3d" xmlns:o="urn:schemas-microsoft-com:office:office" xmlns:oel="http://schemas.microsoft.com/office/2019/extlst" xmlns:r="http://schemas.openxmlformats.org/officeDocument/2006/relationships" xmlns:m="http://schemas.openxmlformats.org/officeDocument/2006/math" xmlns:v="urn:schemas-microsoft-com:vml" xmlns:wp14="http://schemas.microsoft.com/office/word/2010/wordprocessingDrawing" xmlns:wp="http://schemas.openxmlformats.org/drawingml/2006/wordprocessingDrawing" xmlns:w10="urn:schemas-microsoft-com:office:word" xmlns:w="http://schemas.openxmlformats.org/wordprocessingml/2006/main" xmlns:w14="http://schemas.microsoft.com/office/word/2010/wordml" xmlns:w15="http://schemas.microsoft.com/office/word/2012/wordml" xmlns:w16cex="http://schemas.microsoft.com/office/word/2018/wordml/cex" xmlns:w16cid="http://schemas.microsoft.com/office/word/2016/wordml/cid" xmlns:w16="http://schemas.microsoft.com/office/word/2018/wordml" xmlns:w16du="http://schemas.microsoft.com/office/word/2023/wordml/word16du" xmlns:w16sdtdh="http://schemas.microsoft.com/office/word/2020/wordml/sdtdatahash" xmlns:w16se="http://schemas.microsoft.com/office/word/2015/wordml/symex" xmlns:wpg="http://schemas.microsoft.com/office/word/2010/wordprocessingGroup" xmlns:wpi="http://schemas.microsoft.com/office/word/2010/wordprocessingInk" xmlns:wne="http://schemas.microsoft.com/office/word/2006/wordml" xmlns:wps="http://schemas.microsoft.com/office/word/2010/wordprocessingShape" mc:Ignorable="w14 w15 w16se w16cid w16 w16cex w16sdtdh w16du wp14">
-  <w:abstractNum w:abstractNumId="0" w15:restartNumberingAfterBreak="0">
+<w:numbering xmlns:ve="http://schemas.openxmlformats.org/markup-compatibility/2006" xmlns:o="urn:schemas-microsoft-com:office:office" xmlns:r="http://schemas.openxmlformats.org/officeDocument/2006/relationships" xmlns:m="http://schemas.openxmlformats.org/officeDocument/2006/math" xmlns:v="urn:schemas-microsoft-com:vml" xmlns:wp="http://schemas.openxmlformats.org/drawingml/2006/wordprocessingDrawing" xmlns:w10="urn:schemas-microsoft-com:office:word" xmlns:w="http://schemas.openxmlformats.org/wordprocessingml/2006/main" xmlns:wne="http://schemas.microsoft.com/office/word/2006/wordml">
+  <w:abstractNum w:abstractNumId="0">
     <w:nsid w:val="091F2A9B"/>
     <w:multiLevelType w:val="hybridMultilevel"/>
     <w:tmpl w:val="8E62B5E4"/>
@@ -29813,7 +30678,7 @@
       </w:pPr>
     </w:lvl>
   </w:abstractNum>
-  <w:abstractNum w:abstractNumId="1" w15:restartNumberingAfterBreak="0">
+  <w:abstractNum w:abstractNumId="1">
     <w:nsid w:val="0FC51C2F"/>
     <w:multiLevelType w:val="multilevel"/>
     <w:tmpl w:val="FFB094F4"/>
@@ -29926,7 +30791,7 @@
       </w:rPr>
     </w:lvl>
   </w:abstractNum>
-  <w:abstractNum w:abstractNumId="2" w15:restartNumberingAfterBreak="0">
+  <w:abstractNum w:abstractNumId="2">
     <w:nsid w:val="189119D9"/>
     <w:multiLevelType w:val="hybridMultilevel"/>
     <w:tmpl w:val="8DE4E6E4"/>
@@ -30015,7 +30880,7 @@
       </w:pPr>
     </w:lvl>
   </w:abstractNum>
-  <w:abstractNum w:abstractNumId="3" w15:restartNumberingAfterBreak="0">
+  <w:abstractNum w:abstractNumId="3">
     <w:nsid w:val="340021BB"/>
     <w:multiLevelType w:val="multilevel"/>
     <w:tmpl w:val="00783714"/>
@@ -30144,7 +31009,7 @@
       </w:rPr>
     </w:lvl>
   </w:abstractNum>
-  <w:abstractNum w:abstractNumId="4" w15:restartNumberingAfterBreak="0">
+  <w:abstractNum w:abstractNumId="4">
     <w:nsid w:val="4CB03DCA"/>
     <w:multiLevelType w:val="hybridMultilevel"/>
     <w:tmpl w:val="5C98C0FC"/>
@@ -30230,7 +31095,7 @@
       </w:pPr>
     </w:lvl>
   </w:abstractNum>
-  <w:abstractNum w:abstractNumId="5" w15:restartNumberingAfterBreak="0">
+  <w:abstractNum w:abstractNumId="5">
     <w:nsid w:val="54CC5F2C"/>
     <w:multiLevelType w:val="hybridMultilevel"/>
     <w:tmpl w:val="B3E27164"/>
@@ -30316,7 +31181,7 @@
       </w:pPr>
     </w:lvl>
   </w:abstractNum>
-  <w:abstractNum w:abstractNumId="6" w15:restartNumberingAfterBreak="0">
+  <w:abstractNum w:abstractNumId="6">
     <w:nsid w:val="55643323"/>
     <w:multiLevelType w:val="multilevel"/>
     <w:tmpl w:val="9A46033C"/>
@@ -30438,7 +31303,7 @@
       </w:rPr>
     </w:lvl>
   </w:abstractNum>
-  <w:abstractNum w:abstractNumId="7" w15:restartNumberingAfterBreak="0">
+  <w:abstractNum w:abstractNumId="7">
     <w:nsid w:val="7B4E22B9"/>
     <w:multiLevelType w:val="multilevel"/>
     <w:tmpl w:val="9A46033C"/>
@@ -30560,35 +31425,35 @@
       </w:rPr>
     </w:lvl>
   </w:abstractNum>
-  <w:num w:numId="1" w16cid:durableId="985009310">
+  <w:num w:numId="1">
     <w:abstractNumId w:val="3"/>
   </w:num>
-  <w:num w:numId="2" w16cid:durableId="1077746691">
+  <w:num w:numId="2">
     <w:abstractNumId w:val="7"/>
   </w:num>
-  <w:num w:numId="3" w16cid:durableId="613288059">
+  <w:num w:numId="3">
     <w:abstractNumId w:val="6"/>
   </w:num>
-  <w:num w:numId="4" w16cid:durableId="733162213">
+  <w:num w:numId="4">
     <w:abstractNumId w:val="2"/>
   </w:num>
-  <w:num w:numId="5" w16cid:durableId="1113746727">
+  <w:num w:numId="5">
     <w:abstractNumId w:val="4"/>
   </w:num>
-  <w:num w:numId="6" w16cid:durableId="1050958407">
+  <w:num w:numId="6">
     <w:abstractNumId w:val="5"/>
   </w:num>
-  <w:num w:numId="7" w16cid:durableId="168913286">
+  <w:num w:numId="7">
     <w:abstractNumId w:val="1"/>
   </w:num>
-  <w:num w:numId="8" w16cid:durableId="292248655">
+  <w:num w:numId="8">
     <w:abstractNumId w:val="0"/>
   </w:num>
 </w:numbering>
 </file>
 
 <file path=word/styles.xml><?xml version="1.0" encoding="utf-8"?>
-<w:styles xmlns:mc="http://schemas.openxmlformats.org/markup-compatibility/2006" xmlns:r="http://schemas.openxmlformats.org/officeDocument/2006/relationships" xmlns:w="http://schemas.openxmlformats.org/wordprocessingml/2006/main" xmlns:w14="http://schemas.microsoft.com/office/word/2010/wordml" xmlns:w15="http://schemas.microsoft.com/office/word/2012/wordml" xmlns:w16cex="http://schemas.microsoft.com/office/word/2018/wordml/cex" xmlns:w16cid="http://schemas.microsoft.com/office/word/2016/wordml/cid" xmlns:w16="http://schemas.microsoft.com/office/word/2018/wordml" xmlns:w16du="http://schemas.microsoft.com/office/word/2023/wordml/word16du" xmlns:w16sdtdh="http://schemas.microsoft.com/office/word/2020/wordml/sdtdatahash" xmlns:w16se="http://schemas.microsoft.com/office/word/2015/wordml/symex" mc:Ignorable="w14 w15 w16se w16cid w16 w16cex w16sdtdh w16du">
+<w:styles xmlns:r="http://schemas.openxmlformats.org/officeDocument/2006/relationships" xmlns:w="http://schemas.openxmlformats.org/wordprocessingml/2006/main">
   <w:docDefaults>
     <w:rPrDefault>
       <w:rPr>
@@ -30605,383 +31470,144 @@
       </w:pPr>
     </w:pPrDefault>
   </w:docDefaults>
-  <w:latentStyles w:defLockedState="0" w:defUIPriority="99" w:defSemiHidden="0" w:defUnhideWhenUsed="0" w:defQFormat="0" w:count="376">
-    <w:lsdException w:name="Normal" w:uiPriority="0" w:qFormat="1"/>
-    <w:lsdException w:name="heading 1" w:uiPriority="9" w:qFormat="1"/>
-    <w:lsdException w:name="heading 2" w:semiHidden="1" w:uiPriority="9" w:unhideWhenUsed="1" w:qFormat="1"/>
-    <w:lsdException w:name="heading 3" w:semiHidden="1" w:uiPriority="9" w:unhideWhenUsed="1" w:qFormat="1"/>
-    <w:lsdException w:name="heading 4" w:semiHidden="1" w:uiPriority="9" w:unhideWhenUsed="1" w:qFormat="1"/>
-    <w:lsdException w:name="heading 5" w:semiHidden="1" w:uiPriority="9" w:unhideWhenUsed="1" w:qFormat="1"/>
-    <w:lsdException w:name="heading 6" w:semiHidden="1" w:uiPriority="9" w:unhideWhenUsed="1" w:qFormat="1"/>
-    <w:lsdException w:name="heading 7" w:semiHidden="1" w:uiPriority="9" w:unhideWhenUsed="1" w:qFormat="1"/>
-    <w:lsdException w:name="heading 8" w:semiHidden="1" w:uiPriority="9" w:unhideWhenUsed="1" w:qFormat="1"/>
-    <w:lsdException w:name="heading 9" w:semiHidden="1" w:uiPriority="9" w:unhideWhenUsed="1" w:qFormat="1"/>
-    <w:lsdException w:name="index 1" w:semiHidden="1" w:unhideWhenUsed="1"/>
-    <w:lsdException w:name="index 2" w:semiHidden="1" w:unhideWhenUsed="1"/>
-    <w:lsdException w:name="index 3" w:semiHidden="1" w:unhideWhenUsed="1"/>
-    <w:lsdException w:name="index 4" w:semiHidden="1" w:unhideWhenUsed="1"/>
-    <w:lsdException w:name="index 5" w:semiHidden="1" w:unhideWhenUsed="1"/>
-    <w:lsdException w:name="index 6" w:semiHidden="1" w:unhideWhenUsed="1"/>
-    <w:lsdException w:name="index 7" w:semiHidden="1" w:unhideWhenUsed="1"/>
-    <w:lsdException w:name="index 8" w:semiHidden="1" w:unhideWhenUsed="1"/>
-    <w:lsdException w:name="index 9" w:semiHidden="1" w:unhideWhenUsed="1"/>
-    <w:lsdException w:name="toc 1" w:semiHidden="1" w:uiPriority="39" w:unhideWhenUsed="1"/>
-    <w:lsdException w:name="toc 2" w:semiHidden="1" w:uiPriority="39" w:unhideWhenUsed="1"/>
-    <w:lsdException w:name="toc 3" w:semiHidden="1" w:uiPriority="39" w:unhideWhenUsed="1"/>
-    <w:lsdException w:name="toc 4" w:semiHidden="1" w:uiPriority="39" w:unhideWhenUsed="1"/>
-    <w:lsdException w:name="toc 5" w:semiHidden="1" w:uiPriority="39" w:unhideWhenUsed="1"/>
-    <w:lsdException w:name="toc 6" w:semiHidden="1" w:uiPriority="39" w:unhideWhenUsed="1"/>
-    <w:lsdException w:name="toc 7" w:semiHidden="1" w:uiPriority="39" w:unhideWhenUsed="1"/>
-    <w:lsdException w:name="toc 8" w:semiHidden="1" w:uiPriority="39" w:unhideWhenUsed="1"/>
-    <w:lsdException w:name="toc 9" w:semiHidden="1" w:uiPriority="39" w:unhideWhenUsed="1"/>
-    <w:lsdException w:name="Normal Indent" w:semiHidden="1" w:unhideWhenUsed="1"/>
-    <w:lsdException w:name="footnote text" w:semiHidden="1" w:unhideWhenUsed="1"/>
-    <w:lsdException w:name="annotation text" w:semiHidden="1" w:unhideWhenUsed="1"/>
-    <w:lsdException w:name="header" w:semiHidden="1" w:unhideWhenUsed="1"/>
-    <w:lsdException w:name="footer" w:semiHidden="1" w:unhideWhenUsed="1"/>
-    <w:lsdException w:name="index heading" w:semiHidden="1" w:unhideWhenUsed="1"/>
-    <w:lsdException w:name="caption" w:semiHidden="1" w:uiPriority="35" w:unhideWhenUsed="1" w:qFormat="1"/>
-    <w:lsdException w:name="table of figures" w:semiHidden="1" w:unhideWhenUsed="1"/>
-    <w:lsdException w:name="envelope address" w:semiHidden="1" w:unhideWhenUsed="1"/>
-    <w:lsdException w:name="envelope return" w:semiHidden="1" w:unhideWhenUsed="1"/>
-    <w:lsdException w:name="footnote reference" w:semiHidden="1" w:unhideWhenUsed="1"/>
-    <w:lsdException w:name="annotation reference" w:semiHidden="1" w:unhideWhenUsed="1"/>
-    <w:lsdException w:name="line number" w:semiHidden="1" w:unhideWhenUsed="1"/>
-    <w:lsdException w:name="page number" w:semiHidden="1" w:unhideWhenUsed="1"/>
-    <w:lsdException w:name="endnote reference" w:semiHidden="1" w:unhideWhenUsed="1"/>
-    <w:lsdException w:name="endnote text" w:semiHidden="1" w:unhideWhenUsed="1"/>
-    <w:lsdException w:name="table of authorities" w:semiHidden="1" w:unhideWhenUsed="1"/>
-    <w:lsdException w:name="macro" w:semiHidden="1" w:unhideWhenUsed="1"/>
-    <w:lsdException w:name="toa heading" w:semiHidden="1" w:unhideWhenUsed="1"/>
-    <w:lsdException w:name="List" w:semiHidden="1" w:unhideWhenUsed="1"/>
-    <w:lsdException w:name="List Bullet" w:semiHidden="1" w:unhideWhenUsed="1"/>
-    <w:lsdException w:name="List Number" w:semiHidden="1" w:unhideWhenUsed="1"/>
-    <w:lsdException w:name="List 2" w:semiHidden="1" w:unhideWhenUsed="1"/>
-    <w:lsdException w:name="List 3" w:semiHidden="1" w:unhideWhenUsed="1"/>
-    <w:lsdException w:name="List 4" w:semiHidden="1" w:unhideWhenUsed="1"/>
-    <w:lsdException w:name="List 5" w:semiHidden="1" w:unhideWhenUsed="1"/>
-    <w:lsdException w:name="List Bullet 2" w:semiHidden="1" w:unhideWhenUsed="1"/>
-    <w:lsdException w:name="List Bullet 3" w:semiHidden="1" w:unhideWhenUsed="1"/>
-    <w:lsdException w:name="List Bullet 4" w:semiHidden="1" w:unhideWhenUsed="1"/>
-    <w:lsdException w:name="List Bullet 5" w:semiHidden="1" w:unhideWhenUsed="1"/>
-    <w:lsdException w:name="List Number 2" w:semiHidden="1" w:unhideWhenUsed="1"/>
-    <w:lsdException w:name="List Number 3" w:semiHidden="1" w:unhideWhenUsed="1"/>
-    <w:lsdException w:name="List Number 4" w:semiHidden="1" w:unhideWhenUsed="1"/>
-    <w:lsdException w:name="List Number 5" w:semiHidden="1" w:unhideWhenUsed="1"/>
-    <w:lsdException w:name="Title" w:uiPriority="10" w:qFormat="1"/>
-    <w:lsdException w:name="Closing" w:semiHidden="1" w:unhideWhenUsed="1"/>
-    <w:lsdException w:name="Signature" w:semiHidden="1" w:unhideWhenUsed="1"/>
-    <w:lsdException w:name="Default Paragraph Font" w:semiHidden="1" w:uiPriority="1" w:unhideWhenUsed="1"/>
-    <w:lsdException w:name="Body Text" w:semiHidden="1" w:unhideWhenUsed="1"/>
-    <w:lsdException w:name="Body Text Indent" w:semiHidden="1" w:unhideWhenUsed="1"/>
-    <w:lsdException w:name="List Continue" w:semiHidden="1" w:unhideWhenUsed="1"/>
-    <w:lsdException w:name="List Continue 2" w:semiHidden="1" w:unhideWhenUsed="1"/>
-    <w:lsdException w:name="List Continue 3" w:semiHidden="1" w:unhideWhenUsed="1"/>
-    <w:lsdException w:name="List Continue 4" w:semiHidden="1" w:unhideWhenUsed="1"/>
-    <w:lsdException w:name="List Continue 5" w:semiHidden="1" w:unhideWhenUsed="1"/>
-    <w:lsdException w:name="Message Header" w:semiHidden="1" w:unhideWhenUsed="1"/>
-    <w:lsdException w:name="Subtitle" w:uiPriority="11" w:qFormat="1"/>
-    <w:lsdException w:name="Salutation" w:semiHidden="1" w:unhideWhenUsed="1"/>
-    <w:lsdException w:name="Date" w:semiHidden="1" w:unhideWhenUsed="1"/>
-    <w:lsdException w:name="Body Text First Indent" w:semiHidden="1" w:unhideWhenUsed="1"/>
-    <w:lsdException w:name="Body Text First Indent 2" w:semiHidden="1" w:unhideWhenUsed="1"/>
-    <w:lsdException w:name="Note Heading" w:semiHidden="1" w:unhideWhenUsed="1"/>
-    <w:lsdException w:name="Body Text 2" w:semiHidden="1" w:unhideWhenUsed="1"/>
-    <w:lsdException w:name="Body Text 3" w:semiHidden="1" w:unhideWhenUsed="1"/>
-    <w:lsdException w:name="Body Text Indent 2" w:semiHidden="1" w:unhideWhenUsed="1"/>
-    <w:lsdException w:name="Body Text Indent 3" w:semiHidden="1" w:unhideWhenUsed="1"/>
-    <w:lsdException w:name="Block Text" w:semiHidden="1" w:unhideWhenUsed="1"/>
-    <w:lsdException w:name="Hyperlink" w:semiHidden="1" w:unhideWhenUsed="1"/>
-    <w:lsdException w:name="FollowedHyperlink" w:semiHidden="1" w:unhideWhenUsed="1"/>
-    <w:lsdException w:name="Strong" w:uiPriority="22" w:qFormat="1"/>
-    <w:lsdException w:name="Emphasis" w:uiPriority="20" w:qFormat="1"/>
-    <w:lsdException w:name="Document Map" w:semiHidden="1" w:unhideWhenUsed="1"/>
-    <w:lsdException w:name="Plain Text" w:semiHidden="1" w:unhideWhenUsed="1"/>
-    <w:lsdException w:name="E-mail Signature" w:semiHidden="1" w:unhideWhenUsed="1"/>
-    <w:lsdException w:name="HTML Top of Form" w:semiHidden="1" w:unhideWhenUsed="1"/>
-    <w:lsdException w:name="HTML Bottom of Form" w:semiHidden="1" w:unhideWhenUsed="1"/>
-    <w:lsdException w:name="Normal (Web)" w:semiHidden="1" w:unhideWhenUsed="1"/>
-    <w:lsdException w:name="HTML Acronym" w:semiHidden="1" w:unhideWhenUsed="1"/>
-    <w:lsdException w:name="HTML Address" w:semiHidden="1" w:unhideWhenUsed="1"/>
-    <w:lsdException w:name="HTML Cite" w:semiHidden="1" w:unhideWhenUsed="1"/>
-    <w:lsdException w:name="HTML Code" w:semiHidden="1" w:unhideWhenUsed="1"/>
-    <w:lsdException w:name="HTML Definition" w:semiHidden="1" w:unhideWhenUsed="1"/>
-    <w:lsdException w:name="HTML Keyboard" w:semiHidden="1" w:unhideWhenUsed="1"/>
-    <w:lsdException w:name="HTML Preformatted" w:semiHidden="1" w:unhideWhenUsed="1"/>
-    <w:lsdException w:name="HTML Sample" w:semiHidden="1" w:unhideWhenUsed="1"/>
-    <w:lsdException w:name="HTML Typewriter" w:semiHidden="1" w:unhideWhenUsed="1"/>
-    <w:lsdException w:name="HTML Variable" w:semiHidden="1" w:unhideWhenUsed="1"/>
-    <w:lsdException w:name="Normal Table" w:semiHidden="1" w:unhideWhenUsed="1"/>
-    <w:lsdException w:name="annotation subject" w:semiHidden="1" w:unhideWhenUsed="1"/>
-    <w:lsdException w:name="No List" w:semiHidden="1" w:unhideWhenUsed="1"/>
-    <w:lsdException w:name="Outline List 1" w:semiHidden="1" w:unhideWhenUsed="1"/>
-    <w:lsdException w:name="Outline List 2" w:semiHidden="1" w:unhideWhenUsed="1"/>
-    <w:lsdException w:name="Outline List 3" w:semiHidden="1" w:unhideWhenUsed="1"/>
-    <w:lsdException w:name="Table Simple 1" w:semiHidden="1" w:unhideWhenUsed="1"/>
-    <w:lsdException w:name="Table Simple 2" w:semiHidden="1" w:unhideWhenUsed="1"/>
-    <w:lsdException w:name="Table Simple 3" w:semiHidden="1" w:unhideWhenUsed="1"/>
-    <w:lsdException w:name="Table Classic 1" w:semiHidden="1" w:unhideWhenUsed="1"/>
-    <w:lsdException w:name="Table Classic 2" w:semiHidden="1" w:unhideWhenUsed="1"/>
-    <w:lsdException w:name="Table Classic 3" w:semiHidden="1" w:unhideWhenUsed="1"/>
-    <w:lsdException w:name="Table Classic 4" w:semiHidden="1" w:unhideWhenUsed="1"/>
-    <w:lsdException w:name="Table Colorful 1" w:semiHidden="1" w:unhideWhenUsed="1"/>
-    <w:lsdException w:name="Table Colorful 2" w:semiHidden="1" w:unhideWhenUsed="1"/>
-    <w:lsdException w:name="Table Colorful 3" w:semiHidden="1" w:unhideWhenUsed="1"/>
-    <w:lsdException w:name="Table Columns 1" w:semiHidden="1" w:unhideWhenUsed="1"/>
-    <w:lsdException w:name="Table Columns 2" w:semiHidden="1" w:unhideWhenUsed="1"/>
-    <w:lsdException w:name="Table Columns 3" w:semiHidden="1" w:unhideWhenUsed="1"/>
-    <w:lsdException w:name="Table Columns 4" w:semiHidden="1" w:unhideWhenUsed="1"/>
-    <w:lsdException w:name="Table Columns 5" w:semiHidden="1" w:unhideWhenUsed="1"/>
-    <w:lsdException w:name="Table Grid 1" w:semiHidden="1" w:unhideWhenUsed="1"/>
-    <w:lsdException w:name="Table Grid 2" w:semiHidden="1" w:unhideWhenUsed="1"/>
-    <w:lsdException w:name="Table Grid 3" w:semiHidden="1" w:unhideWhenUsed="1"/>
-    <w:lsdException w:name="Table Grid 4" w:semiHidden="1" w:unhideWhenUsed="1"/>
-    <w:lsdException w:name="Table Grid 5" w:semiHidden="1" w:unhideWhenUsed="1"/>
-    <w:lsdException w:name="Table Grid 6" w:semiHidden="1" w:unhideWhenUsed="1"/>
-    <w:lsdException w:name="Table Grid 7" w:semiHidden="1" w:unhideWhenUsed="1"/>
-    <w:lsdException w:name="Table Grid 8" w:semiHidden="1" w:unhideWhenUsed="1"/>
-    <w:lsdException w:name="Table List 1" w:semiHidden="1" w:unhideWhenUsed="1"/>
-    <w:lsdException w:name="Table List 2" w:semiHidden="1" w:unhideWhenUsed="1"/>
-    <w:lsdException w:name="Table List 3" w:semiHidden="1" w:unhideWhenUsed="1"/>
-    <w:lsdException w:name="Table List 4" w:semiHidden="1" w:unhideWhenUsed="1"/>
-    <w:lsdException w:name="Table List 5" w:semiHidden="1" w:unhideWhenUsed="1"/>
-    <w:lsdException w:name="Table List 6" w:semiHidden="1" w:unhideWhenUsed="1"/>
-    <w:lsdException w:name="Table List 7" w:semiHidden="1" w:unhideWhenUsed="1"/>
-    <w:lsdException w:name="Table List 8" w:semiHidden="1" w:unhideWhenUsed="1"/>
-    <w:lsdException w:name="Table 3D effects 1" w:semiHidden="1" w:unhideWhenUsed="1"/>
-    <w:lsdException w:name="Table 3D effects 2" w:semiHidden="1" w:unhideWhenUsed="1"/>
-    <w:lsdException w:name="Table 3D effects 3" w:semiHidden="1" w:unhideWhenUsed="1"/>
-    <w:lsdException w:name="Table Contemporary" w:semiHidden="1" w:unhideWhenUsed="1"/>
-    <w:lsdException w:name="Table Elegant" w:semiHidden="1" w:unhideWhenUsed="1"/>
-    <w:lsdException w:name="Table Professional" w:semiHidden="1" w:unhideWhenUsed="1"/>
-    <w:lsdException w:name="Table Subtle 1" w:semiHidden="1" w:unhideWhenUsed="1"/>
-    <w:lsdException w:name="Table Subtle 2" w:semiHidden="1" w:unhideWhenUsed="1"/>
-    <w:lsdException w:name="Table Web 1" w:semiHidden="1" w:unhideWhenUsed="1"/>
-    <w:lsdException w:name="Table Web 2" w:semiHidden="1" w:unhideWhenUsed="1"/>
-    <w:lsdException w:name="Table Web 3" w:semiHidden="1" w:unhideWhenUsed="1"/>
-    <w:lsdException w:name="Balloon Text" w:semiHidden="1" w:unhideWhenUsed="1"/>
-    <w:lsdException w:name="Table Grid" w:uiPriority="39"/>
-    <w:lsdException w:name="Table Theme" w:semiHidden="1" w:unhideWhenUsed="1"/>
-    <w:lsdException w:name="Placeholder Text" w:semiHidden="1"/>
-    <w:lsdException w:name="No Spacing" w:uiPriority="1" w:qFormat="1"/>
-    <w:lsdException w:name="Light Shading" w:uiPriority="60"/>
-    <w:lsdException w:name="Light List" w:uiPriority="61"/>
-    <w:lsdException w:name="Light Grid" w:uiPriority="62"/>
-    <w:lsdException w:name="Medium Shading 1" w:uiPriority="63"/>
-    <w:lsdException w:name="Medium Shading 2" w:uiPriority="64"/>
-    <w:lsdException w:name="Medium List 1" w:uiPriority="65"/>
-    <w:lsdException w:name="Medium List 2" w:uiPriority="66"/>
-    <w:lsdException w:name="Medium Grid 1" w:uiPriority="67"/>
-    <w:lsdException w:name="Medium Grid 2" w:uiPriority="68"/>
-    <w:lsdException w:name="Medium Grid 3" w:uiPriority="69"/>
-    <w:lsdException w:name="Dark List" w:uiPriority="70"/>
-    <w:lsdException w:name="Colorful Shading" w:uiPriority="71"/>
-    <w:lsdException w:name="Colorful List" w:uiPriority="72"/>
-    <w:lsdException w:name="Colorful Grid" w:uiPriority="73"/>
-    <w:lsdException w:name="Light Shading Accent 1" w:uiPriority="60"/>
-    <w:lsdException w:name="Light List Accent 1" w:uiPriority="61"/>
-    <w:lsdException w:name="Light Grid Accent 1" w:uiPriority="62"/>
-    <w:lsdException w:name="Medium Shading 1 Accent 1" w:uiPriority="63"/>
-    <w:lsdException w:name="Medium Shading 2 Accent 1" w:uiPriority="64"/>
-    <w:lsdException w:name="Medium List 1 Accent 1" w:uiPriority="65"/>
-    <w:lsdException w:name="Revision" w:semiHidden="1"/>
-    <w:lsdException w:name="List Paragraph" w:uiPriority="34" w:qFormat="1"/>
-    <w:lsdException w:name="Quote" w:uiPriority="29" w:qFormat="1"/>
-    <w:lsdException w:name="Intense Quote" w:uiPriority="30" w:qFormat="1"/>
-    <w:lsdException w:name="Medium List 2 Accent 1" w:uiPriority="66"/>
-    <w:lsdException w:name="Medium Grid 1 Accent 1" w:uiPriority="67"/>
-    <w:lsdException w:name="Medium Grid 2 Accent 1" w:uiPriority="68"/>
-    <w:lsdException w:name="Medium Grid 3 Accent 1" w:uiPriority="69"/>
-    <w:lsdException w:name="Dark List Accent 1" w:uiPriority="70"/>
-    <w:lsdException w:name="Colorful Shading Accent 1" w:uiPriority="71"/>
-    <w:lsdException w:name="Colorful List Accent 1" w:uiPriority="72"/>
-    <w:lsdException w:name="Colorful Grid Accent 1" w:uiPriority="73"/>
-    <w:lsdException w:name="Light Shading Accent 2" w:uiPriority="60"/>
-    <w:lsdException w:name="Light List Accent 2" w:uiPriority="61"/>
-    <w:lsdException w:name="Light Grid Accent 2" w:uiPriority="62"/>
-    <w:lsdException w:name="Medium Shading 1 Accent 2" w:uiPriority="63"/>
-    <w:lsdException w:name="Medium Shading 2 Accent 2" w:uiPriority="64"/>
-    <w:lsdException w:name="Medium List 1 Accent 2" w:uiPriority="65"/>
-    <w:lsdException w:name="Medium List 2 Accent 2" w:uiPriority="66"/>
-    <w:lsdException w:name="Medium Grid 1 Accent 2" w:uiPriority="67"/>
-    <w:lsdException w:name="Medium Grid 2 Accent 2" w:uiPriority="68"/>
-    <w:lsdException w:name="Medium Grid 3 Accent 2" w:uiPriority="69"/>
-    <w:lsdException w:name="Dark List Accent 2" w:uiPriority="70"/>
-    <w:lsdException w:name="Colorful Shading Accent 2" w:uiPriority="71"/>
-    <w:lsdException w:name="Colorful List Accent 2" w:uiPriority="72"/>
-    <w:lsdException w:name="Colorful Grid Accent 2" w:uiPriority="73"/>
-    <w:lsdException w:name="Light Shading Accent 3" w:uiPriority="60"/>
-    <w:lsdException w:name="Light List Accent 3" w:uiPriority="61"/>
-    <w:lsdException w:name="Light Grid Accent 3" w:uiPriority="62"/>
-    <w:lsdException w:name="Medium Shading 1 Accent 3" w:uiPriority="63"/>
-    <w:lsdException w:name="Medium Shading 2 Accent 3" w:uiPriority="64"/>
-    <w:lsdException w:name="Medium List 1 Accent 3" w:uiPriority="65"/>
-    <w:lsdException w:name="Medium List 2 Accent 3" w:uiPriority="66"/>
-    <w:lsdException w:name="Medium Grid 1 Accent 3" w:uiPriority="67"/>
-    <w:lsdException w:name="Medium Grid 2 Accent 3" w:uiPriority="68"/>
-    <w:lsdException w:name="Medium Grid 3 Accent 3" w:uiPriority="69"/>
-    <w:lsdException w:name="Dark List Accent 3" w:uiPriority="70"/>
-    <w:lsdException w:name="Colorful Shading Accent 3" w:uiPriority="71"/>
-    <w:lsdException w:name="Colorful List Accent 3" w:uiPriority="72"/>
-    <w:lsdException w:name="Colorful Grid Accent 3" w:uiPriority="73"/>
-    <w:lsdException w:name="Light Shading Accent 4" w:uiPriority="60"/>
-    <w:lsdException w:name="Light List Accent 4" w:uiPriority="61"/>
-    <w:lsdException w:name="Light Grid Accent 4" w:uiPriority="62"/>
-    <w:lsdException w:name="Medium Shading 1 Accent 4" w:uiPriority="63"/>
-    <w:lsdException w:name="Medium Shading 2 Accent 4" w:uiPriority="64"/>
-    <w:lsdException w:name="Medium List 1 Accent 4" w:uiPriority="65"/>
-    <w:lsdException w:name="Medium List 2 Accent 4" w:uiPriority="66"/>
-    <w:lsdException w:name="Medium Grid 1 Accent 4" w:uiPriority="67"/>
-    <w:lsdException w:name="Medium Grid 2 Accent 4" w:uiPriority="68"/>
-    <w:lsdException w:name="Medium Grid 3 Accent 4" w:uiPriority="69"/>
-    <w:lsdException w:name="Dark List Accent 4" w:uiPriority="70"/>
-    <w:lsdException w:name="Colorful Shading Accent 4" w:uiPriority="71"/>
-    <w:lsdException w:name="Colorful List Accent 4" w:uiPriority="72"/>
-    <w:lsdException w:name="Colorful Grid Accent 4" w:uiPriority="73"/>
-    <w:lsdException w:name="Light Shading Accent 5" w:uiPriority="60"/>
-    <w:lsdException w:name="Light List Accent 5" w:uiPriority="61"/>
-    <w:lsdException w:name="Light Grid Accent 5" w:uiPriority="62"/>
-    <w:lsdException w:name="Medium Shading 1 Accent 5" w:uiPriority="63"/>
-    <w:lsdException w:name="Medium Shading 2 Accent 5" w:uiPriority="64"/>
-    <w:lsdException w:name="Medium List 1 Accent 5" w:uiPriority="65"/>
-    <w:lsdException w:name="Medium List 2 Accent 5" w:uiPriority="66"/>
-    <w:lsdException w:name="Medium Grid 1 Accent 5" w:uiPriority="67"/>
-    <w:lsdException w:name="Medium Grid 2 Accent 5" w:uiPriority="68"/>
-    <w:lsdException w:name="Medium Grid 3 Accent 5" w:uiPriority="69"/>
-    <w:lsdException w:name="Dark List Accent 5" w:uiPriority="70"/>
-    <w:lsdException w:name="Colorful Shading Accent 5" w:uiPriority="71"/>
-    <w:lsdException w:name="Colorful List Accent 5" w:uiPriority="72"/>
-    <w:lsdException w:name="Colorful Grid Accent 5" w:uiPriority="73"/>
-    <w:lsdException w:name="Light Shading Accent 6" w:uiPriority="60"/>
-    <w:lsdException w:name="Light List Accent 6" w:uiPriority="61"/>
-    <w:lsdException w:name="Light Grid Accent 6" w:uiPriority="62"/>
-    <w:lsdException w:name="Medium Shading 1 Accent 6" w:uiPriority="63"/>
-    <w:lsdException w:name="Medium Shading 2 Accent 6" w:uiPriority="64"/>
-    <w:lsdException w:name="Medium List 1 Accent 6" w:uiPriority="65"/>
-    <w:lsdException w:name="Medium List 2 Accent 6" w:uiPriority="66"/>
-    <w:lsdException w:name="Medium Grid 1 Accent 6" w:uiPriority="67"/>
-    <w:lsdException w:name="Medium Grid 2 Accent 6" w:uiPriority="68"/>
-    <w:lsdException w:name="Medium Grid 3 Accent 6" w:uiPriority="69"/>
-    <w:lsdException w:name="Dark List Accent 6" w:uiPriority="70"/>
-    <w:lsdException w:name="Colorful Shading Accent 6" w:uiPriority="71"/>
-    <w:lsdException w:name="Colorful List Accent 6" w:uiPriority="72"/>
-    <w:lsdException w:name="Colorful Grid Accent 6" w:uiPriority="73"/>
-    <w:lsdException w:name="Subtle Emphasis" w:uiPriority="19" w:qFormat="1"/>
-    <w:lsdException w:name="Intense Emphasis" w:uiPriority="21" w:qFormat="1"/>
-    <w:lsdException w:name="Subtle Reference" w:uiPriority="31" w:qFormat="1"/>
-    <w:lsdException w:name="Intense Reference" w:uiPriority="32" w:qFormat="1"/>
-    <w:lsdException w:name="Book Title" w:uiPriority="33" w:qFormat="1"/>
-    <w:lsdException w:name="Bibliography" w:semiHidden="1" w:uiPriority="37" w:unhideWhenUsed="1"/>
-    <w:lsdException w:name="TOC Heading" w:semiHidden="1" w:uiPriority="39" w:unhideWhenUsed="1" w:qFormat="1"/>
-    <w:lsdException w:name="Plain Table 1" w:uiPriority="41"/>
-    <w:lsdException w:name="Plain Table 2" w:uiPriority="42"/>
-    <w:lsdException w:name="Plain Table 3" w:uiPriority="43"/>
-    <w:lsdException w:name="Plain Table 4" w:uiPriority="44"/>
-    <w:lsdException w:name="Plain Table 5" w:uiPriority="45"/>
-    <w:lsdException w:name="Grid Table Light" w:uiPriority="40"/>
-    <w:lsdException w:name="Grid Table 1 Light" w:uiPriority="46"/>
-    <w:lsdException w:name="Grid Table 2" w:uiPriority="47"/>
-    <w:lsdException w:name="Grid Table 3" w:uiPriority="48"/>
-    <w:lsdException w:name="Grid Table 4" w:uiPriority="49"/>
-    <w:lsdException w:name="Grid Table 5 Dark" w:uiPriority="50"/>
-    <w:lsdException w:name="Grid Table 6 Colorful" w:uiPriority="51"/>
-    <w:lsdException w:name="Grid Table 7 Colorful" w:uiPriority="52"/>
-    <w:lsdException w:name="Grid Table 1 Light Accent 1" w:uiPriority="46"/>
-    <w:lsdException w:name="Grid Table 2 Accent 1" w:uiPriority="47"/>
-    <w:lsdException w:name="Grid Table 3 Accent 1" w:uiPriority="48"/>
-    <w:lsdException w:name="Grid Table 4 Accent 1" w:uiPriority="49"/>
-    <w:lsdException w:name="Grid Table 5 Dark Accent 1" w:uiPriority="50"/>
-    <w:lsdException w:name="Grid Table 6 Colorful Accent 1" w:uiPriority="51"/>
-    <w:lsdException w:name="Grid Table 7 Colorful Accent 1" w:uiPriority="52"/>
-    <w:lsdException w:name="Grid Table 1 Light Accent 2" w:uiPriority="46"/>
-    <w:lsdException w:name="Grid Table 2 Accent 2" w:uiPriority="47"/>
-    <w:lsdException w:name="Grid Table 3 Accent 2" w:uiPriority="48"/>
-    <w:lsdException w:name="Grid Table 4 Accent 2" w:uiPriority="49"/>
-    <w:lsdException w:name="Grid Table 5 Dark Accent 2" w:uiPriority="50"/>
-    <w:lsdException w:name="Grid Table 6 Colorful Accent 2" w:uiPriority="51"/>
-    <w:lsdException w:name="Grid Table 7 Colorful Accent 2" w:uiPriority="52"/>
-    <w:lsdException w:name="Grid Table 1 Light Accent 3" w:uiPriority="46"/>
-    <w:lsdException w:name="Grid Table 2 Accent 3" w:uiPriority="47"/>
-    <w:lsdException w:name="Grid Table 3 Accent 3" w:uiPriority="48"/>
-    <w:lsdException w:name="Grid Table 4 Accent 3" w:uiPriority="49"/>
-    <w:lsdException w:name="Grid Table 5 Dark Accent 3" w:uiPriority="50"/>
-    <w:lsdException w:name="Grid Table 6 Colorful Accent 3" w:uiPriority="51"/>
-    <w:lsdException w:name="Grid Table 7 Colorful Accent 3" w:uiPriority="52"/>
-    <w:lsdException w:name="Grid Table 1 Light Accent 4" w:uiPriority="46"/>
-    <w:lsdException w:name="Grid Table 2 Accent 4" w:uiPriority="47"/>
-    <w:lsdException w:name="Grid Table 3 Accent 4" w:uiPriority="48"/>
-    <w:lsdException w:name="Grid Table 4 Accent 4" w:uiPriority="49"/>
-    <w:lsdException w:name="Grid Table 5 Dark Accent 4" w:uiPriority="50"/>
-    <w:lsdException w:name="Grid Table 6 Colorful Accent 4" w:uiPriority="51"/>
-    <w:lsdException w:name="Grid Table 7 Colorful Accent 4" w:uiPriority="52"/>
-    <w:lsdException w:name="Grid Table 1 Light Accent 5" w:uiPriority="46"/>
-    <w:lsdException w:name="Grid Table 2 Accent 5" w:uiPriority="47"/>
-    <w:lsdException w:name="Grid Table 3 Accent 5" w:uiPriority="48"/>
-    <w:lsdException w:name="Grid Table 4 Accent 5" w:uiPriority="49"/>
-    <w:lsdException w:name="Grid Table 5 Dark Accent 5" w:uiPriority="50"/>
-    <w:lsdException w:name="Grid Table 6 Colorful Accent 5" w:uiPriority="51"/>
-    <w:lsdException w:name="Grid Table 7 Colorful Accent 5" w:uiPriority="52"/>
-    <w:lsdException w:name="Grid Table 1 Light Accent 6" w:uiPriority="46"/>
-    <w:lsdException w:name="Grid Table 2 Accent 6" w:uiPriority="47"/>
-    <w:lsdException w:name="Grid Table 3 Accent 6" w:uiPriority="48"/>
-    <w:lsdException w:name="Grid Table 4 Accent 6" w:uiPriority="49"/>
-    <w:lsdException w:name="Grid Table 5 Dark Accent 6" w:uiPriority="50"/>
-    <w:lsdException w:name="Grid Table 6 Colorful Accent 6" w:uiPriority="51"/>
-    <w:lsdException w:name="Grid Table 7 Colorful Accent 6" w:uiPriority="52"/>
-    <w:lsdException w:name="List Table 1 Light" w:uiPriority="46"/>
-    <w:lsdException w:name="List Table 2" w:uiPriority="47"/>
-    <w:lsdException w:name="List Table 3" w:uiPriority="48"/>
-    <w:lsdException w:name="List Table 4" w:uiPriority="49"/>
-    <w:lsdException w:name="List Table 5 Dark" w:uiPriority="50"/>
-    <w:lsdException w:name="List Table 6 Colorful" w:uiPriority="51"/>
-    <w:lsdException w:name="List Table 7 Colorful" w:uiPriority="52"/>
-    <w:lsdException w:name="List Table 1 Light Accent 1" w:uiPriority="46"/>
-    <w:lsdException w:name="List Table 2 Accent 1" w:uiPriority="47"/>
-    <w:lsdException w:name="List Table 3 Accent 1" w:uiPriority="48"/>
-    <w:lsdException w:name="List Table 4 Accent 1" w:uiPriority="49"/>
-    <w:lsdException w:name="List Table 5 Dark Accent 1" w:uiPriority="50"/>
-    <w:lsdException w:name="List Table 6 Colorful Accent 1" w:uiPriority="51"/>
-    <w:lsdException w:name="List Table 7 Colorful Accent 1" w:uiPriority="52"/>
-    <w:lsdException w:name="List Table 1 Light Accent 2" w:uiPriority="46"/>
-    <w:lsdException w:name="List Table 2 Accent 2" w:uiPriority="47"/>
-    <w:lsdException w:name="List Table 3 Accent 2" w:uiPriority="48"/>
-    <w:lsdException w:name="List Table 4 Accent 2" w:uiPriority="49"/>
-    <w:lsdException w:name="List Table 5 Dark Accent 2" w:uiPriority="50"/>
-    <w:lsdException w:name="List Table 6 Colorful Accent 2" w:uiPriority="51"/>
-    <w:lsdException w:name="List Table 7 Colorful Accent 2" w:uiPriority="52"/>
-    <w:lsdException w:name="List Table 1 Light Accent 3" w:uiPriority="46"/>
-    <w:lsdException w:name="List Table 2 Accent 3" w:uiPriority="47"/>
-    <w:lsdException w:name="List Table 3 Accent 3" w:uiPriority="48"/>
-    <w:lsdException w:name="List Table 4 Accent 3" w:uiPriority="49"/>
-    <w:lsdException w:name="List Table 5 Dark Accent 3" w:uiPriority="50"/>
-    <w:lsdException w:name="List Table 6 Colorful Accent 3" w:uiPriority="51"/>
-    <w:lsdException w:name="List Table 7 Colorful Accent 3" w:uiPriority="52"/>
-    <w:lsdException w:name="List Table 1 Light Accent 4" w:uiPriority="46"/>
-    <w:lsdException w:name="List Table 2 Accent 4" w:uiPriority="47"/>
-    <w:lsdException w:name="List Table 3 Accent 4" w:uiPriority="48"/>
-    <w:lsdException w:name="List Table 4 Accent 4" w:uiPriority="49"/>
-    <w:lsdException w:name="List Table 5 Dark Accent 4" w:uiPriority="50"/>
-    <w:lsdException w:name="List Table 6 Colorful Accent 4" w:uiPriority="51"/>
-    <w:lsdException w:name="List Table 7 Colorful Accent 4" w:uiPriority="52"/>
-    <w:lsdException w:name="List Table 1 Light Accent 5" w:uiPriority="46"/>
-    <w:lsdException w:name="List Table 2 Accent 5" w:uiPriority="47"/>
-    <w:lsdException w:name="List Table 3 Accent 5" w:uiPriority="48"/>
-    <w:lsdException w:name="List Table 4 Accent 5" w:uiPriority="49"/>
-    <w:lsdException w:name="List Table 5 Dark Accent 5" w:uiPriority="50"/>
-    <w:lsdException w:name="List Table 6 Colorful Accent 5" w:uiPriority="51"/>
-    <w:lsdException w:name="List Table 7 Colorful Accent 5" w:uiPriority="52"/>
-    <w:lsdException w:name="List Table 1 Light Accent 6" w:uiPriority="46"/>
-    <w:lsdException w:name="List Table 2 Accent 6" w:uiPriority="47"/>
-    <w:lsdException w:name="List Table 3 Accent 6" w:uiPriority="48"/>
-    <w:lsdException w:name="List Table 4 Accent 6" w:uiPriority="49"/>
-    <w:lsdException w:name="List Table 5 Dark Accent 6" w:uiPriority="50"/>
-    <w:lsdException w:name="List Table 6 Colorful Accent 6" w:uiPriority="51"/>
-    <w:lsdException w:name="List Table 7 Colorful Accent 6" w:uiPriority="52"/>
-    <w:lsdException w:name="Mention" w:semiHidden="1" w:unhideWhenUsed="1"/>
-    <w:lsdException w:name="Smart Hyperlink" w:semiHidden="1" w:unhideWhenUsed="1"/>
-    <w:lsdException w:name="Hashtag" w:semiHidden="1" w:unhideWhenUsed="1"/>
-    <w:lsdException w:name="Unresolved Mention" w:semiHidden="1" w:unhideWhenUsed="1"/>
-    <w:lsdException w:name="Smart Link" w:semiHidden="1" w:unhideWhenUsed="1"/>
+  <w:latentStyles w:defLockedState="0" w:defUIPriority="99" w:defSemiHidden="1" w:defUnhideWhenUsed="1" w:defQFormat="0" w:count="267">
+    <w:lsdException w:name="Normal" w:semiHidden="0" w:uiPriority="0" w:unhideWhenUsed="0" w:qFormat="1"/>
+    <w:lsdException w:name="heading 1" w:semiHidden="0" w:uiPriority="9" w:unhideWhenUsed="0" w:qFormat="1"/>
+    <w:lsdException w:name="heading 2" w:uiPriority="9" w:qFormat="1"/>
+    <w:lsdException w:name="heading 3" w:uiPriority="9" w:qFormat="1"/>
+    <w:lsdException w:name="heading 4" w:uiPriority="9" w:qFormat="1"/>
+    <w:lsdException w:name="heading 5" w:uiPriority="9" w:qFormat="1"/>
+    <w:lsdException w:name="heading 6" w:uiPriority="9" w:qFormat="1"/>
+    <w:lsdException w:name="heading 7" w:uiPriority="9" w:qFormat="1"/>
+    <w:lsdException w:name="heading 8" w:uiPriority="9" w:qFormat="1"/>
+    <w:lsdException w:name="heading 9" w:uiPriority="9" w:qFormat="1"/>
+    <w:lsdException w:name="toc 1" w:uiPriority="39"/>
+    <w:lsdException w:name="toc 2" w:uiPriority="39"/>
+    <w:lsdException w:name="toc 3" w:uiPriority="39"/>
+    <w:lsdException w:name="toc 4" w:uiPriority="39"/>
+    <w:lsdException w:name="toc 5" w:uiPriority="39"/>
+    <w:lsdException w:name="toc 6" w:uiPriority="39"/>
+    <w:lsdException w:name="toc 7" w:uiPriority="39"/>
+    <w:lsdException w:name="toc 8" w:uiPriority="39"/>
+    <w:lsdException w:name="toc 9" w:uiPriority="39"/>
+    <w:lsdException w:name="caption" w:uiPriority="35" w:qFormat="1"/>
+    <w:lsdException w:name="Title" w:semiHidden="0" w:uiPriority="10" w:unhideWhenUsed="0" w:qFormat="1"/>
+    <w:lsdException w:name="Default Paragraph Font" w:uiPriority="1"/>
+    <w:lsdException w:name="Subtitle" w:semiHidden="0" w:uiPriority="11" w:unhideWhenUsed="0" w:qFormat="1"/>
+    <w:lsdException w:name="Strong" w:semiHidden="0" w:uiPriority="22" w:unhideWhenUsed="0" w:qFormat="1"/>
+    <w:lsdException w:name="Emphasis" w:semiHidden="0" w:uiPriority="20" w:unhideWhenUsed="0" w:qFormat="1"/>
+    <w:lsdException w:name="Table Grid" w:semiHidden="0" w:uiPriority="39" w:unhideWhenUsed="0"/>
+    <w:lsdException w:name="Placeholder Text" w:unhideWhenUsed="0"/>
+    <w:lsdException w:name="No Spacing" w:semiHidden="0" w:uiPriority="1" w:unhideWhenUsed="0" w:qFormat="1"/>
+    <w:lsdException w:name="Light Shading" w:semiHidden="0" w:uiPriority="60" w:unhideWhenUsed="0"/>
+    <w:lsdException w:name="Light List" w:semiHidden="0" w:uiPriority="61" w:unhideWhenUsed="0"/>
+    <w:lsdException w:name="Light Grid" w:semiHidden="0" w:uiPriority="62" w:unhideWhenUsed="0"/>
+    <w:lsdException w:name="Medium Shading 1" w:semiHidden="0" w:uiPriority="63" w:unhideWhenUsed="0"/>
+    <w:lsdException w:name="Medium Shading 2" w:semiHidden="0" w:uiPriority="64" w:unhideWhenUsed="0"/>
+    <w:lsdException w:name="Medium List 1" w:semiHidden="0" w:uiPriority="65" w:unhideWhenUsed="0"/>
+    <w:lsdException w:name="Medium List 2" w:semiHidden="0" w:uiPriority="66" w:unhideWhenUsed="0"/>
+    <w:lsdException w:name="Medium Grid 1" w:semiHidden="0" w:uiPriority="67" w:unhideWhenUsed="0"/>
+    <w:lsdException w:name="Medium Grid 2" w:semiHidden="0" w:uiPriority="68" w:unhideWhenUsed="0"/>
+    <w:lsdException w:name="Medium Grid 3" w:semiHidden="0" w:uiPriority="69" w:unhideWhenUsed="0"/>
+    <w:lsdException w:name="Dark List" w:semiHidden="0" w:uiPriority="70" w:unhideWhenUsed="0"/>
+    <w:lsdException w:name="Colorful Shading" w:semiHidden="0" w:uiPriority="71" w:unhideWhenUsed="0"/>
+    <w:lsdException w:name="Colorful List" w:semiHidden="0" w:uiPriority="72" w:unhideWhenUsed="0"/>
+    <w:lsdException w:name="Colorful Grid" w:semiHidden="0" w:uiPriority="73" w:unhideWhenUsed="0"/>
+    <w:lsdException w:name="Light Shading Accent 1" w:semiHidden="0" w:uiPriority="60" w:unhideWhenUsed="0"/>
+    <w:lsdException w:name="Light List Accent 1" w:semiHidden="0" w:uiPriority="61" w:unhideWhenUsed="0"/>
+    <w:lsdException w:name="Light Grid Accent 1" w:semiHidden="0" w:uiPriority="62" w:unhideWhenUsed="0"/>
+    <w:lsdException w:name="Medium Shading 1 Accent 1" w:semiHidden="0" w:uiPriority="63" w:unhideWhenUsed="0"/>
+    <w:lsdException w:name="Medium Shading 2 Accent 1" w:semiHidden="0" w:uiPriority="64" w:unhideWhenUsed="0"/>
+    <w:lsdException w:name="Medium List 1 Accent 1" w:semiHidden="0" w:uiPriority="65" w:unhideWhenUsed="0"/>
+    <w:lsdException w:name="Revision" w:unhideWhenUsed="0"/>
+    <w:lsdException w:name="List Paragraph" w:semiHidden="0" w:uiPriority="34" w:unhideWhenUsed="0" w:qFormat="1"/>
+    <w:lsdException w:name="Quote" w:semiHidden="0" w:uiPriority="29" w:unhideWhenUsed="0" w:qFormat="1"/>
+    <w:lsdException w:name="Intense Quote" w:semiHidden="0" w:uiPriority="30" w:unhideWhenUsed="0" w:qFormat="1"/>
+    <w:lsdException w:name="Medium List 2 Accent 1" w:semiHidden="0" w:uiPriority="66" w:unhideWhenUsed="0"/>
+    <w:lsdException w:name="Medium Grid 1 Accent 1" w:semiHidden="0" w:uiPriority="67" w:unhideWhenUsed="0"/>
+    <w:lsdException w:name="Medium Grid 2 Accent 1" w:semiHidden="0" w:uiPriority="68" w:unhideWhenUsed="0"/>
+    <w:lsdException w:name="Medium Grid 3 Accent 1" w:semiHidden="0" w:uiPriority="69" w:unhideWhenUsed="0"/>
+    <w:lsdException w:name="Dark List Accent 1" w:semiHidden="0" w:uiPriority="70" w:unhideWhenUsed="0"/>
+    <w:lsdException w:name="Colorful Shading Accent 1" w:semiHidden="0" w:uiPriority="71" w:unhideWhenUsed="0"/>
+    <w:lsdException w:name="Colorful List Accent 1" w:semiHidden="0" w:uiPriority="72" w:unhideWhenUsed="0"/>
+    <w:lsdException w:name="Colorful Grid Accent 1" w:semiHidden="0" w:uiPriority="73" w:unhideWhenUsed="0"/>
+    <w:lsdException w:name="Light Shading Accent 2" w:semiHidden="0" w:uiPriority="60" w:unhideWhenUsed="0"/>
+    <w:lsdException w:name="Light List Accent 2" w:semiHidden="0" w:uiPriority="61" w:unhideWhenUsed="0"/>
+    <w:lsdException w:name="Light Grid Accent 2" w:semiHidden="0" w:uiPriority="62" w:unhideWhenUsed="0"/>
+    <w:lsdException w:name="Medium Shading 1 Accent 2" w:semiHidden="0" w:uiPriority="63" w:unhideWhenUsed="0"/>
+    <w:lsdException w:name="Medium Shading 2 Accent 2" w:semiHidden="0" w:uiPriority="64" w:unhideWhenUsed="0"/>
+    <w:lsdException w:name="Medium List 1 Accent 2" w:semiHidden="0" w:uiPriority="65" w:unhideWhenUsed="0"/>
+    <w:lsdException w:name="Medium List 2 Accent 2" w:semiHidden="0" w:uiPriority="66" w:unhideWhenUsed="0"/>
+    <w:lsdException w:name="Medium Grid 1 Accent 2" w:semiHidden="0" w:uiPriority="67" w:unhideWhenUsed="0"/>
+    <w:lsdException w:name="Medium Grid 2 Accent 2" w:semiHidden="0" w:uiPriority="68" w:unhideWhenUsed="0"/>
+    <w:lsdException w:name="Medium Grid 3 Accent 2" w:semiHidden="0" w:uiPriority="69" w:unhideWhenUsed="0"/>
+    <w:lsdException w:name="Dark List Accent 2" w:semiHidden="0" w:uiPriority="70" w:unhideWhenUsed="0"/>
+    <w:lsdException w:name="Colorful Shading Accent 2" w:semiHidden="0" w:uiPriority="71" w:unhideWhenUsed="0"/>
+    <w:lsdException w:name="Colorful List Accent 2" w:semiHidden="0" w:uiPriority="72" w:unhideWhenUsed="0"/>
+    <w:lsdException w:name="Colorful Grid Accent 2" w:semiHidden="0" w:uiPriority="73" w:unhideWhenUsed="0"/>
+    <w:lsdException w:name="Light Shading Accent 3" w:semiHidden="0" w:uiPriority="60" w:unhideWhenUsed="0"/>
+    <w:lsdException w:name="Light List Accent 3" w:semiHidden="0" w:uiPriority="61" w:unhideWhenUsed="0"/>
+    <w:lsdException w:name="Light Grid Accent 3" w:semiHidden="0" w:uiPriority="62" w:unhideWhenUsed="0"/>
+    <w:lsdException w:name="Medium Shading 1 Accent 3" w:semiHidden="0" w:uiPriority="63" w:unhideWhenUsed="0"/>
+    <w:lsdException w:name="Medium Shading 2 Accent 3" w:semiHidden="0" w:uiPriority="64" w:unhideWhenUsed="0"/>
+    <w:lsdException w:name="Medium List 1 Accent 3" w:semiHidden="0" w:uiPriority="65" w:unhideWhenUsed="0"/>
+    <w:lsdException w:name="Medium List 2 Accent 3" w:semiHidden="0" w:uiPriority="66" w:unhideWhenUsed="0"/>
+    <w:lsdException w:name="Medium Grid 1 Accent 3" w:semiHidden="0" w:uiPriority="67" w:unhideWhenUsed="0"/>
+    <w:lsdException w:name="Medium Grid 2 Accent 3" w:semiHidden="0" w:uiPriority="68" w:unhideWhenUsed="0"/>
+    <w:lsdException w:name="Medium Grid 3 Accent 3" w:semiHidden="0" w:uiPriority="69" w:unhideWhenUsed="0"/>
+    <w:lsdException w:name="Dark List Accent 3" w:semiHidden="0" w:uiPriority="70" w:unhideWhenUsed="0"/>
+    <w:lsdException w:name="Colorful Shading Accent 3" w:semiHidden="0" w:uiPriority="71" w:unhideWhenUsed="0"/>
+    <w:lsdException w:name="Colorful List Accent 3" w:semiHidden="0" w:uiPriority="72" w:unhideWhenUsed="0"/>
+    <w:lsdException w:name="Colorful Grid Accent 3" w:semiHidden="0" w:uiPriority="73" w:unhideWhenUsed="0"/>
+    <w:lsdException w:name="Light Shading Accent 4" w:semiHidden="0" w:uiPriority="60" w:unhideWhenUsed="0"/>
+    <w:lsdException w:name="Light List Accent 4" w:semiHidden="0" w:uiPriority="61" w:unhideWhenUsed="0"/>
+    <w:lsdException w:name="Light Grid Accent 4" w:semiHidden="0" w:uiPriority="62" w:unhideWhenUsed="0"/>
+    <w:lsdException w:name="Medium Shading 1 Accent 4" w:semiHidden="0" w:uiPriority="63" w:unhideWhenUsed="0"/>
+    <w:lsdException w:name="Medium Shading 2 Accent 4" w:semiHidden="0" w:uiPriority="64" w:unhideWhenUsed="0"/>
+    <w:lsdException w:name="Medium List 1 Accent 4" w:semiHidden="0" w:uiPriority="65" w:unhideWhenUsed="0"/>
+    <w:lsdException w:name="Medium List 2 Accent 4" w:semiHidden="0" w:uiPriority="66" w:unhideWhenUsed="0"/>
+    <w:lsdException w:name="Medium Grid 1 Accent 4" w:semiHidden="0" w:uiPriority="67" w:unhideWhenUsed="0"/>
+    <w:lsdException w:name="Medium Grid 2 Accent 4" w:semiHidden="0" w:uiPriority="68" w:unhideWhenUsed="0"/>
+    <w:lsdException w:name="Medium Grid 3 Accent 4" w:semiHidden="0" w:uiPriority="69" w:unhideWhenUsed="0"/>
+    <w:lsdException w:name="Dark List Accent 4" w:semiHidden="0" w:uiPriority="70" w:unhideWhenUsed="0"/>
+    <w:lsdException w:name="Colorful Shading Accent 4" w:semiHidden="0" w:uiPriority="71" w:unhideWhenUsed="0"/>
+    <w:lsdException w:name="Colorful List Accent 4" w:semiHidden="0" w:uiPriority="72" w:unhideWhenUsed="0"/>
+    <w:lsdException w:name="Colorful Grid Accent 4" w:semiHidden="0" w:uiPriority="73" w:unhideWhenUsed="0"/>
+    <w:lsdException w:name="Light Shading Accent 5" w:semiHidden="0" w:uiPriority="60" w:unhideWhenUsed="0"/>
+    <w:lsdException w:name="Light List Accent 5" w:semiHidden="0" w:uiPriority="61" w:unhideWhenUsed="0"/>
+    <w:lsdException w:name="Light Grid Accent 5" w:semiHidden="0" w:uiPriority="62" w:unhideWhenUsed="0"/>
+    <w:lsdException w:name="Medium Shading 1 Accent 5" w:semiHidden="0" w:uiPriority="63" w:unhideWhenUsed="0"/>
+    <w:lsdException w:name="Medium Shading 2 Accent 5" w:semiHidden="0" w:uiPriority="64" w:unhideWhenUsed="0"/>
+    <w:lsdException w:name="Medium List 1 Accent 5" w:semiHidden="0" w:uiPriority="65" w:unhideWhenUsed="0"/>
+    <w:lsdException w:name="Medium List 2 Accent 5" w:semiHidden="0" w:uiPriority="66" w:unhideWhenUsed="0"/>
+    <w:lsdException w:name="Medium Grid 1 Accent 5" w:semiHidden="0" w:uiPriority="67" w:unhideWhenUsed="0"/>
+    <w:lsdException w:name="Medium Grid 2 Accent 5" w:semiHidden="0" w:uiPriority="68" w:unhideWhenUsed="0"/>
+    <w:lsdException w:name="Medium Grid 3 Accent 5" w:semiHidden="0" w:uiPriority="69" w:unhideWhenUsed="0"/>
+    <w:lsdException w:name="Dark List Accent 5" w:semiHidden="0" w:uiPriority="70" w:unhideWhenUsed="0"/>
+    <w:lsdException w:name="Colorful Shading Accent 5" w:semiHidden="0" w:uiPriority="71" w:unhideWhenUsed="0"/>
+    <w:lsdException w:name="Colorful List Accent 5" w:semiHidden="0" w:uiPriority="72" w:unhideWhenUsed="0"/>
+    <w:lsdException w:name="Colorful Grid Accent 5" w:semiHidden="0" w:uiPriority="73" w:unhideWhenUsed="0"/>
+    <w:lsdException w:name="Light Shading Accent 6" w:semiHidden="0" w:uiPriority="60" w:unhideWhenUsed="0"/>
+    <w:lsdException w:name="Light List Accent 6" w:semiHidden="0" w:uiPriority="61" w:unhideWhenUsed="0"/>
+    <w:lsdException w:name="Light Grid Accent 6" w:semiHidden="0" w:uiPriority="62" w:unhideWhenUsed="0"/>
+    <w:lsdException w:name="Medium Shading 1 Accent 6" w:semiHidden="0" w:uiPriority="63" w:unhideWhenUsed="0"/>
+    <w:lsdException w:name="Medium Shading 2 Accent 6" w:semiHidden="0" w:uiPriority="64" w:unhideWhenUsed="0"/>
+    <w:lsdException w:name="Medium List 1 Accent 6" w:semiHidden="0" w:uiPriority="65" w:unhideWhenUsed="0"/>
+    <w:lsdException w:name="Medium List 2 Accent 6" w:semiHidden="0" w:uiPriority="66" w:unhideWhenUsed="0"/>
+    <w:lsdException w:name="Medium Grid 1 Accent 6" w:semiHidden="0" w:uiPriority="67" w:unhideWhenUsed="0"/>
+    <w:lsdException w:name="Medium Grid 2 Accent 6" w:semiHidden="0" w:uiPriority="68" w:unhideWhenUsed="0"/>
+    <w:lsdException w:name="Medium Grid 3 Accent 6" w:semiHidden="0" w:uiPriority="69" w:unhideWhenUsed="0"/>
+    <w:lsdException w:name="Dark List Accent 6" w:semiHidden="0" w:uiPriority="70" w:unhideWhenUsed="0"/>
+    <w:lsdException w:name="Colorful Shading Accent 6" w:semiHidden="0" w:uiPriority="71" w:unhideWhenUsed="0"/>
+    <w:lsdException w:name="Colorful List Accent 6" w:semiHidden="0" w:uiPriority="72" w:unhideWhenUsed="0"/>
+    <w:lsdException w:name="Colorful Grid Accent 6" w:semiHidden="0" w:uiPriority="73" w:unhideWhenUsed="0"/>
+    <w:lsdException w:name="Subtle Emphasis" w:semiHidden="0" w:uiPriority="19" w:unhideWhenUsed="0" w:qFormat="1"/>
+    <w:lsdException w:name="Intense Emphasis" w:semiHidden="0" w:uiPriority="21" w:unhideWhenUsed="0" w:qFormat="1"/>
+    <w:lsdException w:name="Subtle Reference" w:semiHidden="0" w:uiPriority="31" w:unhideWhenUsed="0" w:qFormat="1"/>
+    <w:lsdException w:name="Intense Reference" w:semiHidden="0" w:uiPriority="32" w:unhideWhenUsed="0" w:qFormat="1"/>
+    <w:lsdException w:name="Book Title" w:semiHidden="0" w:uiPriority="33" w:unhideWhenUsed="0" w:qFormat="1"/>
+    <w:lsdException w:name="Bibliography" w:uiPriority="37"/>
+    <w:lsdException w:name="TOC Heading" w:uiPriority="39" w:qFormat="1"/>
   </w:latentStyles>
   <w:style w:type="paragraph" w:default="1" w:styleId="Normal">
     <w:name w:val="Normal"/>
@@ -30999,6 +31625,7 @@
     <w:uiPriority w:val="99"/>
     <w:semiHidden/>
     <w:unhideWhenUsed/>
+    <w:qFormat/>
     <w:tblPr>
       <w:tblInd w:w="0" w:type="dxa"/>
       <w:tblCellMar>
@@ -31120,6 +31747,7 @@
       <w:spacing w:after="0" w:line="240" w:lineRule="auto"/>
     </w:pPr>
     <w:tblPr>
+      <w:tblInd w:w="0" w:type="dxa"/>
       <w:tblBorders>
         <w:top w:val="single" w:sz="4" w:space="0" w:color="auto"/>
         <w:left w:val="single" w:sz="4" w:space="0" w:color="auto"/>
@@ -31128,6 +31756,12 @@
         <w:insideH w:val="single" w:sz="4" w:space="0" w:color="auto"/>
         <w:insideV w:val="single" w:sz="4" w:space="0" w:color="auto"/>
       </w:tblBorders>
+      <w:tblCellMar>
+        <w:top w:w="0" w:type="dxa"/>
+        <w:left w:w="108" w:type="dxa"/>
+        <w:bottom w:w="0" w:type="dxa"/>
+        <w:right w:w="108" w:type="dxa"/>
+      </w:tblCellMar>
     </w:tblPr>
   </w:style>
   <w:style w:type="character" w:customStyle="1" w:styleId="katex-mathml">
@@ -31257,10 +31891,17 @@
     <w:tblPr>
       <w:tblStyleRowBandSize w:val="1"/>
       <w:tblStyleColBandSize w:val="1"/>
+      <w:tblInd w:w="0" w:type="dxa"/>
       <w:tblBorders>
         <w:top w:val="single" w:sz="8" w:space="0" w:color="000000" w:themeColor="text1"/>
         <w:bottom w:val="single" w:sz="8" w:space="0" w:color="000000" w:themeColor="text1"/>
       </w:tblBorders>
+      <w:tblCellMar>
+        <w:top w:w="0" w:type="dxa"/>
+        <w:left w:w="108" w:type="dxa"/>
+        <w:bottom w:w="0" w:type="dxa"/>
+        <w:right w:w="108" w:type="dxa"/>
+      </w:tblCellMar>
     </w:tblPr>
     <w:tblStylePr w:type="firstRow">
       <w:pPr>
@@ -31353,10 +31994,17 @@
     <w:tblPr>
       <w:tblStyleRowBandSize w:val="1"/>
       <w:tblStyleColBandSize w:val="1"/>
+      <w:tblInd w:w="0" w:type="dxa"/>
       <w:tblBorders>
         <w:top w:val="single" w:sz="8" w:space="0" w:color="A5A5A5" w:themeColor="accent3"/>
         <w:bottom w:val="single" w:sz="8" w:space="0" w:color="A5A5A5" w:themeColor="accent3"/>
       </w:tblBorders>
+      <w:tblCellMar>
+        <w:top w:w="0" w:type="dxa"/>
+        <w:left w:w="108" w:type="dxa"/>
+        <w:bottom w:w="0" w:type="dxa"/>
+        <w:right w:w="108" w:type="dxa"/>
+      </w:tblCellMar>
     </w:tblPr>
     <w:tblStylePr w:type="firstRow">
       <w:pPr>
@@ -31756,7 +32404,7 @@
   <a:extraClrSchemeLst/>
   <a:extLst>
     <a:ext uri="{05A4C25C-085E-4340-85A3-A5531E510DB2}">
-      <thm15:themeFamily xmlns:thm15="http://schemas.microsoft.com/office/thememl/2012/main" name="Office Theme" id="{62F939B6-93AF-4DB8-9C6B-D6C7DFDC589F}" vid="{4A3C46E8-61CC-4603-A589-7422A47A8E4A}"/>
+      <thm15:themeFamily xmlns:thm15="http://schemas.microsoft.com/office/thememl/2012/main" xmlns="" name="Office Theme" id="{62F939B6-93AF-4DB8-9C6B-D6C7DFDC589F}" vid="{4A3C46E8-61CC-4603-A589-7422A47A8E4A}"/>
     </a:ext>
   </a:extLst>
 </a:theme>
